--- a/SplunkLAB_in_a_box.docx
+++ b/SplunkLAB_in_a_box.docx
@@ -4,20 +4,28 @@
   <w:body>
     <w:p>
       <w:pPr>
-        <w:jc w:val="center"/>
+        <w:ind w:left="1440" w:firstLine="720"/>
+        <w:rPr>
+          <w:b/>
+          <w:color w:val="FF0000"/>
+          <w:sz w:val="32"/>
+        </w:rPr>
+      </w:pPr>
+      <w:r>
         <w:rPr>
           <w:b/>
           <w:color w:val="0000FF"/>
           <w:sz w:val="32"/>
         </w:rPr>
-      </w:pPr>
+        <w:t>Splunk LAB In a B</w:t>
+      </w:r>
       <w:r>
         <w:rPr>
           <w:b/>
           <w:color w:val="0000FF"/>
           <w:sz w:val="32"/>
         </w:rPr>
-        <w:t>Splunk LAB In a B</w:t>
+        <w:t>ox</w:t>
       </w:r>
       <w:r>
         <w:rPr>
@@ -25,14 +33,6 @@
           <w:color w:val="0000FF"/>
           <w:sz w:val="32"/>
         </w:rPr>
-        <w:t>ox</w:t>
-      </w:r>
-      <w:r>
-        <w:rPr>
-          <w:b/>
-          <w:color w:val="0000FF"/>
-          <w:sz w:val="32"/>
-        </w:rPr>
         <w:t xml:space="preserve"> </w:t>
       </w:r>
       <w:r>
@@ -46,6 +46,20 @@
     </w:p>
     <w:p>
       <w:pPr>
+        <w:jc w:val="center"/>
+        <w:rPr>
+          <w:sz w:val="22"/>
+        </w:rPr>
+      </w:pPr>
+      <w:r>
+        <w:rPr>
+          <w:sz w:val="22"/>
+        </w:rPr>
+        <w:t>9/19/2016</w:t>
+      </w:r>
+    </w:p>
+    <w:p>
+      <w:pPr>
         <w:rPr>
           <w:b/>
           <w:color w:val="008000"/>
@@ -332,12 +346,24 @@
         <w:rPr>
           <w:i/>
         </w:rPr>
-        <w:t xml:space="preserve"> large </w:t>
+        <w:t xml:space="preserve"> </w:t>
       </w:r>
       <w:r>
         <w:rPr>
           <w:i/>
         </w:rPr>
+        <w:t xml:space="preserve">a pre-configured </w:t>
+      </w:r>
+      <w:r>
+        <w:rPr>
+          <w:i/>
+        </w:rPr>
+        <w:t xml:space="preserve">large </w:t>
+      </w:r>
+      <w:r>
+        <w:rPr>
+          <w:i/>
+        </w:rPr>
         <w:t xml:space="preserve">number of </w:t>
       </w:r>
       <w:r>
@@ -602,6 +628,7 @@
     </w:p>
     <w:p>
       <w:r>
+        <w:lastRenderedPageBreak/>
         <w:t xml:space="preserve">docker </w:t>
       </w:r>
       <w:r>
@@ -660,7 +687,7 @@
           <w:b/>
           <w:color w:val="008000"/>
         </w:rPr>
-        <w:t>Script features list:</w:t>
+        <w:t>Features highlights:</w:t>
       </w:r>
     </w:p>
     <w:p>
@@ -752,19 +779,15 @@
           <w:rPr>
             <w:rStyle w:val="Hyperlink"/>
           </w:rPr>
-          <w:t>https://github.com/mhassan2/splunk-docker-build</w:t>
+          <w:t>https://github.com/mhassan2/splunk-n-box</w:t>
         </w:r>
       </w:hyperlink>
-      <w:r>
-        <w:t xml:space="preserve"> </w:t>
-      </w:r>
-    </w:p>
+    </w:p>
+    <w:p/>
     <w:p>
       <w:r>
         <w:t>P</w:t>
       </w:r>
-      <w:bookmarkStart w:id="0" w:name="_GoBack"/>
-      <w:bookmarkEnd w:id="0"/>
       <w:r>
         <w:t>lease down</w:t>
       </w:r>
@@ -1015,39 +1038,143 @@
           <w:color w:val="008000"/>
         </w:rPr>
       </w:pPr>
-    </w:p>
-    <w:p>
-      <w:pPr>
-        <w:rPr>
-          <w:b/>
-          <w:color w:val="008000"/>
-        </w:rPr>
-      </w:pPr>
-    </w:p>
-    <w:p>
-      <w:pPr>
-        <w:rPr>
-          <w:b/>
-          <w:color w:val="008000"/>
-        </w:rPr>
-      </w:pPr>
-    </w:p>
-    <w:p>
-      <w:pPr>
-        <w:rPr>
-          <w:b/>
-          <w:color w:val="008000"/>
-        </w:rPr>
-      </w:pPr>
-    </w:p>
-    <w:p>
-      <w:pPr>
-        <w:rPr>
-          <w:b/>
-          <w:color w:val="008000"/>
-        </w:rPr>
-      </w:pPr>
-    </w:p>
+      <w:r>
+        <w:rPr>
+          <w:b/>
+          <w:color w:val="008000"/>
+        </w:rPr>
+        <w:t>Splunk image:</w:t>
+      </w:r>
+    </w:p>
+    <w:p>
+      <w:r>
+        <w:t xml:space="preserve">I used outcoldman image as basis of this work. But for some reason it was pulled out of registery in docker site. However, you still can get it here </w:t>
+      </w:r>
+      <w:hyperlink r:id="rId8" w:history="1">
+        <w:r>
+          <w:rPr>
+            <w:rStyle w:val="Hyperlink"/>
+          </w:rPr>
+          <w:t>https://github.com/outcoldman/docker-splunk</w:t>
+        </w:r>
+      </w:hyperlink>
+    </w:p>
+    <w:p/>
+    <w:p>
+      <w:r>
+        <w:t>Here is his instruction on downloading the image (include the trailing dot in second line):</w:t>
+      </w:r>
+    </w:p>
+    <w:p/>
+    <w:p>
+      <w:pPr>
+        <w:shd w:val="clear" w:color="auto" w:fill="F7F7F7"/>
+        <w:tabs>
+          <w:tab w:val="left" w:pos="916"/>
+          <w:tab w:val="left" w:pos="1832"/>
+          <w:tab w:val="left" w:pos="2748"/>
+          <w:tab w:val="left" w:pos="3664"/>
+          <w:tab w:val="left" w:pos="4580"/>
+          <w:tab w:val="left" w:pos="5496"/>
+          <w:tab w:val="left" w:pos="6412"/>
+          <w:tab w:val="left" w:pos="7328"/>
+          <w:tab w:val="left" w:pos="8244"/>
+          <w:tab w:val="left" w:pos="9160"/>
+          <w:tab w:val="left" w:pos="10076"/>
+          <w:tab w:val="left" w:pos="10992"/>
+          <w:tab w:val="left" w:pos="11908"/>
+          <w:tab w:val="left" w:pos="12824"/>
+          <w:tab w:val="left" w:pos="13740"/>
+          <w:tab w:val="left" w:pos="14656"/>
+        </w:tabs>
+        <w:rPr>
+          <w:rFonts w:ascii="Consolas" w:hAnsi="Consolas" w:cs="Courier"/>
+          <w:color w:val="333333"/>
+          <w:sz w:val="20"/>
+          <w:szCs w:val="20"/>
+        </w:rPr>
+      </w:pPr>
+      <w:r>
+        <w:rPr>
+          <w:rFonts w:ascii="Consolas" w:hAnsi="Consolas" w:cs="Courier"/>
+          <w:color w:val="333333"/>
+          <w:sz w:val="20"/>
+          <w:szCs w:val="20"/>
+        </w:rPr>
+        <w:t xml:space="preserve">git clone https://github.com/outcoldman/docker-splunk.git </w:t>
+      </w:r>
+      <w:r>
+        <w:rPr>
+          <w:rFonts w:ascii="Consolas" w:hAnsi="Consolas" w:cs="Courier"/>
+          <w:color w:val="0086B3"/>
+          <w:sz w:val="20"/>
+          <w:szCs w:val="20"/>
+        </w:rPr>
+        <w:t>cd</w:t>
+      </w:r>
+      <w:r>
+        <w:rPr>
+          <w:rFonts w:ascii="Consolas" w:hAnsi="Consolas" w:cs="Courier"/>
+          <w:color w:val="333333"/>
+          <w:sz w:val="20"/>
+          <w:szCs w:val="20"/>
+        </w:rPr>
+        <w:t xml:space="preserve"> docker-splunk/splunk docker build --tag=</w:t>
+      </w:r>
+      <w:r>
+        <w:rPr>
+          <w:rFonts w:ascii="Consolas" w:hAnsi="Consolas" w:cs="Courier"/>
+          <w:color w:val="183691"/>
+          <w:sz w:val="20"/>
+          <w:szCs w:val="20"/>
+        </w:rPr>
+        <w:t>"</w:t>
+      </w:r>
+      <w:r>
+        <w:rPr>
+          <w:rFonts w:ascii="Consolas" w:hAnsi="Consolas" w:cs="Courier"/>
+          <w:color w:val="333333"/>
+          <w:sz w:val="20"/>
+          <w:szCs w:val="20"/>
+        </w:rPr>
+        <w:t>$USER</w:t>
+      </w:r>
+      <w:r>
+        <w:rPr>
+          <w:rFonts w:ascii="Consolas" w:hAnsi="Consolas" w:cs="Courier"/>
+          <w:color w:val="183691"/>
+          <w:sz w:val="20"/>
+          <w:szCs w:val="20"/>
+        </w:rPr>
+        <w:t>/splunk"</w:t>
+      </w:r>
+      <w:r>
+        <w:rPr>
+          <w:rFonts w:ascii="Consolas" w:hAnsi="Consolas" w:cs="Courier"/>
+          <w:color w:val="333333"/>
+          <w:sz w:val="20"/>
+          <w:szCs w:val="20"/>
+        </w:rPr>
+        <w:t xml:space="preserve"> </w:t>
+      </w:r>
+      <w:r>
+        <w:rPr>
+          <w:rFonts w:ascii="Consolas" w:hAnsi="Consolas" w:cs="Courier"/>
+          <w:color w:val="0086B3"/>
+          <w:sz w:val="20"/>
+          <w:szCs w:val="20"/>
+        </w:rPr>
+        <w:t>.</w:t>
+      </w:r>
+    </w:p>
+    <w:p/>
+    <w:p>
+      <w:r>
+        <w:t>If doesn’t work for you then try other “splunk” images on the registry. Or you can make your own-stripped down splunk image. If there is enough interested I will probably post my own but at this point what’s out there should work.</w:t>
+      </w:r>
+    </w:p>
+    <w:p/>
+    <w:p/>
     <w:p>
       <w:pPr>
         <w:rPr>
@@ -1068,13 +1195,34 @@
         <w:t xml:space="preserve">The only </w:t>
       </w:r>
       <w:r>
+        <w:t xml:space="preserve">possible </w:t>
+      </w:r>
+      <w:r>
         <w:t>configurations</w:t>
       </w:r>
       <w:r>
-        <w:t xml:space="preserve"> you will need to make this thing work are listed below</w:t>
-      </w:r>
-      <w:r>
-        <w:t>. Or simply use the default</w:t>
+        <w:t xml:space="preserve"> you</w:t>
+      </w:r>
+      <w:r>
+        <w:t xml:space="preserve"> may need</w:t>
+      </w:r>
+      <w:r>
+        <w:t xml:space="preserve"> </w:t>
+      </w:r>
+      <w:r>
+        <w:t xml:space="preserve">to make </w:t>
+      </w:r>
+      <w:r>
+        <w:t>are listed below</w:t>
+      </w:r>
+      <w:r>
+        <w:t xml:space="preserve">. Or </w:t>
+      </w:r>
+      <w:r>
+        <w:t xml:space="preserve">you can </w:t>
+      </w:r>
+      <w:r>
+        <w:t>simply use the default</w:t>
       </w:r>
       <w:r>
         <w:t>s</w:t>
@@ -1124,7 +1272,7 @@
       <w:r>
         <w:t xml:space="preserve"> see this link </w:t>
       </w:r>
-      <w:hyperlink r:id="rId8" w:history="1">
+      <w:hyperlink r:id="rId9" w:history="1">
         <w:r>
           <w:rPr>
             <w:rStyle w:val="Hyperlink"/>
@@ -1136,14 +1284,6 @@
     <w:p/>
     <w:p>
       <w:pPr>
-        <w:rPr>
-          <w:b/>
-          <w:color w:val="008000"/>
-        </w:rPr>
-      </w:pPr>
-    </w:p>
-    <w:p>
-      <w:pPr>
         <w:pBdr>
           <w:top w:val="single" w:sz="4" w:space="1" w:color="auto"/>
           <w:left w:val="single" w:sz="4" w:space="4" w:color="auto"/>
@@ -1331,11 +1471,13 @@
       <w:pPr>
         <w:rPr>
           <w:b/>
-        </w:rPr>
-      </w:pPr>
-      <w:r>
-        <w:rPr>
-          <w:b/>
+          <w:color w:val="008000"/>
+        </w:rPr>
+      </w:pPr>
+      <w:r>
+        <w:rPr>
+          <w:b/>
+          <w:color w:val="008000"/>
         </w:rPr>
         <w:t>STEPS:</w:t>
       </w:r>
@@ -1348,67 +1490,104 @@
         <w:t>level</w:t>
       </w:r>
       <w:r>
-        <w:t xml:space="preserve"> by using –v switch. I used IO redirection to control verbosity (and logging level). </w:t>
-      </w:r>
-    </w:p>
-    <w:p>
-      <w:r>
-        <w:t>-Run the script</w:t>
-      </w:r>
-      <w:r>
-        <w:tab/>
+        <w:t xml:space="preserve"> by using –v switch. I used I</w:t>
+      </w:r>
+      <w:r>
+        <w:t>/</w:t>
+      </w:r>
+      <w:r>
+        <w:t xml:space="preserve">O redirection to control verbosity (and logging level). </w:t>
+      </w:r>
+    </w:p>
+    <w:p/>
+    <w:p>
+      <w:r>
+        <w:rPr>
+          <w:i/>
+        </w:rPr>
+        <w:t>create-splunk.sh</w:t>
+      </w:r>
+      <w:r>
+        <w:rPr>
+          <w:i/>
+        </w:rPr>
+        <w:t xml:space="preserve"> –v3</w:t>
+      </w:r>
+      <w:r>
         <w:t xml:space="preserve"> </w:t>
       </w:r>
-      <w:r>
+    </w:p>
+    <w:p/>
+    <w:p>
+      <w:r>
+        <w:t>Create few</w:t>
+      </w:r>
+      <w:r>
+        <w:t xml:space="preserve"> hosts then point your browser to test.</w:t>
+      </w:r>
+      <w:r>
+        <w:t xml:space="preserve"> Push the </w:t>
+      </w:r>
+      <w:r>
+        <w:t xml:space="preserve">server to the </w:t>
+      </w:r>
+      <w:r>
+        <w:t>limits to see how many host can you create before your system crashes.</w:t>
+      </w:r>
+    </w:p>
+    <w:p/>
+    <w:p>
+      <w:pPr>
         <w:rPr>
           <w:i/>
         </w:rPr>
-        <w:t>create-splunk.sh</w:t>
-      </w:r>
+      </w:pPr>
       <w:r>
         <w:rPr>
           <w:i/>
         </w:rPr>
-        <w:t xml:space="preserve"> –v3</w:t>
-      </w:r>
-      <w:r>
-        <w:t xml:space="preserve"> </w:t>
-      </w:r>
-    </w:p>
-    <w:p/>
-    <w:p>
-      <w:r>
-        <w:t>-</w:t>
-      </w:r>
-      <w:r>
-        <w:t>Create few</w:t>
-      </w:r>
-      <w:r>
-        <w:t xml:space="preserve"> hosts using “C” option then point your browser to test.</w:t>
-      </w:r>
-      <w:r>
-        <w:t xml:space="preserve"> Push the </w:t>
-      </w:r>
-      <w:r>
-        <w:t xml:space="preserve">server to the </w:t>
-      </w:r>
-      <w:r>
-        <w:t>limits to see how many host can you create before your system crashes.</w:t>
-      </w:r>
-    </w:p>
-    <w:p>
-      <w:r>
-        <w:t>- Check the status of splunkd or restart splunkd</w:t>
-      </w:r>
-    </w:p>
-    <w:p>
-      <w:r>
-        <w:t xml:space="preserve">- </w:t>
-      </w:r>
-      <w:r>
-        <w:t>(D)elete or (R)emove container</w:t>
-      </w:r>
-    </w:p>
+        <w:t>Choose option C</w:t>
+      </w:r>
+    </w:p>
+    <w:p/>
+    <w:p>
+      <w:r>
+        <w:t>Add license file</w:t>
+      </w:r>
+      <w:r>
+        <w:t>(s)</w:t>
+      </w:r>
+      <w:r>
+        <w:t xml:space="preserve"> to your containers. Make sure you have your </w:t>
+      </w:r>
+      <w:r>
+        <w:t xml:space="preserve">all your license file directory is </w:t>
+      </w:r>
+      <w:r>
+        <w:t>accessible by the script. This option will be overridden if the host becomes a license-slave</w:t>
+      </w:r>
+    </w:p>
+    <w:p>
+      <w:pPr>
+        <w:rPr>
+          <w:i/>
+        </w:rPr>
+      </w:pPr>
+    </w:p>
+    <w:p>
+      <w:pPr>
+        <w:rPr>
+          <w:i/>
+        </w:rPr>
+      </w:pPr>
+      <w:r>
+        <w:rPr>
+          <w:i/>
+        </w:rPr>
+        <w:t>Choose option 6</w:t>
+      </w:r>
+    </w:p>
+    <w:p/>
     <w:p/>
     <w:p>
       <w:r>
@@ -1423,7 +1602,13 @@
     </w:p>
     <w:p>
       <w:r>
-        <w:t>-Once you get familiar with things move on to the manual option (5-8), their where you will be able to specify exact hostname and how many “hosts” to create.</w:t>
+        <w:t>-Once you get familiar with things move on to</w:t>
+      </w:r>
+      <w:r>
+        <w:t xml:space="preserve"> the manual option (5-8) </w:t>
+      </w:r>
+      <w:r>
+        <w:t>where you will be able to specify exact hostname and how many “hosts” to create.</w:t>
       </w:r>
     </w:p>
     <w:p>
@@ -1440,12 +1625,57 @@
       </w:pPr>
     </w:p>
     <w:p>
-      <w:pPr>
-        <w:rPr>
-          <w:b/>
-          <w:color w:val="008000"/>
-        </w:rPr>
-      </w:pPr>
+      <w:r>
+        <w:t xml:space="preserve">There are few optional items </w:t>
+      </w:r>
+      <w:r>
+        <w:t xml:space="preserve">(open source) </w:t>
+      </w:r>
+      <w:r>
+        <w:t>that I add</w:t>
+      </w:r>
+      <w:r>
+        <w:t>ed</w:t>
+      </w:r>
+      <w:bookmarkStart w:id="0" w:name="_GoBack"/>
+      <w:bookmarkEnd w:id="0"/>
+      <w:r>
+        <w:t xml:space="preserve"> to the container build that is OS related</w:t>
+      </w:r>
+      <w:r>
+        <w:t>; i</w:t>
+      </w:r>
+      <w:r>
+        <w:t>t</w:t>
+      </w:r>
+      <w:r>
+        <w:t>’</w:t>
+      </w:r>
+      <w:r>
+        <w:t xml:space="preserve">s up to you if you want to install those items. </w:t>
+      </w:r>
+    </w:p>
+    <w:p>
+      <w:r>
+        <w:t>-screenfitch</w:t>
+      </w:r>
+      <w:r>
+        <w:t xml:space="preserve">  : banner screen show host info at </w:t>
+      </w:r>
+      <w:r>
+        <w:t xml:space="preserve">ssh </w:t>
+      </w:r>
+      <w:r>
+        <w:t>login</w:t>
+      </w:r>
+    </w:p>
+    <w:p>
+      <w:r>
+        <w:t>-bashrc</w:t>
+      </w:r>
+      <w:r>
+        <w:t>:  customized bash file</w:t>
+      </w:r>
     </w:p>
     <w:p>
       <w:pPr>
@@ -1507,7 +1737,7 @@
                     </pic:cNvPicPr>
                   </pic:nvPicPr>
                   <pic:blipFill>
-                    <a:blip r:embed="rId9">
+                    <a:blip r:embed="rId10">
                       <a:extLst>
                         <a:ext uri="{28A0092B-C50C-407E-A947-70E740481C1C}">
                           <a14:useLocalDpi xmlns:a14="http://schemas.microsoft.com/office/drawing/2010/main" val="0"/>
@@ -1567,7 +1797,14 @@
           <w:b/>
           <w:color w:val="008000"/>
         </w:rPr>
-        <w:t>cluster-building</w:t>
+        <w:t>Cluster</w:t>
+      </w:r>
+      <w:r>
+        <w:rPr>
+          <w:b/>
+          <w:color w:val="008000"/>
+        </w:rPr>
+        <w:t>-building</w:t>
       </w:r>
       <w:r>
         <w:rPr>
@@ -1608,7 +1845,7 @@
                     </pic:cNvPicPr>
                   </pic:nvPicPr>
                   <pic:blipFill>
-                    <a:blip r:embed="rId10">
+                    <a:blip r:embed="rId11">
                       <a:extLst>
                         <a:ext uri="{28A0092B-C50C-407E-A947-70E740481C1C}">
                           <a14:useLocalDpi xmlns:a14="http://schemas.microsoft.com/office/drawing/2010/main" val="0"/>
@@ -1694,7 +1931,7 @@
                     </pic:cNvPicPr>
                   </pic:nvPicPr>
                   <pic:blipFill>
-                    <a:blip r:embed="rId11">
+                    <a:blip r:embed="rId12">
                       <a:extLst>
                         <a:ext uri="{28A0092B-C50C-407E-A947-70E740481C1C}">
                           <a14:useLocalDpi xmlns:a14="http://schemas.microsoft.com/office/drawing/2010/main" val="0"/>
@@ -1734,6 +1971,100 @@
         </w:rPr>
       </w:pPr>
     </w:p>
+    <w:p>
+      <w:pPr>
+        <w:rPr>
+          <w:b/>
+          <w:color w:val="008000"/>
+        </w:rPr>
+      </w:pPr>
+      <w:r>
+        <w:rPr>
+          <w:b/>
+          <w:color w:val="008000"/>
+        </w:rPr>
+        <w:t>Sample execution</w:t>
+      </w:r>
+      <w:r>
+        <w:rPr>
+          <w:b/>
+          <w:color w:val="008000"/>
+        </w:rPr>
+        <w:t xml:space="preserve"> (log level 3)</w:t>
+      </w:r>
+      <w:r>
+        <w:rPr>
+          <w:b/>
+          <w:color w:val="008000"/>
+        </w:rPr>
+        <w:t>:</w:t>
+      </w:r>
+    </w:p>
+    <w:p>
+      <w:pPr>
+        <w:rPr>
+          <w:b/>
+          <w:color w:val="008000"/>
+        </w:rPr>
+      </w:pPr>
+      <w:r>
+        <w:rPr>
+          <w:b/>
+          <w:noProof/>
+          <w:color w:val="008000"/>
+        </w:rPr>
+        <w:drawing>
+          <wp:inline distT="0" distB="0" distL="0" distR="0" wp14:anchorId="5E14E028" wp14:editId="270D2E7A">
+            <wp:extent cx="5486400" cy="4121785"/>
+            <wp:effectExtent l="0" t="0" r="0" b="0"/>
+            <wp:docPr id="5" name="Picture 5" descr="Macintosh HD:Users:mhassan:Desktop:Screen Shot 2016-09-19 at 9.10.15 AM.png"/>
+            <wp:cNvGraphicFramePr>
+              <a:graphicFrameLocks xmlns:a="http://schemas.openxmlformats.org/drawingml/2006/main" noChangeAspect="1"/>
+            </wp:cNvGraphicFramePr>
+            <a:graphic xmlns:a="http://schemas.openxmlformats.org/drawingml/2006/main">
+              <a:graphicData uri="http://schemas.openxmlformats.org/drawingml/2006/picture">
+                <pic:pic xmlns:pic="http://schemas.openxmlformats.org/drawingml/2006/picture">
+                  <pic:nvPicPr>
+                    <pic:cNvPr id="0" name="Picture 1" descr="Macintosh HD:Users:mhassan:Desktop:Screen Shot 2016-09-19 at 9.10.15 AM.png"/>
+                    <pic:cNvPicPr>
+                      <a:picLocks noChangeAspect="1" noChangeArrowheads="1"/>
+                    </pic:cNvPicPr>
+                  </pic:nvPicPr>
+                  <pic:blipFill>
+                    <a:blip r:embed="rId13">
+                      <a:extLst>
+                        <a:ext uri="{28A0092B-C50C-407E-A947-70E740481C1C}">
+                          <a14:useLocalDpi xmlns:a14="http://schemas.microsoft.com/office/drawing/2010/main" val="0"/>
+                        </a:ext>
+                      </a:extLst>
+                    </a:blip>
+                    <a:srcRect/>
+                    <a:stretch>
+                      <a:fillRect/>
+                    </a:stretch>
+                  </pic:blipFill>
+                  <pic:spPr bwMode="auto">
+                    <a:xfrm>
+                      <a:off x="0" y="0"/>
+                      <a:ext cx="5486400" cy="4121785"/>
+                    </a:xfrm>
+                    <a:prstGeom prst="rect">
+                      <a:avLst/>
+                    </a:prstGeom>
+                    <a:noFill/>
+                    <a:ln>
+                      <a:noFill/>
+                    </a:ln>
+                  </pic:spPr>
+                </pic:pic>
+              </a:graphicData>
+            </a:graphic>
+          </wp:inline>
+        </w:drawing>
+      </w:r>
+    </w:p>
+    <w:p/>
+    <w:p/>
     <w:p>
       <w:r>
         <w:t>Her</w:t>
@@ -2478,6 +2809,15 @@
       </w:r>
     </w:p>
     <w:p/>
+    <w:p/>
+    <w:p/>
+    <w:p/>
+    <w:p/>
+    <w:p/>
+    <w:p/>
+    <w:p/>
+    <w:p/>
+    <w:p/>
     <w:p>
       <w:r>
         <w:t>Sample login screen:</w:t>
@@ -2506,7 +2846,7 @@
                     </pic:cNvPicPr>
                   </pic:nvPicPr>
                   <pic:blipFill>
-                    <a:blip r:embed="rId12">
+                    <a:blip r:embed="rId14">
                       <a:extLst>
                         <a:ext uri="{28A0092B-C50C-407E-A947-70E740481C1C}">
                           <a14:useLocalDpi xmlns:a14="http://schemas.microsoft.com/office/drawing/2010/main" val="0"/>
@@ -2568,7 +2908,7 @@
                     </pic:cNvPicPr>
                   </pic:nvPicPr>
                   <pic:blipFill>
-                    <a:blip r:embed="rId13">
+                    <a:blip r:embed="rId15">
                       <a:extLst>
                         <a:ext uri="{28A0092B-C50C-407E-A947-70E740481C1C}">
                           <a14:useLocalDpi xmlns:a14="http://schemas.microsoft.com/office/drawing/2010/main" val="0"/>
@@ -2624,7 +2964,7 @@
                     </pic:cNvPicPr>
                   </pic:nvPicPr>
                   <pic:blipFill>
-                    <a:blip r:embed="rId13">
+                    <a:blip r:embed="rId15">
                       <a:extLst>
                         <a:ext uri="{28A0092B-C50C-407E-A947-70E740481C1C}">
                           <a14:useLocalDpi xmlns:a14="http://schemas.microsoft.com/office/drawing/2010/main" val="0"/>
@@ -2656,6 +2996,23 @@
         </w:drawing>
       </w:r>
     </w:p>
+    <w:p/>
+    <w:p>
+      <w:pPr>
+        <w:rPr>
+          <w:b/>
+          <w:color w:val="008000"/>
+        </w:rPr>
+      </w:pPr>
+      <w:r>
+        <w:rPr>
+          <w:b/>
+          <w:color w:val="008000"/>
+        </w:rPr>
+        <w:t>Conclusion:</w:t>
+      </w:r>
+    </w:p>
+    <w:p/>
     <w:p/>
     <w:p>
       <w:pPr>
@@ -3046,6 +3403,73 @@
       <w:contextualSpacing/>
     </w:pPr>
   </w:style>
+  <w:style w:type="paragraph" w:styleId="HTMLPreformatted">
+    <w:name w:val="HTML Preformatted"/>
+    <w:basedOn w:val="Normal"/>
+    <w:link w:val="HTMLPreformattedChar"/>
+    <w:uiPriority w:val="99"/>
+    <w:semiHidden/>
+    <w:unhideWhenUsed/>
+    <w:rsid w:val="00694FF9"/>
+    <w:pPr>
+      <w:tabs>
+        <w:tab w:val="left" w:pos="916"/>
+        <w:tab w:val="left" w:pos="1832"/>
+        <w:tab w:val="left" w:pos="2748"/>
+        <w:tab w:val="left" w:pos="3664"/>
+        <w:tab w:val="left" w:pos="4580"/>
+        <w:tab w:val="left" w:pos="5496"/>
+        <w:tab w:val="left" w:pos="6412"/>
+        <w:tab w:val="left" w:pos="7328"/>
+        <w:tab w:val="left" w:pos="8244"/>
+        <w:tab w:val="left" w:pos="9160"/>
+        <w:tab w:val="left" w:pos="10076"/>
+        <w:tab w:val="left" w:pos="10992"/>
+        <w:tab w:val="left" w:pos="11908"/>
+        <w:tab w:val="left" w:pos="12824"/>
+        <w:tab w:val="left" w:pos="13740"/>
+        <w:tab w:val="left" w:pos="14656"/>
+      </w:tabs>
+    </w:pPr>
+    <w:rPr>
+      <w:rFonts w:ascii="Courier" w:hAnsi="Courier" w:cs="Courier"/>
+      <w:sz w:val="20"/>
+      <w:szCs w:val="20"/>
+    </w:rPr>
+  </w:style>
+  <w:style w:type="character" w:customStyle="1" w:styleId="HTMLPreformattedChar">
+    <w:name w:val="HTML Preformatted Char"/>
+    <w:basedOn w:val="DefaultParagraphFont"/>
+    <w:link w:val="HTMLPreformatted"/>
+    <w:uiPriority w:val="99"/>
+    <w:semiHidden/>
+    <w:rsid w:val="00694FF9"/>
+    <w:rPr>
+      <w:rFonts w:ascii="Courier" w:hAnsi="Courier" w:cs="Courier"/>
+      <w:sz w:val="20"/>
+      <w:szCs w:val="20"/>
+    </w:rPr>
+  </w:style>
+  <w:style w:type="character" w:customStyle="1" w:styleId="pl-c1">
+    <w:name w:val="pl-c1"/>
+    <w:basedOn w:val="DefaultParagraphFont"/>
+    <w:rsid w:val="00694FF9"/>
+  </w:style>
+  <w:style w:type="character" w:customStyle="1" w:styleId="pl-s">
+    <w:name w:val="pl-s"/>
+    <w:basedOn w:val="DefaultParagraphFont"/>
+    <w:rsid w:val="00694FF9"/>
+  </w:style>
+  <w:style w:type="character" w:customStyle="1" w:styleId="pl-pds">
+    <w:name w:val="pl-pds"/>
+    <w:basedOn w:val="DefaultParagraphFont"/>
+    <w:rsid w:val="00694FF9"/>
+  </w:style>
+  <w:style w:type="character" w:customStyle="1" w:styleId="pl-smi">
+    <w:name w:val="pl-smi"/>
+    <w:basedOn w:val="DefaultParagraphFont"/>
+    <w:rsid w:val="00694FF9"/>
+  </w:style>
 </w:styles>
 </file>
 
@@ -3280,6 +3704,73 @@
       <w:ind w:left="720"/>
       <w:contextualSpacing/>
     </w:pPr>
+  </w:style>
+  <w:style w:type="paragraph" w:styleId="HTMLPreformatted">
+    <w:name w:val="HTML Preformatted"/>
+    <w:basedOn w:val="Normal"/>
+    <w:link w:val="HTMLPreformattedChar"/>
+    <w:uiPriority w:val="99"/>
+    <w:semiHidden/>
+    <w:unhideWhenUsed/>
+    <w:rsid w:val="00694FF9"/>
+    <w:pPr>
+      <w:tabs>
+        <w:tab w:val="left" w:pos="916"/>
+        <w:tab w:val="left" w:pos="1832"/>
+        <w:tab w:val="left" w:pos="2748"/>
+        <w:tab w:val="left" w:pos="3664"/>
+        <w:tab w:val="left" w:pos="4580"/>
+        <w:tab w:val="left" w:pos="5496"/>
+        <w:tab w:val="left" w:pos="6412"/>
+        <w:tab w:val="left" w:pos="7328"/>
+        <w:tab w:val="left" w:pos="8244"/>
+        <w:tab w:val="left" w:pos="9160"/>
+        <w:tab w:val="left" w:pos="10076"/>
+        <w:tab w:val="left" w:pos="10992"/>
+        <w:tab w:val="left" w:pos="11908"/>
+        <w:tab w:val="left" w:pos="12824"/>
+        <w:tab w:val="left" w:pos="13740"/>
+        <w:tab w:val="left" w:pos="14656"/>
+      </w:tabs>
+    </w:pPr>
+    <w:rPr>
+      <w:rFonts w:ascii="Courier" w:hAnsi="Courier" w:cs="Courier"/>
+      <w:sz w:val="20"/>
+      <w:szCs w:val="20"/>
+    </w:rPr>
+  </w:style>
+  <w:style w:type="character" w:customStyle="1" w:styleId="HTMLPreformattedChar">
+    <w:name w:val="HTML Preformatted Char"/>
+    <w:basedOn w:val="DefaultParagraphFont"/>
+    <w:link w:val="HTMLPreformatted"/>
+    <w:uiPriority w:val="99"/>
+    <w:semiHidden/>
+    <w:rsid w:val="00694FF9"/>
+    <w:rPr>
+      <w:rFonts w:ascii="Courier" w:hAnsi="Courier" w:cs="Courier"/>
+      <w:sz w:val="20"/>
+      <w:szCs w:val="20"/>
+    </w:rPr>
+  </w:style>
+  <w:style w:type="character" w:customStyle="1" w:styleId="pl-c1">
+    <w:name w:val="pl-c1"/>
+    <w:basedOn w:val="DefaultParagraphFont"/>
+    <w:rsid w:val="00694FF9"/>
+  </w:style>
+  <w:style w:type="character" w:customStyle="1" w:styleId="pl-s">
+    <w:name w:val="pl-s"/>
+    <w:basedOn w:val="DefaultParagraphFont"/>
+    <w:rsid w:val="00694FF9"/>
+  </w:style>
+  <w:style w:type="character" w:customStyle="1" w:styleId="pl-pds">
+    <w:name w:val="pl-pds"/>
+    <w:basedOn w:val="DefaultParagraphFont"/>
+    <w:rsid w:val="00694FF9"/>
+  </w:style>
+  <w:style w:type="character" w:customStyle="1" w:styleId="pl-smi">
+    <w:name w:val="pl-smi"/>
+    <w:basedOn w:val="DefaultParagraphFont"/>
+    <w:rsid w:val="00694FF9"/>
   </w:style>
 </w:styles>
 </file>

--- a/SplunkLAB_in_a_box.docx
+++ b/SplunkLAB_in_a_box.docx
@@ -8,14 +8,14 @@
         <w:rPr>
           <w:b/>
           <w:color w:val="FF0000"/>
-          <w:sz w:val="32"/>
+          <w:sz w:val="40"/>
         </w:rPr>
       </w:pPr>
       <w:r>
         <w:rPr>
           <w:b/>
           <w:color w:val="0000FF"/>
-          <w:sz w:val="32"/>
+          <w:sz w:val="40"/>
         </w:rPr>
         <w:t>Splunk LAB In a B</w:t>
       </w:r>
@@ -23,7 +23,7 @@
         <w:rPr>
           <w:b/>
           <w:color w:val="0000FF"/>
-          <w:sz w:val="32"/>
+          <w:sz w:val="40"/>
         </w:rPr>
         <w:t>ox</w:t>
       </w:r>
@@ -31,7 +31,7 @@
         <w:rPr>
           <w:b/>
           <w:color w:val="0000FF"/>
-          <w:sz w:val="32"/>
+          <w:sz w:val="40"/>
         </w:rPr>
         <w:t xml:space="preserve"> </w:t>
       </w:r>
@@ -39,7 +39,7 @@
         <w:rPr>
           <w:b/>
           <w:color w:val="FF0000"/>
-          <w:sz w:val="32"/>
+          <w:sz w:val="40"/>
         </w:rPr>
         <w:t>(draft)</w:t>
       </w:r>
@@ -48,12 +48,12 @@
       <w:pPr>
         <w:jc w:val="center"/>
         <w:rPr>
-          <w:sz w:val="22"/>
-        </w:rPr>
-      </w:pPr>
-      <w:r>
-        <w:rPr>
-          <w:sz w:val="22"/>
+          <w:sz w:val="28"/>
+        </w:rPr>
+      </w:pPr>
+      <w:r>
+        <w:rPr>
+          <w:sz w:val="28"/>
         </w:rPr>
         <w:t>9/19/2016</w:t>
       </w:r>
@@ -63,6 +63,7 @@
         <w:rPr>
           <w:b/>
           <w:color w:val="008000"/>
+          <w:sz w:val="20"/>
         </w:rPr>
       </w:pPr>
     </w:p>
@@ -71,1001 +72,2314 @@
         <w:rPr>
           <w:b/>
           <w:color w:val="008000"/>
+          <w:sz w:val="28"/>
+          <w:szCs w:val="28"/>
         </w:rPr>
       </w:pPr>
       <w:r>
         <w:rPr>
           <w:b/>
           <w:color w:val="008000"/>
+          <w:sz w:val="28"/>
+          <w:szCs w:val="28"/>
         </w:rPr>
         <w:t>Introduction:</w:t>
       </w:r>
     </w:p>
     <w:p>
-      <w:r>
+      <w:pPr>
+        <w:rPr>
+          <w:sz w:val="20"/>
+        </w:rPr>
+      </w:pPr>
+      <w:r>
+        <w:rPr>
+          <w:sz w:val="20"/>
+        </w:rPr>
         <w:t xml:space="preserve">Have you </w:t>
       </w:r>
       <w:r>
+        <w:rPr>
+          <w:sz w:val="20"/>
+        </w:rPr>
         <w:t xml:space="preserve">ever </w:t>
       </w:r>
       <w:r>
+        <w:rPr>
+          <w:sz w:val="20"/>
+        </w:rPr>
         <w:t xml:space="preserve">wanted to create </w:t>
       </w:r>
       <w:r>
+        <w:rPr>
+          <w:sz w:val="20"/>
+        </w:rPr>
         <w:t xml:space="preserve">a </w:t>
       </w:r>
       <w:r>
+        <w:rPr>
+          <w:sz w:val="20"/>
+        </w:rPr>
         <w:t xml:space="preserve">multi-site cluster environment in your lab but you </w:t>
       </w:r>
       <w:r>
+        <w:rPr>
+          <w:sz w:val="20"/>
+        </w:rPr>
         <w:t>don’t</w:t>
       </w:r>
       <w:r>
+        <w:rPr>
+          <w:sz w:val="20"/>
+        </w:rPr>
         <w:t xml:space="preserve"> have the</w:t>
       </w:r>
       <w:r>
+        <w:rPr>
+          <w:sz w:val="20"/>
+        </w:rPr>
         <w:t xml:space="preserve"> resources for it? Have you ever</w:t>
       </w:r>
       <w:r>
+        <w:rPr>
+          <w:sz w:val="20"/>
+        </w:rPr>
         <w:t xml:space="preserve"> wondered how does bucket replication translate</w:t>
       </w:r>
       <w:r>
+        <w:rPr>
+          <w:sz w:val="20"/>
+        </w:rPr>
         <w:t>s</w:t>
       </w:r>
       <w:r>
+        <w:rPr>
+          <w:sz w:val="20"/>
+        </w:rPr>
         <w:t xml:space="preserve"> on </w:t>
       </w:r>
       <w:r>
+        <w:rPr>
+          <w:sz w:val="20"/>
+        </w:rPr>
         <w:t xml:space="preserve">the </w:t>
       </w:r>
       <w:r>
+        <w:rPr>
+          <w:sz w:val="20"/>
+        </w:rPr>
         <w:t>file system level?</w:t>
       </w:r>
       <w:r>
+        <w:rPr>
+          <w:sz w:val="20"/>
+        </w:rPr>
         <w:t xml:space="preserve"> Have you ever wanted</w:t>
       </w:r>
       <w:r>
+        <w:rPr>
+          <w:sz w:val="20"/>
+        </w:rPr>
         <w:t xml:space="preserve"> to create </w:t>
       </w:r>
       <w:r>
+        <w:rPr>
+          <w:sz w:val="20"/>
+        </w:rPr>
         <w:t>portable Splunk</w:t>
       </w:r>
       <w:r>
+        <w:rPr>
+          <w:sz w:val="20"/>
+        </w:rPr>
         <w:t xml:space="preserve"> </w:t>
       </w:r>
       <w:r>
+        <w:rPr>
+          <w:sz w:val="20"/>
+        </w:rPr>
         <w:t>classroom but it is</w:t>
       </w:r>
       <w:r>
+        <w:rPr>
+          <w:sz w:val="20"/>
+        </w:rPr>
         <w:t xml:space="preserve"> cost prohibitive? </w:t>
       </w:r>
       <w:r>
+        <w:rPr>
+          <w:sz w:val="20"/>
+        </w:rPr>
         <w:t>How about changing critical configuration without worrying about messing up your production environment?</w:t>
       </w:r>
     </w:p>
     <w:p>
-      <w:r>
+      <w:pPr>
+        <w:rPr>
+          <w:sz w:val="20"/>
+        </w:rPr>
+      </w:pPr>
+      <w:r>
+        <w:rPr>
+          <w:sz w:val="20"/>
+        </w:rPr>
         <w:t xml:space="preserve">If you are </w:t>
       </w:r>
       <w:r>
+        <w:rPr>
+          <w:sz w:val="20"/>
+        </w:rPr>
         <w:t xml:space="preserve">like me; you must </w:t>
       </w:r>
       <w:r>
+        <w:rPr>
+          <w:sz w:val="20"/>
+        </w:rPr>
         <w:t xml:space="preserve">have dealt </w:t>
       </w:r>
       <w:r>
+        <w:rPr>
+          <w:sz w:val="20"/>
+        </w:rPr>
         <w:t xml:space="preserve">with </w:t>
       </w:r>
       <w:r>
+        <w:rPr>
+          <w:sz w:val="20"/>
+        </w:rPr>
         <w:t>similar challenges.</w:t>
       </w:r>
     </w:p>
-    <w:p/>
-    <w:p>
-      <w:r>
+    <w:p>
+      <w:pPr>
+        <w:rPr>
+          <w:sz w:val="20"/>
+        </w:rPr>
+      </w:pPr>
+    </w:p>
+    <w:p>
+      <w:pPr>
+        <w:rPr>
+          <w:sz w:val="20"/>
+        </w:rPr>
+      </w:pPr>
+      <w:r>
+        <w:rPr>
+          <w:sz w:val="20"/>
+        </w:rPr>
         <w:t>As with</w:t>
       </w:r>
       <w:r>
+        <w:rPr>
+          <w:sz w:val="20"/>
+        </w:rPr>
         <w:t xml:space="preserve"> </w:t>
       </w:r>
       <w:r>
+        <w:rPr>
+          <w:sz w:val="20"/>
+        </w:rPr>
         <w:t>most people</w:t>
       </w:r>
       <w:r>
+        <w:rPr>
+          <w:sz w:val="20"/>
+        </w:rPr>
         <w:t xml:space="preserve">, you probably </w:t>
       </w:r>
       <w:r>
+        <w:rPr>
+          <w:sz w:val="20"/>
+        </w:rPr>
         <w:t>attempted</w:t>
       </w:r>
       <w:r>
+        <w:rPr>
+          <w:sz w:val="20"/>
+        </w:rPr>
         <w:t xml:space="preserve"> to solve the problem by either t</w:t>
       </w:r>
       <w:r>
+        <w:rPr>
+          <w:sz w:val="20"/>
+        </w:rPr>
         <w:t>hrowing more hardware</w:t>
       </w:r>
       <w:r>
+        <w:rPr>
+          <w:sz w:val="20"/>
+        </w:rPr>
         <w:t xml:space="preserve"> at it, or</w:t>
       </w:r>
       <w:r>
+        <w:rPr>
+          <w:sz w:val="20"/>
+        </w:rPr>
         <w:t xml:space="preserve"> by</w:t>
       </w:r>
       <w:r>
+        <w:rPr>
+          <w:sz w:val="20"/>
+        </w:rPr>
         <w:t xml:space="preserve"> using</w:t>
       </w:r>
       <w:r>
+        <w:rPr>
+          <w:sz w:val="20"/>
+        </w:rPr>
         <w:t xml:space="preserve"> some sort of VM technology that does not </w:t>
       </w:r>
       <w:r>
+        <w:rPr>
+          <w:sz w:val="20"/>
+        </w:rPr>
         <w:t xml:space="preserve">scale well without additional </w:t>
       </w:r>
       <w:r>
+        <w:rPr>
+          <w:sz w:val="20"/>
+        </w:rPr>
         <w:t>resources</w:t>
       </w:r>
       <w:r>
+        <w:rPr>
+          <w:sz w:val="20"/>
+        </w:rPr>
         <w:t xml:space="preserve"> and cost</w:t>
       </w:r>
       <w:r>
+        <w:rPr>
+          <w:sz w:val="20"/>
+        </w:rPr>
         <w:t>. Well</w:t>
       </w:r>
       <w:r>
+        <w:rPr>
+          <w:sz w:val="20"/>
+        </w:rPr>
         <w:t>, I have a</w:t>
       </w:r>
       <w:r>
+        <w:rPr>
+          <w:sz w:val="20"/>
+        </w:rPr>
         <w:t xml:space="preserve"> solution f</w:t>
       </w:r>
       <w:r>
+        <w:rPr>
+          <w:sz w:val="20"/>
+        </w:rPr>
         <w:t xml:space="preserve">or you! </w:t>
       </w:r>
       <w:r>
+        <w:rPr>
+          <w:sz w:val="20"/>
+        </w:rPr>
         <w:t>But before that I would like to w</w:t>
       </w:r>
       <w:r>
-        <w:t xml:space="preserve">elcome to </w:t>
-      </w:r>
-      <w:r>
+        <w:rPr>
+          <w:sz w:val="20"/>
+        </w:rPr>
+        <w:t xml:space="preserve">elcome </w:t>
+      </w:r>
+      <w:r>
+        <w:rPr>
+          <w:sz w:val="20"/>
+        </w:rPr>
+        <w:t xml:space="preserve">you </w:t>
+      </w:r>
+      <w:r>
+        <w:rPr>
+          <w:sz w:val="20"/>
+        </w:rPr>
+        <w:t xml:space="preserve">to </w:t>
+      </w:r>
+      <w:r>
+        <w:rPr>
+          <w:sz w:val="20"/>
+        </w:rPr>
         <w:t xml:space="preserve">the </w:t>
       </w:r>
       <w:r>
+        <w:rPr>
+          <w:sz w:val="20"/>
+        </w:rPr>
         <w:t xml:space="preserve">world of </w:t>
       </w:r>
       <w:r>
+        <w:rPr>
+          <w:sz w:val="20"/>
+        </w:rPr>
         <w:t>doc</w:t>
       </w:r>
       <w:r>
+        <w:rPr>
+          <w:sz w:val="20"/>
+        </w:rPr>
         <w:t>ker</w:t>
       </w:r>
       <w:r>
+        <w:rPr>
+          <w:sz w:val="20"/>
+        </w:rPr>
         <w:t>, t</w:t>
       </w:r>
       <w:r>
+        <w:rPr>
+          <w:sz w:val="20"/>
+        </w:rPr>
         <w:t xml:space="preserve">he game </w:t>
       </w:r>
       <w:r>
+        <w:rPr>
+          <w:sz w:val="20"/>
+        </w:rPr>
         <w:t xml:space="preserve">changer that brought micro services to reality. </w:t>
       </w:r>
       <w:r>
+        <w:rPr>
+          <w:sz w:val="20"/>
+        </w:rPr>
         <w:t>Imagine that with a click of a button you are able to create 3-sites cluster, each location running 3</w:t>
       </w:r>
       <w:r>
+        <w:rPr>
+          <w:sz w:val="20"/>
+        </w:rPr>
         <w:t>-</w:t>
       </w:r>
       <w:r>
+        <w:rPr>
+          <w:sz w:val="20"/>
+        </w:rPr>
         <w:t>SHs and 10</w:t>
       </w:r>
       <w:r>
+        <w:rPr>
+          <w:sz w:val="20"/>
+        </w:rPr>
         <w:t>-</w:t>
       </w:r>
       <w:r>
-        <w:t xml:space="preserve">IDXs (including supporting Splunk elements like DS, CM or LM). Or just instantly </w:t>
+        <w:rPr>
+          <w:sz w:val="20"/>
+        </w:rPr>
+        <w:t>IDX</w:t>
+      </w:r>
+      <w:r>
+        <w:rPr>
+          <w:sz w:val="20"/>
+        </w:rPr>
+        <w:t>s.</w:t>
+      </w:r>
+      <w:r>
+        <w:rPr>
+          <w:sz w:val="20"/>
+        </w:rPr>
+        <w:t xml:space="preserve"> Or </w:t>
+      </w:r>
+      <w:r>
+        <w:rPr>
+          <w:sz w:val="20"/>
+        </w:rPr>
+        <w:t xml:space="preserve">maybe </w:t>
+      </w:r>
+      <w:r>
+        <w:rPr>
+          <w:sz w:val="20"/>
+        </w:rPr>
+        <w:t xml:space="preserve">just instantly </w:t>
       </w:r>
       <w:r>
         <w:rPr>
           <w:i/>
-        </w:rPr>
-        <w:t xml:space="preserve">create </w:t>
+          <w:sz w:val="20"/>
+        </w:rPr>
+        <w:t>create a portable lab environment</w:t>
+      </w:r>
+      <w:r>
+        <w:rPr>
+          <w:sz w:val="20"/>
+        </w:rPr>
+        <w:t xml:space="preserve"> for testing or training purposes.</w:t>
+      </w:r>
+      <w:r>
+        <w:rPr>
+          <w:sz w:val="20"/>
+        </w:rPr>
+        <w:t xml:space="preserve"> </w:t>
+      </w:r>
+    </w:p>
+    <w:p>
+      <w:pPr>
+        <w:rPr>
+          <w:sz w:val="20"/>
+        </w:rPr>
+      </w:pPr>
+    </w:p>
+    <w:p>
+      <w:pPr>
+        <w:rPr>
+          <w:sz w:val="20"/>
+        </w:rPr>
+      </w:pPr>
+      <w:r>
+        <w:rPr>
+          <w:sz w:val="20"/>
+        </w:rPr>
+        <w:t>You may</w:t>
+      </w:r>
+      <w:r>
+        <w:rPr>
+          <w:sz w:val="20"/>
+        </w:rPr>
+        <w:t xml:space="preserve"> have </w:t>
+      </w:r>
+      <w:r>
+        <w:rPr>
+          <w:sz w:val="20"/>
+        </w:rPr>
+        <w:t>heard of docker, or you may even</w:t>
+      </w:r>
+      <w:r>
+        <w:rPr>
+          <w:sz w:val="20"/>
+        </w:rPr>
+        <w:t xml:space="preserve"> </w:t>
+      </w:r>
+      <w:r>
+        <w:rPr>
+          <w:sz w:val="20"/>
+        </w:rPr>
+        <w:t>experiment</w:t>
+      </w:r>
+      <w:r>
+        <w:rPr>
+          <w:sz w:val="20"/>
+        </w:rPr>
+        <w:t xml:space="preserve"> with </w:t>
+      </w:r>
+      <w:r>
+        <w:rPr>
+          <w:sz w:val="20"/>
+        </w:rPr>
+        <w:t xml:space="preserve">it </w:t>
+      </w:r>
+      <w:r>
+        <w:rPr>
+          <w:sz w:val="20"/>
+        </w:rPr>
+        <w:t>trying to figure out how can I use it to help my Splunk needs.</w:t>
+      </w:r>
+      <w:r>
+        <w:rPr>
+          <w:sz w:val="20"/>
+        </w:rPr>
+        <w:t xml:space="preserve"> </w:t>
+      </w:r>
+      <w:r>
+        <w:rPr>
+          <w:sz w:val="20"/>
+        </w:rPr>
+        <w:t xml:space="preserve">But learning docker technology by itself is not helpful unless its used in the contest of specific app like Splunk. </w:t>
+      </w:r>
+      <w:r>
+        <w:rPr>
+          <w:sz w:val="20"/>
+        </w:rPr>
+        <w:t>To help my customer</w:t>
+      </w:r>
+      <w:r>
+        <w:rPr>
+          <w:sz w:val="20"/>
+        </w:rPr>
+        <w:t>s</w:t>
+      </w:r>
+      <w:r>
+        <w:rPr>
+          <w:sz w:val="20"/>
+        </w:rPr>
+        <w:t xml:space="preserve"> (and myself) </w:t>
+      </w:r>
+      <w:r>
+        <w:rPr>
+          <w:sz w:val="20"/>
+        </w:rPr>
+        <w:t>I have created a wrapper bash script</w:t>
+      </w:r>
+      <w:r>
+        <w:rPr>
+          <w:sz w:val="20"/>
+        </w:rPr>
+        <w:t xml:space="preserve"> (around 1200 lines) to manage Splunk instances builds. The script </w:t>
+      </w:r>
+      <w:r>
+        <w:rPr>
+          <w:sz w:val="20"/>
+        </w:rPr>
+        <w:t xml:space="preserve">will </w:t>
+      </w:r>
+      <w:r>
+        <w:rPr>
+          <w:sz w:val="20"/>
+        </w:rPr>
+        <w:t xml:space="preserve">allow you to </w:t>
       </w:r>
       <w:r>
         <w:rPr>
           <w:i/>
-        </w:rPr>
-        <w:t>a portable</w:t>
+          <w:sz w:val="20"/>
+        </w:rPr>
+        <w:t>create</w:t>
       </w:r>
       <w:r>
         <w:rPr>
           <w:i/>
-        </w:rPr>
-        <w:t xml:space="preserve"> lab environment</w:t>
-      </w:r>
-      <w:r>
-        <w:t xml:space="preserve"> for testing or training purposes.</w:t>
-      </w:r>
-      <w:r>
+          <w:sz w:val="20"/>
+        </w:rPr>
         <w:t xml:space="preserve"> </w:t>
       </w:r>
-    </w:p>
-    <w:p/>
-    <w:p>
-      <w:r>
-        <w:t>You may</w:t>
-      </w:r>
-      <w:r>
-        <w:t xml:space="preserve"> have </w:t>
-      </w:r>
-      <w:r>
-        <w:t>heard of docker, or you may even</w:t>
-      </w:r>
-      <w:r>
+      <w:r>
+        <w:rPr>
+          <w:i/>
+          <w:sz w:val="20"/>
+        </w:rPr>
+        <w:t xml:space="preserve">a pre-configured </w:t>
+      </w:r>
+      <w:r>
+        <w:rPr>
+          <w:i/>
+          <w:sz w:val="20"/>
+        </w:rPr>
+        <w:t xml:space="preserve">large </w:t>
+      </w:r>
+      <w:r>
+        <w:rPr>
+          <w:i/>
+          <w:sz w:val="20"/>
+        </w:rPr>
+        <w:t xml:space="preserve">number of </w:t>
+      </w:r>
+      <w:r>
+        <w:rPr>
+          <w:i/>
+          <w:sz w:val="20"/>
+        </w:rPr>
+        <w:t xml:space="preserve">Splunk infrastructure components without having to learn </w:t>
+      </w:r>
+      <w:r>
+        <w:rPr>
+          <w:i/>
+          <w:sz w:val="20"/>
+        </w:rPr>
+        <w:t xml:space="preserve">a </w:t>
+      </w:r>
+      <w:r>
+        <w:rPr>
+          <w:i/>
+          <w:sz w:val="20"/>
+        </w:rPr>
+        <w:t xml:space="preserve">single docker command and with minimal </w:t>
+      </w:r>
+      <w:r>
+        <w:rPr>
+          <w:i/>
+          <w:sz w:val="20"/>
+        </w:rPr>
+        <w:t xml:space="preserve">resources requirements </w:t>
+      </w:r>
+      <w:r>
+        <w:rPr>
+          <w:i/>
+          <w:sz w:val="20"/>
+        </w:rPr>
+        <w:t>(CPU, memory, HD space)</w:t>
+      </w:r>
+      <w:r>
+        <w:rPr>
+          <w:sz w:val="20"/>
+        </w:rPr>
+        <w:t xml:space="preserve">. </w:t>
+      </w:r>
+    </w:p>
+    <w:p>
+      <w:pPr>
+        <w:rPr>
+          <w:sz w:val="20"/>
+        </w:rPr>
+      </w:pPr>
+    </w:p>
+    <w:p>
+      <w:pPr>
+        <w:rPr>
+          <w:sz w:val="20"/>
+        </w:rPr>
+      </w:pPr>
+      <w:r>
+        <w:rPr>
+          <w:sz w:val="20"/>
+        </w:rPr>
+        <w:t xml:space="preserve">In my small test environment </w:t>
+      </w:r>
+      <w:r>
+        <w:rPr>
+          <w:sz w:val="20"/>
+        </w:rPr>
+        <w:t>I was able to quickly bring</w:t>
+      </w:r>
+      <w:r>
+        <w:rPr>
+          <w:sz w:val="20"/>
+        </w:rPr>
+        <w:t xml:space="preserve"> up</w:t>
+      </w:r>
+      <w:r>
+        <w:rPr>
+          <w:sz w:val="20"/>
+        </w:rPr>
         <w:t xml:space="preserve"> </w:t>
       </w:r>
       <w:r>
-        <w:t>experiment</w:t>
-      </w:r>
-      <w:r>
-        <w:t xml:space="preserve"> with </w:t>
-      </w:r>
-      <w:r>
-        <w:t xml:space="preserve">it </w:t>
-      </w:r>
-      <w:r>
-        <w:t>trying to figure out how can I use it to help my Splunk needs.</w:t>
-      </w:r>
-      <w:r>
+        <w:rPr>
+          <w:sz w:val="20"/>
+        </w:rPr>
+        <w:t>up</w:t>
+      </w:r>
+      <w:r>
+        <w:rPr>
+          <w:sz w:val="20"/>
+        </w:rPr>
+        <w:t>ward of</w:t>
+      </w:r>
+      <w:r>
+        <w:rPr>
+          <w:sz w:val="20"/>
+        </w:rPr>
+        <w:t xml:space="preserve"> 40+ S</w:t>
+      </w:r>
+      <w:r>
+        <w:rPr>
+          <w:sz w:val="20"/>
+        </w:rPr>
+        <w:t xml:space="preserve">plunk docker </w:t>
+      </w:r>
+      <w:r>
+        <w:rPr>
+          <w:sz w:val="20"/>
+        </w:rPr>
+        <w:t>containers</w:t>
+      </w:r>
+      <w:r>
+        <w:rPr>
+          <w:sz w:val="20"/>
+        </w:rPr>
         <w:t xml:space="preserve"> </w:t>
       </w:r>
       <w:r>
-        <w:t xml:space="preserve">But learning docker technology by itself is not helpful unless its used in the contest of specific app like Splunk. </w:t>
-      </w:r>
-      <w:r>
-        <w:t>To help my customer</w:t>
-      </w:r>
-      <w:r>
+        <w:rPr>
+          <w:sz w:val="20"/>
+        </w:rPr>
+        <w:t xml:space="preserve">for </w:t>
+      </w:r>
+      <w:r>
+        <w:rPr>
+          <w:sz w:val="20"/>
+        </w:rPr>
+        <w:t>a classroom</w:t>
+      </w:r>
+      <w:r>
+        <w:rPr>
+          <w:sz w:val="20"/>
+        </w:rPr>
+        <w:t xml:space="preserve"> lab </w:t>
+      </w:r>
+      <w:r>
+        <w:rPr>
+          <w:sz w:val="20"/>
+        </w:rPr>
+        <w:t>using</w:t>
+      </w:r>
+      <w:r>
+        <w:rPr>
+          <w:sz w:val="20"/>
+        </w:rPr>
+        <w:t xml:space="preserve"> </w:t>
+      </w:r>
+      <w:r>
+        <w:rPr>
+          <w:sz w:val="20"/>
+        </w:rPr>
+        <w:t xml:space="preserve">low </w:t>
+      </w:r>
+      <w:r>
+        <w:rPr>
+          <w:sz w:val="20"/>
+        </w:rPr>
+        <w:t>powered</w:t>
+      </w:r>
+      <w:r>
+        <w:rPr>
+          <w:sz w:val="20"/>
+        </w:rPr>
+        <w:t xml:space="preserve"> Intel NUC device (</w:t>
+      </w:r>
+      <w:r>
+        <w:rPr>
+          <w:sz w:val="20"/>
+        </w:rPr>
+        <w:t>i3 16G</w:t>
+      </w:r>
+      <w:r>
+        <w:rPr>
+          <w:sz w:val="20"/>
+        </w:rPr>
+        <w:t>B</w:t>
+      </w:r>
+      <w:r>
+        <w:rPr>
+          <w:sz w:val="20"/>
+        </w:rPr>
+        <w:t xml:space="preserve"> ram, 128G SSD).</w:t>
+      </w:r>
+      <w:r>
+        <w:rPr>
+          <w:sz w:val="20"/>
+        </w:rPr>
+        <w:t xml:space="preserve"> What’s impressive about docker is that the footprint on my docker-host was extremely sm</w:t>
+      </w:r>
+      <w:r>
+        <w:rPr>
+          <w:sz w:val="20"/>
+        </w:rPr>
+        <w:t>all compared to similar buld</w:t>
+      </w:r>
+      <w:r>
+        <w:rPr>
+          <w:sz w:val="20"/>
+        </w:rPr>
+        <w:t xml:space="preserve"> using a VM solution.</w:t>
+      </w:r>
+      <w:r>
+        <w:rPr>
+          <w:sz w:val="20"/>
+        </w:rPr>
+        <w:t xml:space="preserve"> I need to emphasize that I have not tested my script under heavy load (either user interaction or data ingestion), however, I be</w:t>
+      </w:r>
+      <w:r>
+        <w:rPr>
+          <w:sz w:val="20"/>
+        </w:rPr>
+        <w:t>lieve is just a matter of sizing the</w:t>
+      </w:r>
+      <w:r>
+        <w:rPr>
+          <w:sz w:val="20"/>
+        </w:rPr>
+        <w:t xml:space="preserve"> hardware</w:t>
+      </w:r>
+      <w:r>
+        <w:rPr>
+          <w:sz w:val="20"/>
+        </w:rPr>
+        <w:t xml:space="preserve"> appropriately</w:t>
+      </w:r>
+      <w:r>
+        <w:rPr>
+          <w:sz w:val="20"/>
+        </w:rPr>
+        <w:t>, but at much lower footprint than the a</w:t>
+      </w:r>
+      <w:r>
+        <w:rPr>
+          <w:sz w:val="20"/>
+        </w:rPr>
+        <w:t>lternative methods such as</w:t>
+      </w:r>
+      <w:r>
+        <w:rPr>
+          <w:sz w:val="20"/>
+        </w:rPr>
+        <w:t xml:space="preserve"> duplicating your</w:t>
+      </w:r>
+      <w:r>
+        <w:rPr>
+          <w:sz w:val="20"/>
+        </w:rPr>
+        <w:t xml:space="preserve"> production hardware </w:t>
+      </w:r>
+      <w:r>
+        <w:rPr>
+          <w:sz w:val="20"/>
+        </w:rPr>
+        <w:t>or using virtualization technology</w:t>
+      </w:r>
+      <w:r>
+        <w:rPr>
+          <w:sz w:val="20"/>
+        </w:rPr>
+        <w:t>.  And that is promise</w:t>
+      </w:r>
+      <w:r>
+        <w:rPr>
+          <w:sz w:val="20"/>
+        </w:rPr>
+        <w:t xml:space="preserve"> of micro services!</w:t>
+      </w:r>
+    </w:p>
+    <w:p>
+      <w:pPr>
+        <w:rPr>
+          <w:sz w:val="20"/>
+        </w:rPr>
+      </w:pPr>
+    </w:p>
+    <w:p>
+      <w:pPr>
+        <w:rPr>
+          <w:sz w:val="20"/>
+        </w:rPr>
+      </w:pPr>
+      <w:r>
+        <w:rPr>
+          <w:sz w:val="20"/>
+        </w:rPr>
+        <w:t>While this article is not</w:t>
+      </w:r>
+      <w:r>
+        <w:rPr>
+          <w:sz w:val="20"/>
+        </w:rPr>
+        <w:t xml:space="preserve"> intended to</w:t>
+      </w:r>
+      <w:r>
+        <w:rPr>
+          <w:sz w:val="20"/>
+        </w:rPr>
+        <w:t xml:space="preserve"> </w:t>
+      </w:r>
+      <w:r>
+        <w:rPr>
+          <w:sz w:val="20"/>
+        </w:rPr>
+        <w:t>teach</w:t>
+      </w:r>
+      <w:r>
+        <w:rPr>
+          <w:sz w:val="20"/>
+        </w:rPr>
+        <w:t xml:space="preserve"> how to use docker, </w:t>
+      </w:r>
+      <w:r>
+        <w:rPr>
+          <w:sz w:val="20"/>
+        </w:rPr>
+        <w:t>it</w:t>
+      </w:r>
+      <w:r>
+        <w:rPr>
+          <w:sz w:val="20"/>
+        </w:rPr>
+        <w:t>’</w:t>
+      </w:r>
+      <w:r>
+        <w:rPr>
+          <w:sz w:val="20"/>
+        </w:rPr>
+        <w:t xml:space="preserve">s </w:t>
+      </w:r>
+      <w:r>
+        <w:rPr>
+          <w:sz w:val="20"/>
+        </w:rPr>
+        <w:t>more ab</w:t>
+      </w:r>
+      <w:r>
+        <w:rPr>
+          <w:sz w:val="20"/>
+        </w:rPr>
+        <w:t>out how can you leverage</w:t>
+      </w:r>
+      <w:r>
+        <w:rPr>
+          <w:sz w:val="20"/>
+        </w:rPr>
+        <w:t xml:space="preserve"> this open source tool t</w:t>
+      </w:r>
+      <w:r>
+        <w:rPr>
+          <w:sz w:val="20"/>
+        </w:rPr>
+        <w:t xml:space="preserve">o make your life easier. </w:t>
+      </w:r>
+      <w:r>
+        <w:rPr>
+          <w:sz w:val="20"/>
+        </w:rPr>
+        <w:t xml:space="preserve">I </w:t>
+      </w:r>
+      <w:r>
+        <w:rPr>
+          <w:sz w:val="20"/>
+        </w:rPr>
+        <w:t xml:space="preserve">do, however, </w:t>
+      </w:r>
+      <w:r>
+        <w:rPr>
+          <w:sz w:val="20"/>
+        </w:rPr>
+        <w:t>strongly encourage you to learn how to navigate around docker. There are massive amount of documentation</w:t>
+      </w:r>
+      <w:r>
+        <w:rPr>
+          <w:sz w:val="20"/>
+        </w:rPr>
         <w:t>s</w:t>
       </w:r>
       <w:r>
-        <w:t xml:space="preserve"> (and myself) </w:t>
-      </w:r>
-      <w:r>
-        <w:t>I have created a wrapper bash script</w:t>
-      </w:r>
-      <w:r>
-        <w:t xml:space="preserve"> (around 1200 lines) to manage Splunk instances builds. The script </w:t>
-      </w:r>
-      <w:r>
-        <w:t xml:space="preserve">will </w:t>
-      </w:r>
-      <w:r>
-        <w:t xml:space="preserve">allow you to </w:t>
-      </w:r>
-      <w:r>
-        <w:rPr>
-          <w:i/>
-        </w:rPr>
-        <w:t>create</w:t>
-      </w:r>
-      <w:r>
-        <w:rPr>
-          <w:i/>
+        <w:rPr>
+          <w:sz w:val="20"/>
+        </w:rPr>
+        <w:t xml:space="preserve"> and YouTube video</w:t>
+      </w:r>
+      <w:r>
+        <w:rPr>
+          <w:sz w:val="20"/>
+        </w:rPr>
+        <w:t>s</w:t>
+      </w:r>
+      <w:r>
+        <w:rPr>
+          <w:sz w:val="20"/>
+        </w:rPr>
+        <w:t xml:space="preserve"> for</w:t>
+      </w:r>
+      <w:r>
+        <w:rPr>
+          <w:sz w:val="20"/>
+        </w:rPr>
+        <w:t xml:space="preserve"> docker</w:t>
+      </w:r>
+      <w:r>
+        <w:rPr>
+          <w:sz w:val="20"/>
+        </w:rPr>
+        <w:t xml:space="preserve"> on the Internet</w:t>
+      </w:r>
+      <w:r>
+        <w:rPr>
+          <w:sz w:val="20"/>
+        </w:rPr>
+        <w:t>. Instead I will s</w:t>
+      </w:r>
+      <w:r>
+        <w:rPr>
+          <w:sz w:val="20"/>
+        </w:rPr>
+        <w:t>pend the time talking a</w:t>
+      </w:r>
+      <w:r>
+        <w:rPr>
+          <w:sz w:val="20"/>
+        </w:rPr>
+        <w:t>bout the menu system I wrote to enable you to build Splunk infrastructure elements on the fly</w:t>
+      </w:r>
+      <w:r>
+        <w:rPr>
+          <w:sz w:val="20"/>
+        </w:rPr>
+        <w:t>.</w:t>
+      </w:r>
+      <w:r>
+        <w:rPr>
+          <w:sz w:val="20"/>
         </w:rPr>
         <w:t xml:space="preserve"> </w:t>
       </w:r>
       <w:r>
         <w:rPr>
-          <w:i/>
-        </w:rPr>
-        <w:t xml:space="preserve">a pre-configured </w:t>
-      </w:r>
-      <w:r>
-        <w:rPr>
-          <w:i/>
-        </w:rPr>
-        <w:t xml:space="preserve">large </w:t>
-      </w:r>
-      <w:r>
-        <w:rPr>
-          <w:i/>
-        </w:rPr>
-        <w:t xml:space="preserve">number of </w:t>
-      </w:r>
-      <w:r>
-        <w:rPr>
-          <w:i/>
-        </w:rPr>
-        <w:t xml:space="preserve">Splunk infrastructure components without having to learn </w:t>
-      </w:r>
-      <w:r>
-        <w:rPr>
-          <w:i/>
+          <w:sz w:val="20"/>
+        </w:rPr>
+        <w:t xml:space="preserve">Before </w:t>
+      </w:r>
+      <w:r>
+        <w:rPr>
+          <w:sz w:val="20"/>
+        </w:rPr>
+        <w:t xml:space="preserve">we start </w:t>
+      </w:r>
+      <w:r>
+        <w:rPr>
+          <w:sz w:val="20"/>
+        </w:rPr>
+        <w:t>y</w:t>
+      </w:r>
+      <w:r>
+        <w:rPr>
+          <w:sz w:val="20"/>
+        </w:rPr>
+        <w:t xml:space="preserve">ou may want familiarize yourself </w:t>
+      </w:r>
+      <w:r>
+        <w:rPr>
+          <w:sz w:val="20"/>
+        </w:rPr>
+        <w:t>with</w:t>
+      </w:r>
+      <w:r>
+        <w:rPr>
+          <w:sz w:val="20"/>
+        </w:rPr>
+        <w:t xml:space="preserve"> few</w:t>
+      </w:r>
+      <w:r>
+        <w:rPr>
+          <w:sz w:val="20"/>
+        </w:rPr>
+        <w:t xml:space="preserve"> docker commands like:</w:t>
+      </w:r>
+    </w:p>
+    <w:p>
+      <w:pPr>
+        <w:rPr>
+          <w:sz w:val="20"/>
+        </w:rPr>
+      </w:pPr>
+    </w:p>
+    <w:p>
+      <w:pPr>
+        <w:rPr>
+          <w:sz w:val="20"/>
+        </w:rPr>
+      </w:pPr>
+      <w:r>
+        <w:rPr>
+          <w:sz w:val="20"/>
+        </w:rPr>
+        <w:t xml:space="preserve">docker </w:t>
+      </w:r>
+      <w:r>
+        <w:rPr>
+          <w:b/>
+          <w:sz w:val="20"/>
+        </w:rPr>
+        <w:t>run</w:t>
+      </w:r>
+      <w:r>
+        <w:rPr>
+          <w:sz w:val="20"/>
+        </w:rPr>
+        <w:t xml:space="preserve">    </w:t>
+      </w:r>
+      <w:r>
+        <w:rPr>
+          <w:sz w:val="20"/>
+        </w:rPr>
+        <w:tab/>
+      </w:r>
+      <w:r>
+        <w:rPr>
+          <w:sz w:val="20"/>
+        </w:rPr>
+        <w:t xml:space="preserve"> </w:t>
+      </w:r>
+      <w:r>
+        <w:rPr>
+          <w:sz w:val="20"/>
+        </w:rPr>
+        <w:t>: to create a container</w:t>
+      </w:r>
+    </w:p>
+    <w:p>
+      <w:pPr>
+        <w:rPr>
+          <w:sz w:val="20"/>
+        </w:rPr>
+      </w:pPr>
+      <w:r>
+        <w:rPr>
+          <w:sz w:val="20"/>
+        </w:rPr>
+        <w:t xml:space="preserve">docker  </w:t>
+      </w:r>
+      <w:r>
+        <w:rPr>
+          <w:b/>
+          <w:sz w:val="20"/>
+        </w:rPr>
+        <w:t>stop</w:t>
+      </w:r>
+      <w:r>
+        <w:rPr>
+          <w:sz w:val="20"/>
+        </w:rPr>
+        <w:t xml:space="preserve"> </w:t>
+      </w:r>
+      <w:r>
+        <w:rPr>
+          <w:sz w:val="20"/>
+        </w:rPr>
+        <w:tab/>
+      </w:r>
+      <w:r>
+        <w:rPr>
+          <w:sz w:val="20"/>
+        </w:rPr>
+        <w:t xml:space="preserve"> </w:t>
+      </w:r>
+      <w:r>
+        <w:rPr>
+          <w:sz w:val="20"/>
+        </w:rPr>
+        <w:t>: to stop a container</w:t>
+      </w:r>
+    </w:p>
+    <w:p>
+      <w:pPr>
+        <w:rPr>
+          <w:sz w:val="20"/>
+        </w:rPr>
+      </w:pPr>
+      <w:r>
+        <w:rPr>
+          <w:sz w:val="20"/>
+        </w:rPr>
+        <w:t xml:space="preserve">docker </w:t>
+      </w:r>
+      <w:r>
+        <w:rPr>
+          <w:b/>
+          <w:sz w:val="20"/>
+        </w:rPr>
+        <w:t>rm</w:t>
+      </w:r>
+      <w:r>
+        <w:rPr>
+          <w:sz w:val="20"/>
+        </w:rPr>
+        <w:tab/>
+      </w:r>
+      <w:r>
+        <w:rPr>
+          <w:sz w:val="20"/>
+        </w:rPr>
+        <w:t xml:space="preserve"> </w:t>
+      </w:r>
+      <w:r>
+        <w:rPr>
+          <w:sz w:val="20"/>
+        </w:rPr>
+        <w:t>: to remove a container</w:t>
+      </w:r>
+    </w:p>
+    <w:p>
+      <w:pPr>
+        <w:rPr>
+          <w:sz w:val="20"/>
+        </w:rPr>
+      </w:pPr>
+      <w:r>
+        <w:rPr>
+          <w:sz w:val="20"/>
+        </w:rPr>
+        <w:t xml:space="preserve">docker </w:t>
+      </w:r>
+      <w:r>
+        <w:rPr>
+          <w:b/>
+          <w:sz w:val="20"/>
+        </w:rPr>
+        <w:t>exec</w:t>
+      </w:r>
+      <w:r>
+        <w:rPr>
+          <w:sz w:val="20"/>
+        </w:rPr>
+        <w:tab/>
+      </w:r>
+      <w:r>
+        <w:rPr>
+          <w:sz w:val="20"/>
+        </w:rPr>
+        <w:t xml:space="preserve"> </w:t>
+      </w:r>
+      <w:r>
+        <w:rPr>
+          <w:sz w:val="20"/>
+        </w:rPr>
+        <w:t xml:space="preserve">: to execute remote commands on </w:t>
+      </w:r>
+      <w:r>
+        <w:rPr>
+          <w:sz w:val="20"/>
         </w:rPr>
         <w:t xml:space="preserve">a </w:t>
       </w:r>
       <w:r>
         <w:rPr>
-          <w:i/>
-        </w:rPr>
-        <w:t xml:space="preserve">single docker command and with minimal </w:t>
-      </w:r>
-      <w:r>
-        <w:rPr>
-          <w:i/>
-        </w:rPr>
-        <w:t xml:space="preserve">resources requirements </w:t>
-      </w:r>
-      <w:r>
-        <w:rPr>
-          <w:i/>
-        </w:rPr>
-        <w:t>(CPU, memory, HD space)</w:t>
-      </w:r>
-      <w:r>
-        <w:t xml:space="preserve">. </w:t>
-      </w:r>
-    </w:p>
-    <w:p/>
-    <w:p>
-      <w:r>
-        <w:t xml:space="preserve">In my small test environment </w:t>
-      </w:r>
-      <w:r>
-        <w:t>I was able to quickly bring</w:t>
-      </w:r>
-      <w:r>
-        <w:t xml:space="preserve"> up</w:t>
-      </w:r>
-      <w:r>
+          <w:sz w:val="20"/>
+        </w:rPr>
+        <w:t>container</w:t>
+      </w:r>
+    </w:p>
+    <w:p>
+      <w:pPr>
+        <w:rPr>
+          <w:sz w:val="20"/>
+        </w:rPr>
+      </w:pPr>
+      <w:r>
+        <w:rPr>
+          <w:sz w:val="20"/>
+        </w:rPr>
+        <w:t xml:space="preserve">docker </w:t>
+      </w:r>
+      <w:r>
+        <w:rPr>
+          <w:b/>
+          <w:sz w:val="20"/>
+        </w:rPr>
+        <w:t>info</w:t>
+      </w:r>
+      <w:r>
+        <w:rPr>
+          <w:sz w:val="20"/>
+        </w:rPr>
+        <w:tab/>
+      </w:r>
+      <w:r>
+        <w:rPr>
+          <w:sz w:val="20"/>
+        </w:rPr>
         <w:t xml:space="preserve"> </w:t>
       </w:r>
       <w:r>
-        <w:t>up</w:t>
-      </w:r>
-      <w:r>
-        <w:t>ward of</w:t>
-      </w:r>
-      <w:r>
-        <w:t xml:space="preserve"> 40+ S</w:t>
-      </w:r>
-      <w:r>
-        <w:t xml:space="preserve">plunk docker </w:t>
-      </w:r>
-      <w:r>
-        <w:t>containers</w:t>
-      </w:r>
-      <w:r>
-        <w:t xml:space="preserve"> </w:t>
-      </w:r>
-      <w:r>
-        <w:t xml:space="preserve">for </w:t>
-      </w:r>
-      <w:r>
-        <w:t>a classroom</w:t>
-      </w:r>
-      <w:r>
-        <w:t xml:space="preserve"> lab </w:t>
-      </w:r>
-      <w:r>
-        <w:t>using</w:t>
-      </w:r>
-      <w:r>
-        <w:t xml:space="preserve"> </w:t>
-      </w:r>
-      <w:r>
-        <w:t xml:space="preserve">low </w:t>
-      </w:r>
-      <w:r>
-        <w:t>powered</w:t>
-      </w:r>
-      <w:r>
-        <w:t xml:space="preserve"> Intel NUC device (</w:t>
-      </w:r>
-      <w:r>
-        <w:t>i3 16G ram, 128G SSD).</w:t>
-      </w:r>
-      <w:r>
-        <w:t xml:space="preserve"> What’s impressive about docker is that the footprint on my docker-host was extremely small compared to similar activity using a VM solution.</w:t>
-      </w:r>
-    </w:p>
-    <w:p/>
-    <w:p>
-      <w:r>
-        <w:t>While this article is not</w:t>
-      </w:r>
-      <w:r>
-        <w:t xml:space="preserve"> intended to</w:t>
-      </w:r>
-      <w:r>
-        <w:t xml:space="preserve"> </w:t>
-      </w:r>
-      <w:r>
-        <w:t>teach</w:t>
-      </w:r>
-      <w:r>
-        <w:t xml:space="preserve"> how to use docker, </w:t>
-      </w:r>
-      <w:r>
-        <w:t>it</w:t>
-      </w:r>
-      <w:r>
-        <w:t>’</w:t>
-      </w:r>
-      <w:r>
-        <w:t xml:space="preserve">s </w:t>
-      </w:r>
-      <w:r>
-        <w:t>more ab</w:t>
-      </w:r>
-      <w:r>
-        <w:t>out how can you leverage</w:t>
-      </w:r>
-      <w:r>
-        <w:t xml:space="preserve"> this open source tool t</w:t>
-      </w:r>
-      <w:r>
-        <w:t>o make your life easier. H</w:t>
-      </w:r>
-      <w:r>
-        <w:t xml:space="preserve">owever, </w:t>
-      </w:r>
-      <w:r>
-        <w:t xml:space="preserve">I </w:t>
-      </w:r>
-      <w:r>
-        <w:t>strongly encourage you to learn how to navigate around docker. There are massive amount of documentation</w:t>
-      </w:r>
-      <w:r>
-        <w:t>s</w:t>
-      </w:r>
-      <w:r>
-        <w:t xml:space="preserve"> and YouTube video</w:t>
-      </w:r>
-      <w:r>
-        <w:t>s</w:t>
-      </w:r>
-      <w:r>
-        <w:t xml:space="preserve"> for</w:t>
-      </w:r>
-      <w:r>
-        <w:t xml:space="preserve"> docker</w:t>
-      </w:r>
-      <w:r>
-        <w:t xml:space="preserve"> on the Internet</w:t>
-      </w:r>
-      <w:r>
-        <w:t>. Instead I will s</w:t>
-      </w:r>
-      <w:r>
-        <w:t>pend the time talking a</w:t>
-      </w:r>
-      <w:r>
-        <w:t>bout the menu system I wrote to enable you to build Splunk infrastructure elements on the fly</w:t>
-      </w:r>
-      <w:r>
-        <w:t>.</w:t>
-      </w:r>
-      <w:r>
-        <w:t xml:space="preserve"> </w:t>
-      </w:r>
-      <w:r>
-        <w:t xml:space="preserve">Before </w:t>
-      </w:r>
-      <w:r>
-        <w:t xml:space="preserve">we start </w:t>
-      </w:r>
-      <w:r>
-        <w:t>y</w:t>
-      </w:r>
-      <w:r>
-        <w:t>ou may want get familiar with</w:t>
-      </w:r>
-      <w:r>
-        <w:t xml:space="preserve"> simple docker commands like:</w:t>
-      </w:r>
-    </w:p>
-    <w:p/>
-    <w:p>
-      <w:r>
-        <w:t xml:space="preserve">docker </w:t>
-      </w:r>
-      <w:r>
-        <w:rPr>
-          <w:b/>
-        </w:rPr>
-        <w:t>run</w:t>
-      </w:r>
-      <w:r>
-        <w:t xml:space="preserve">    </w:t>
-      </w:r>
-      <w:r>
-        <w:tab/>
-      </w:r>
-      <w:r>
-        <w:t xml:space="preserve"> </w:t>
-      </w:r>
-      <w:r>
-        <w:t>: to create a container</w:t>
-      </w:r>
-    </w:p>
-    <w:p>
-      <w:r>
-        <w:t xml:space="preserve">docker  </w:t>
-      </w:r>
-      <w:r>
-        <w:rPr>
-          <w:b/>
-        </w:rPr>
-        <w:t>stop</w:t>
-      </w:r>
-      <w:r>
-        <w:t xml:space="preserve"> </w:t>
-      </w:r>
-      <w:r>
-        <w:tab/>
-      </w:r>
-      <w:r>
-        <w:t xml:space="preserve"> </w:t>
-      </w:r>
-      <w:r>
-        <w:t>: to stop a container</w:t>
-      </w:r>
-    </w:p>
-    <w:p>
-      <w:r>
-        <w:t xml:space="preserve">docker </w:t>
-      </w:r>
-      <w:r>
-        <w:rPr>
-          <w:b/>
-        </w:rPr>
-        <w:t>rm</w:t>
-      </w:r>
-      <w:r>
-        <w:tab/>
-      </w:r>
-      <w:r>
-        <w:t xml:space="preserve"> </w:t>
-      </w:r>
-      <w:r>
-        <w:t>: to remove a container</w:t>
-      </w:r>
-    </w:p>
-    <w:p>
-      <w:r>
-        <w:lastRenderedPageBreak/>
-        <w:t xml:space="preserve">docker </w:t>
-      </w:r>
-      <w:r>
-        <w:rPr>
-          <w:b/>
-        </w:rPr>
-        <w:t>exec</w:t>
-      </w:r>
-      <w:r>
-        <w:tab/>
-      </w:r>
-      <w:r>
-        <w:t xml:space="preserve"> </w:t>
-      </w:r>
-      <w:r>
-        <w:t xml:space="preserve">: to execute remote commands on </w:t>
-      </w:r>
-      <w:r>
-        <w:t xml:space="preserve">a </w:t>
-      </w:r>
-      <w:r>
-        <w:t>container</w:t>
-      </w:r>
-    </w:p>
-    <w:p>
-      <w:r>
-        <w:t xml:space="preserve">docker </w:t>
-      </w:r>
-      <w:r>
-        <w:rPr>
-          <w:b/>
-        </w:rPr>
-        <w:t>info</w:t>
-      </w:r>
-      <w:r>
-        <w:tab/>
-      </w:r>
-      <w:r>
-        <w:t xml:space="preserve"> </w:t>
-      </w:r>
-      <w:r>
+        <w:rPr>
+          <w:sz w:val="20"/>
+        </w:rPr>
         <w:t>: to get more info on running containers</w:t>
       </w:r>
     </w:p>
-    <w:p/>
-    <w:p/>
+    <w:p>
+      <w:pPr>
+        <w:rPr>
+          <w:sz w:val="20"/>
+        </w:rPr>
+      </w:pPr>
+    </w:p>
+    <w:p>
+      <w:pPr>
+        <w:rPr>
+          <w:sz w:val="20"/>
+        </w:rPr>
+      </w:pPr>
+    </w:p>
     <w:p>
       <w:pPr>
         <w:rPr>
           <w:b/>
           <w:color w:val="008000"/>
+          <w:sz w:val="28"/>
+          <w:szCs w:val="28"/>
         </w:rPr>
       </w:pPr>
       <w:r>
         <w:rPr>
           <w:b/>
           <w:color w:val="008000"/>
-        </w:rPr>
-        <w:t>Features highlights:</w:t>
-      </w:r>
-    </w:p>
-    <w:p>
-      <w:r>
-        <w:t>-Extensive Error checking</w:t>
-      </w:r>
-    </w:p>
-    <w:p>
-      <w:r>
-        <w:t>-Load control (throttling) if exceeds 4xcores</w:t>
-      </w:r>
-    </w:p>
-    <w:p>
-      <w:r>
-        <w:t>-Built-in dynamic host names and IP allocation</w:t>
-      </w:r>
-    </w:p>
-    <w:p>
-      <w:r>
-        <w:t>-Create</w:t>
-      </w:r>
-      <w:r>
-        <w:t xml:space="preserve"> and configure</w:t>
-      </w:r>
-      <w:r>
-        <w:t xml:space="preserve"> large number of Splunk hosts very fast</w:t>
-      </w:r>
-    </w:p>
-    <w:p>
-      <w:r>
-        <w:t>-Different logging levels (show docker commands executed)</w:t>
-      </w:r>
-    </w:p>
-    <w:p>
-      <w:r>
-        <w:t>-Complete multi and single site cluster builds including CM and DEP servers</w:t>
-      </w:r>
-    </w:p>
-    <w:p>
-      <w:r>
-        <w:t>-Manual and auto (standard configurations)</w:t>
-      </w:r>
-    </w:p>
-    <w:p>
-      <w:r>
-        <w:t>-Modular design that can easily be converted to a higher-level language like python</w:t>
-      </w:r>
-    </w:p>
-    <w:p>
-      <w:r>
-        <w:t>-Custom login screen (helpful for lab &amp; Search Parties scenarios)</w:t>
-      </w:r>
-    </w:p>
-    <w:p>
-      <w:r>
-        <w:t>-Low resources requirements</w:t>
-      </w:r>
-    </w:p>
-    <w:p>
-      <w:r>
-        <w:t>-Eliminate the need to learn docker (but you should)</w:t>
-      </w:r>
-    </w:p>
-    <w:p/>
-    <w:p>
-      <w:pPr>
+          <w:sz w:val="28"/>
+          <w:szCs w:val="28"/>
+        </w:rPr>
+        <w:t>Script</w:t>
+      </w:r>
+      <w:r>
         <w:rPr>
           <w:b/>
           <w:color w:val="008000"/>
-        </w:rPr>
-      </w:pPr>
-      <w:r>
+          <w:sz w:val="28"/>
+          <w:szCs w:val="28"/>
+        </w:rPr>
+        <w:t xml:space="preserve"> feature list:</w:t>
+      </w:r>
+    </w:p>
+    <w:p>
+      <w:pPr>
+        <w:rPr>
+          <w:sz w:val="20"/>
+        </w:rPr>
+      </w:pPr>
+      <w:r>
+        <w:rPr>
+          <w:sz w:val="20"/>
+        </w:rPr>
+        <w:t>-Extensive Error checking</w:t>
+      </w:r>
+      <w:r>
+        <w:rPr>
+          <w:sz w:val="20"/>
+        </w:rPr>
+        <w:t xml:space="preserve"> when configuring the containers</w:t>
+      </w:r>
+    </w:p>
+    <w:p>
+      <w:pPr>
+        <w:rPr>
+          <w:sz w:val="20"/>
+        </w:rPr>
+      </w:pPr>
+      <w:r>
+        <w:rPr>
+          <w:sz w:val="20"/>
+        </w:rPr>
+        <w:t>-</w:t>
+      </w:r>
+      <w:r>
+        <w:rPr>
+          <w:sz w:val="20"/>
+        </w:rPr>
+        <w:t>Adaptive load control (throttling</w:t>
+      </w:r>
+      <w:r>
+        <w:rPr>
+          <w:sz w:val="20"/>
+        </w:rPr>
+        <w:t xml:space="preserve"> if exceeds 4xcores</w:t>
+      </w:r>
+      <w:r>
+        <w:rPr>
+          <w:sz w:val="20"/>
+        </w:rPr>
+        <w:t>) during cluster build</w:t>
+      </w:r>
+    </w:p>
+    <w:p>
+      <w:pPr>
+        <w:rPr>
+          <w:sz w:val="20"/>
+        </w:rPr>
+      </w:pPr>
+      <w:r>
+        <w:rPr>
+          <w:sz w:val="20"/>
+        </w:rPr>
+        <w:t>-Built-in dynamic host names and IP</w:t>
+      </w:r>
+      <w:r>
+        <w:rPr>
+          <w:sz w:val="20"/>
+        </w:rPr>
+        <w:t>s</w:t>
+      </w:r>
+      <w:r>
+        <w:rPr>
+          <w:sz w:val="20"/>
+        </w:rPr>
+        <w:t xml:space="preserve"> allocation</w:t>
+      </w:r>
+    </w:p>
+    <w:p>
+      <w:pPr>
+        <w:rPr>
+          <w:sz w:val="20"/>
+        </w:rPr>
+      </w:pPr>
+      <w:r>
+        <w:rPr>
+          <w:sz w:val="20"/>
+        </w:rPr>
+        <w:t>-</w:t>
+      </w:r>
+      <w:r>
+        <w:rPr>
+          <w:sz w:val="20"/>
+        </w:rPr>
+        <w:t>Automatically c</w:t>
+      </w:r>
+      <w:r>
+        <w:rPr>
+          <w:sz w:val="20"/>
+        </w:rPr>
+        <w:t>reate</w:t>
+      </w:r>
+      <w:r>
+        <w:rPr>
+          <w:sz w:val="20"/>
+        </w:rPr>
+        <w:t xml:space="preserve"> &amp; </w:t>
+      </w:r>
+      <w:r>
+        <w:rPr>
+          <w:sz w:val="20"/>
+        </w:rPr>
+        <w:t>configure</w:t>
+      </w:r>
+      <w:r>
+        <w:rPr>
+          <w:sz w:val="20"/>
+        </w:rPr>
+        <w:t xml:space="preserve"> large number of Splunk hosts very fast</w:t>
+      </w:r>
+    </w:p>
+    <w:p>
+      <w:pPr>
+        <w:rPr>
+          <w:sz w:val="20"/>
+        </w:rPr>
+      </w:pPr>
+      <w:r>
+        <w:rPr>
+          <w:sz w:val="20"/>
+        </w:rPr>
+        <w:t>-Different</w:t>
+      </w:r>
+      <w:r>
+        <w:rPr>
+          <w:sz w:val="20"/>
+        </w:rPr>
+        <w:t xml:space="preserve"> levels</w:t>
+      </w:r>
+      <w:r>
+        <w:rPr>
+          <w:sz w:val="20"/>
+        </w:rPr>
+        <w:t xml:space="preserve"> of logging</w:t>
+      </w:r>
+      <w:r>
+        <w:rPr>
+          <w:sz w:val="20"/>
+        </w:rPr>
+        <w:t xml:space="preserve"> (show docker commands executed)</w:t>
+      </w:r>
+    </w:p>
+    <w:p>
+      <w:pPr>
+        <w:rPr>
+          <w:sz w:val="20"/>
+        </w:rPr>
+      </w:pPr>
+      <w:r>
+        <w:rPr>
+          <w:sz w:val="20"/>
+        </w:rPr>
+        <w:t>-Complete multi and single site cluster builds including CM and DEP servers</w:t>
+      </w:r>
+    </w:p>
+    <w:p>
+      <w:pPr>
+        <w:rPr>
+          <w:sz w:val="20"/>
+        </w:rPr>
+      </w:pPr>
+      <w:r>
+        <w:rPr>
+          <w:sz w:val="20"/>
+        </w:rPr>
+        <w:t>-Manual and auto (standard configurations)</w:t>
+      </w:r>
+    </w:p>
+    <w:p>
+      <w:pPr>
+        <w:rPr>
+          <w:sz w:val="20"/>
+        </w:rPr>
+      </w:pPr>
+      <w:r>
+        <w:rPr>
+          <w:sz w:val="20"/>
+        </w:rPr>
+        <w:lastRenderedPageBreak/>
+        <w:t>-Modular design that can easily be converted to a higher-level language like python</w:t>
+      </w:r>
+    </w:p>
+    <w:p>
+      <w:pPr>
+        <w:rPr>
+          <w:sz w:val="20"/>
+        </w:rPr>
+      </w:pPr>
+      <w:r>
+        <w:rPr>
+          <w:sz w:val="20"/>
+        </w:rPr>
+        <w:t>-Custom login screen (helpful for lab &amp; Search Parties scenarios)</w:t>
+      </w:r>
+    </w:p>
+    <w:p>
+      <w:pPr>
+        <w:rPr>
+          <w:sz w:val="20"/>
+        </w:rPr>
+      </w:pPr>
+      <w:r>
+        <w:rPr>
+          <w:sz w:val="20"/>
+        </w:rPr>
+        <w:t>-Low resources requirements</w:t>
+      </w:r>
+    </w:p>
+    <w:p>
+      <w:pPr>
+        <w:rPr>
+          <w:sz w:val="20"/>
+        </w:rPr>
+      </w:pPr>
+      <w:r>
+        <w:rPr>
+          <w:sz w:val="20"/>
+        </w:rPr>
+        <w:t>-Eliminate the need to learn docker (but you should)</w:t>
+      </w:r>
+    </w:p>
+    <w:p>
+      <w:pPr>
+        <w:rPr>
+          <w:sz w:val="20"/>
+        </w:rPr>
+      </w:pPr>
+    </w:p>
+    <w:p>
+      <w:pPr>
         <w:rPr>
           <w:b/>
           <w:color w:val="008000"/>
+          <w:sz w:val="28"/>
+          <w:szCs w:val="28"/>
+        </w:rPr>
+      </w:pPr>
+      <w:r>
+        <w:rPr>
+          <w:b/>
+          <w:color w:val="008000"/>
+          <w:sz w:val="28"/>
+          <w:szCs w:val="28"/>
         </w:rPr>
         <w:t>Where to get it?</w:t>
       </w:r>
     </w:p>
     <w:p>
-      <w:r>
+      <w:pPr>
+        <w:rPr>
+          <w:color w:val="D26900" w:themeColor="hyperlink"/>
+          <w:sz w:val="20"/>
+          <w:u w:val="single"/>
+        </w:rPr>
+      </w:pPr>
+      <w:r>
+        <w:rPr>
+          <w:sz w:val="20"/>
+        </w:rPr>
         <w:t>I have posted the source code on githu</w:t>
       </w:r>
       <w:r>
+        <w:rPr>
+          <w:sz w:val="20"/>
+        </w:rPr>
         <w:t xml:space="preserve">b </w:t>
       </w:r>
-      <w:hyperlink r:id="rId6" w:history="1">
+      <w:hyperlink r:id="rId7" w:history="1">
         <w:r>
           <w:rPr>
             <w:rStyle w:val="Hyperlink"/>
+            <w:sz w:val="20"/>
           </w:rPr>
           <w:t>https://github.com/mhassan2/splunk-n-box</w:t>
         </w:r>
       </w:hyperlink>
     </w:p>
-    <w:p/>
-    <w:p>
-      <w:r>
+    <w:p>
+      <w:pPr>
+        <w:rPr>
+          <w:sz w:val="20"/>
+        </w:rPr>
+      </w:pPr>
+    </w:p>
+    <w:p>
+      <w:pPr>
+        <w:rPr>
+          <w:sz w:val="20"/>
+        </w:rPr>
+      </w:pPr>
+      <w:r>
+        <w:rPr>
+          <w:sz w:val="20"/>
+        </w:rPr>
         <w:t>P</w:t>
       </w:r>
       <w:r>
+        <w:rPr>
+          <w:sz w:val="20"/>
+        </w:rPr>
         <w:t>lease down</w:t>
       </w:r>
       <w:r>
+        <w:rPr>
+          <w:sz w:val="20"/>
+        </w:rPr>
         <w:t>load and i</w:t>
       </w:r>
       <w:r>
+        <w:rPr>
+          <w:sz w:val="20"/>
+        </w:rPr>
         <w:t>nstall in your lab. The script</w:t>
       </w:r>
       <w:r>
+        <w:rPr>
+          <w:sz w:val="20"/>
+        </w:rPr>
         <w:t xml:space="preserve"> was tested on Ubuntu 16.04. I am</w:t>
       </w:r>
       <w:r>
-        <w:t xml:space="preserve"> guessing running on equivalent Linux distribution will not be a problem. I have not tested on this code on MAC OSX or Windows, nor I recommend doing so at this</w:t>
-      </w:r>
-      <w:r>
+        <w:rPr>
+          <w:sz w:val="20"/>
+        </w:rPr>
+        <w:t xml:space="preserve"> guessing running on equivalent Linux distribution will not be a pro</w:t>
+      </w:r>
+      <w:r>
+        <w:rPr>
+          <w:sz w:val="20"/>
+        </w:rPr>
+        <w:t xml:space="preserve">blem. I have not tested the </w:t>
+      </w:r>
+      <w:r>
+        <w:rPr>
+          <w:sz w:val="20"/>
+        </w:rPr>
+        <w:t>code on MAC OSX or Windows, nor I recommend doing so at this</w:t>
+      </w:r>
+      <w:r>
+        <w:rPr>
+          <w:sz w:val="20"/>
+        </w:rPr>
         <w:t xml:space="preserve"> point in time</w:t>
       </w:r>
       <w:r>
-        <w:t xml:space="preserve"> (unless more native solution is developed</w:t>
-      </w:r>
-      <w:r>
+        <w:rPr>
+          <w:sz w:val="20"/>
+        </w:rPr>
+        <w:t xml:space="preserve"> (until</w:t>
+      </w:r>
+      <w:r>
+        <w:rPr>
+          <w:sz w:val="20"/>
+        </w:rPr>
+        <w:t xml:space="preserve"> more native</w:t>
+      </w:r>
+      <w:r>
+        <w:rPr>
+          <w:sz w:val="20"/>
+        </w:rPr>
+        <w:t xml:space="preserve"> docker</w:t>
+      </w:r>
+      <w:r>
+        <w:rPr>
+          <w:sz w:val="20"/>
+        </w:rPr>
+        <w:t xml:space="preserve"> solution is developed</w:t>
+      </w:r>
+      <w:r>
+        <w:rPr>
+          <w:sz w:val="20"/>
+        </w:rPr>
         <w:t xml:space="preserve"> for these</w:t>
       </w:r>
       <w:r>
+        <w:rPr>
+          <w:sz w:val="20"/>
+        </w:rPr>
         <w:t xml:space="preserve"> two platforms). Windows and OSX</w:t>
       </w:r>
       <w:r>
-        <w:t xml:space="preserve"> do not support c-block natively</w:t>
-      </w:r>
-      <w:r>
+        <w:rPr>
+          <w:sz w:val="20"/>
+        </w:rPr>
+        <w:t xml:space="preserve"> do not support c-block</w:t>
+      </w:r>
+      <w:r>
+        <w:rPr>
+          <w:sz w:val="20"/>
+        </w:rPr>
+        <w:t>s</w:t>
+      </w:r>
+      <w:r>
+        <w:rPr>
+          <w:sz w:val="20"/>
+        </w:rPr>
+        <w:t xml:space="preserve"> natively</w:t>
+      </w:r>
+      <w:r>
+        <w:rPr>
+          <w:sz w:val="20"/>
+        </w:rPr>
+        <w:t>,</w:t>
+      </w:r>
+      <w:r>
+        <w:rPr>
+          <w:sz w:val="20"/>
+        </w:rPr>
         <w:t xml:space="preserve"> therefore there</w:t>
       </w:r>
       <w:r>
+        <w:rPr>
+          <w:sz w:val="20"/>
+        </w:rPr>
         <w:t xml:space="preserve"> is an</w:t>
       </w:r>
       <w:r>
+        <w:rPr>
+          <w:sz w:val="20"/>
+        </w:rPr>
         <w:t xml:space="preserve"> additional layer of virtualization (</w:t>
       </w:r>
       <w:r>
+        <w:rPr>
+          <w:sz w:val="20"/>
+        </w:rPr>
         <w:t>O</w:t>
       </w:r>
       <w:r>
+        <w:rPr>
+          <w:sz w:val="20"/>
+        </w:rPr>
         <w:t>rac</w:t>
       </w:r>
       <w:r>
+        <w:rPr>
+          <w:sz w:val="20"/>
+        </w:rPr>
         <w:t>le VBOX to be specific) required</w:t>
       </w:r>
       <w:r>
+        <w:rPr>
+          <w:sz w:val="20"/>
+        </w:rPr>
         <w:t>, which really defeat the purpose of micro servers concept. Additional</w:t>
       </w:r>
       <w:r>
+        <w:rPr>
+          <w:sz w:val="20"/>
+        </w:rPr>
         <w:t>ly the scripts heavily utilizes</w:t>
       </w:r>
       <w:r>
+        <w:rPr>
+          <w:sz w:val="20"/>
+        </w:rPr>
         <w:t xml:space="preserve"> NATing to allow Splunk containers to be visible to the outside world, which means you probably have to NAT </w:t>
       </w:r>
       <w:r>
+        <w:rPr>
+          <w:sz w:val="20"/>
+        </w:rPr>
         <w:t>2-</w:t>
       </w:r>
       <w:r>
+        <w:rPr>
+          <w:sz w:val="20"/>
+        </w:rPr>
         <w:t>3 times</w:t>
       </w:r>
       <w:r>
-        <w:t xml:space="preserve"> to achieve the same goal if don’t use</w:t>
-      </w:r>
-      <w:r>
-        <w:t xml:space="preserve"> Linux</w:t>
-      </w:r>
-      <w:r>
-        <w:t xml:space="preserve"> as docker host OS.</w:t>
-      </w:r>
-    </w:p>
-    <w:p/>
+        <w:rPr>
+          <w:sz w:val="20"/>
+        </w:rPr>
+        <w:t xml:space="preserve"> to achieve the same goal </w:t>
+      </w:r>
+      <w:r>
+        <w:rPr>
+          <w:sz w:val="20"/>
+        </w:rPr>
+        <w:t xml:space="preserve">using </w:t>
+      </w:r>
+      <w:r>
+        <w:rPr>
+          <w:sz w:val="20"/>
+        </w:rPr>
+        <w:t xml:space="preserve">non-Linux </w:t>
+      </w:r>
+      <w:r>
+        <w:rPr>
+          <w:sz w:val="20"/>
+        </w:rPr>
+        <w:t>host OS.</w:t>
+      </w:r>
+    </w:p>
+    <w:p>
+      <w:pPr>
+        <w:rPr>
+          <w:sz w:val="20"/>
+        </w:rPr>
+      </w:pPr>
+    </w:p>
     <w:p>
       <w:pPr>
         <w:rPr>
           <w:b/>
           <w:color w:val="008000"/>
+          <w:sz w:val="28"/>
         </w:rPr>
       </w:pPr>
       <w:r>
         <w:rPr>
           <w:b/>
           <w:color w:val="008000"/>
+          <w:sz w:val="28"/>
         </w:rPr>
         <w:t>How does it work?</w:t>
       </w:r>
     </w:p>
     <w:p>
-      <w:r>
+      <w:pPr>
+        <w:rPr>
+          <w:sz w:val="20"/>
+        </w:rPr>
+      </w:pPr>
+      <w:r>
+        <w:rPr>
+          <w:sz w:val="20"/>
+        </w:rPr>
         <w:t>On</w:t>
       </w:r>
       <w:r>
+        <w:rPr>
+          <w:sz w:val="20"/>
+        </w:rPr>
         <w:t>c</w:t>
       </w:r>
       <w:r>
+        <w:rPr>
+          <w:sz w:val="20"/>
+        </w:rPr>
         <w:t>e you have you</w:t>
       </w:r>
       <w:r>
+        <w:rPr>
+          <w:sz w:val="20"/>
+        </w:rPr>
         <w:t>r</w:t>
       </w:r>
       <w:r>
+        <w:rPr>
+          <w:sz w:val="20"/>
+        </w:rPr>
         <w:t xml:space="preserve"> Ubuntu </w:t>
       </w:r>
       <w:r>
+        <w:rPr>
+          <w:sz w:val="20"/>
+        </w:rPr>
         <w:t xml:space="preserve">up and </w:t>
       </w:r>
       <w:r>
+        <w:rPr>
+          <w:sz w:val="20"/>
+        </w:rPr>
         <w:t>running please follow the instruction</w:t>
       </w:r>
       <w:r>
+        <w:rPr>
+          <w:sz w:val="20"/>
+        </w:rPr>
         <w:t xml:space="preserve">s for installing docker </w:t>
       </w:r>
-      <w:hyperlink r:id="rId7" w:history="1">
+      <w:hyperlink r:id="rId8" w:history="1">
         <w:r>
           <w:rPr>
             <w:rStyle w:val="Hyperlink"/>
+            <w:sz w:val="20"/>
           </w:rPr>
           <w:t>https://docs.docker.com/engine/installation/linux/ubuntulinux/</w:t>
         </w:r>
       </w:hyperlink>
     </w:p>
     <w:p>
-      <w:r>
+      <w:pPr>
+        <w:rPr>
+          <w:sz w:val="20"/>
+        </w:rPr>
+      </w:pPr>
+      <w:r>
+        <w:rPr>
+          <w:sz w:val="20"/>
+        </w:rPr>
         <w:t xml:space="preserve">Please be aware that Ubunto 14.04 did not work very well for me. There is a bug around mounting docker volumes. Your mileage may vary if you decide </w:t>
       </w:r>
       <w:r>
+        <w:rPr>
+          <w:sz w:val="20"/>
+        </w:rPr>
         <w:t xml:space="preserve">to use </w:t>
       </w:r>
       <w:r>
+        <w:rPr>
+          <w:sz w:val="20"/>
+        </w:rPr>
         <w:t xml:space="preserve">CentOS or </w:t>
       </w:r>
       <w:r>
+        <w:rPr>
+          <w:sz w:val="20"/>
+        </w:rPr>
         <w:t>equivalent</w:t>
       </w:r>
       <w:r>
+        <w:rPr>
+          <w:sz w:val="20"/>
+        </w:rPr>
         <w:t xml:space="preserve"> Linux </w:t>
       </w:r>
       <w:r>
+        <w:rPr>
+          <w:sz w:val="20"/>
+        </w:rPr>
         <w:t>distribution</w:t>
       </w:r>
       <w:r>
+        <w:rPr>
+          <w:sz w:val="20"/>
+        </w:rPr>
         <w:t>.</w:t>
       </w:r>
     </w:p>
-    <w:p/>
-    <w:p>
-      <w:r>
+    <w:p>
+      <w:pPr>
+        <w:rPr>
+          <w:sz w:val="20"/>
+        </w:rPr>
+      </w:pPr>
+    </w:p>
+    <w:p>
+      <w:pPr>
+        <w:rPr>
+          <w:sz w:val="20"/>
+        </w:rPr>
+      </w:pPr>
+      <w:r>
+        <w:rPr>
+          <w:sz w:val="20"/>
+        </w:rPr>
         <w:t>When the scripts runs</w:t>
       </w:r>
       <w:r>
+        <w:rPr>
+          <w:sz w:val="20"/>
+        </w:rPr>
         <w:t xml:space="preserve"> for the first time</w:t>
       </w:r>
       <w:r>
+        <w:rPr>
+          <w:sz w:val="20"/>
+        </w:rPr>
         <w:t xml:space="preserve"> it check</w:t>
       </w:r>
       <w:r>
+        <w:rPr>
+          <w:sz w:val="20"/>
+        </w:rPr>
         <w:t>s to see</w:t>
       </w:r>
       <w:r>
+        <w:rPr>
+          <w:sz w:val="20"/>
+        </w:rPr>
         <w:t xml:space="preserve"> if you have any IP aliases </w:t>
       </w:r>
       <w:r>
+        <w:rPr>
+          <w:sz w:val="20"/>
+        </w:rPr>
         <w:t>available (</w:t>
       </w:r>
       <w:r>
+        <w:rPr>
+          <w:sz w:val="20"/>
+        </w:rPr>
         <w:t xml:space="preserve">the range </w:t>
       </w:r>
       <w:r>
+        <w:rPr>
+          <w:sz w:val="20"/>
+        </w:rPr>
         <w:t>specified</w:t>
       </w:r>
       <w:r>
+        <w:rPr>
+          <w:sz w:val="20"/>
+        </w:rPr>
         <w:t xml:space="preserve"> in the script)</w:t>
       </w:r>
       <w:r>
-        <w:t>. If not; it will create the IP a</w:t>
-      </w:r>
-      <w:r>
+        <w:rPr>
+          <w:sz w:val="20"/>
+        </w:rPr>
+        <w:t xml:space="preserve">. If not; </w:t>
+      </w:r>
+      <w:r>
+        <w:rPr>
+          <w:sz w:val="20"/>
+        </w:rPr>
+        <w:t xml:space="preserve">then </w:t>
+      </w:r>
+      <w:r>
+        <w:rPr>
+          <w:sz w:val="20"/>
+        </w:rPr>
+        <w:t>it will c</w:t>
+      </w:r>
+      <w:r>
+        <w:rPr>
+          <w:sz w:val="20"/>
+        </w:rPr>
+        <w:t xml:space="preserve">onfigure </w:t>
+      </w:r>
+      <w:r>
+        <w:rPr>
+          <w:sz w:val="20"/>
+        </w:rPr>
+        <w:t>IP a</w:t>
+      </w:r>
+      <w:r>
+        <w:rPr>
+          <w:sz w:val="20"/>
+        </w:rPr>
         <w:t xml:space="preserve">liases 192.168.1.100-250. The aliased </w:t>
       </w:r>
       <w:r>
+        <w:rPr>
+          <w:sz w:val="20"/>
+        </w:rPr>
         <w:t>IP</w:t>
       </w:r>
       <w:r>
+        <w:rPr>
+          <w:sz w:val="20"/>
+        </w:rPr>
         <w:t>s</w:t>
       </w:r>
       <w:r>
+        <w:rPr>
+          <w:sz w:val="20"/>
+        </w:rPr>
         <w:t xml:space="preserve"> will be automatical</w:t>
       </w:r>
       <w:r>
+        <w:rPr>
+          <w:sz w:val="20"/>
+        </w:rPr>
         <w:t xml:space="preserve">ly mapped, </w:t>
       </w:r>
       <w:r>
+        <w:rPr>
+          <w:sz w:val="20"/>
+        </w:rPr>
         <w:t xml:space="preserve">at </w:t>
       </w:r>
       <w:r>
+        <w:rPr>
+          <w:sz w:val="20"/>
+        </w:rPr>
         <w:t xml:space="preserve">container </w:t>
       </w:r>
       <w:r>
+        <w:rPr>
+          <w:sz w:val="20"/>
+        </w:rPr>
         <w:t>creati</w:t>
       </w:r>
       <w:r>
+        <w:rPr>
+          <w:sz w:val="20"/>
+        </w:rPr>
         <w:t>on</w:t>
       </w:r>
       <w:r>
+        <w:rPr>
+          <w:sz w:val="20"/>
+        </w:rPr>
         <w:t xml:space="preserve"> time,</w:t>
       </w:r>
       <w:r>
+        <w:rPr>
+          <w:sz w:val="20"/>
+        </w:rPr>
         <w:t xml:space="preserve"> to the internal </w:t>
       </w:r>
       <w:r>
+        <w:rPr>
+          <w:sz w:val="20"/>
+        </w:rPr>
         <w:t xml:space="preserve">docker </w:t>
       </w:r>
       <w:r>
+        <w:rPr>
+          <w:sz w:val="20"/>
+        </w:rPr>
         <w:t xml:space="preserve">IP space </w:t>
       </w:r>
       <w:r>
+        <w:rPr>
+          <w:sz w:val="20"/>
+        </w:rPr>
         <w:t>(172.17.0</w:t>
       </w:r>
       <w:r>
+        <w:rPr>
+          <w:sz w:val="20"/>
+        </w:rPr>
         <w:t>.0</w:t>
       </w:r>
       <w:r>
+        <w:rPr>
+          <w:sz w:val="20"/>
+        </w:rPr>
         <w:t>/24</w:t>
       </w:r>
       <w:r>
+        <w:rPr>
+          <w:sz w:val="20"/>
+        </w:rPr>
         <w:t>)</w:t>
       </w:r>
       <w:r>
+        <w:rPr>
+          <w:sz w:val="20"/>
+        </w:rPr>
         <w:t>. Y</w:t>
       </w:r>
       <w:r>
+        <w:rPr>
+          <w:sz w:val="20"/>
+        </w:rPr>
         <w:t>ou should be able to point your browser to any NATed IP on port 8000 and that will get you directly to the container. During my research I haven’t seen many people using that technique and they opt for changing the ports. My approach is to keep the standard Splunk ports (8000, 8089, 9997,etc) and use iptable NATs to make the containers visible to the outside world.  T</w:t>
       </w:r>
       <w:r>
+        <w:rPr>
+          <w:sz w:val="20"/>
+        </w:rPr>
         <w:t xml:space="preserve">his will save you a lot of </w:t>
       </w:r>
       <w:r>
+        <w:rPr>
+          <w:sz w:val="20"/>
+        </w:rPr>
         <w:t>headache when dealing with creating large number of Splunk containers (aka hosts).</w:t>
       </w:r>
     </w:p>
-    <w:p/>
+    <w:p>
+      <w:pPr>
+        <w:rPr>
+          <w:sz w:val="20"/>
+        </w:rPr>
+      </w:pPr>
+    </w:p>
     <w:p>
       <w:pPr>
         <w:rPr>
           <w:b/>
           <w:color w:val="008000"/>
+          <w:sz w:val="28"/>
         </w:rPr>
       </w:pPr>
       <w:r>
         <w:rPr>
           <w:b/>
           <w:color w:val="008000"/>
+          <w:sz w:val="28"/>
         </w:rPr>
         <w:t>Splunk image:</w:t>
       </w:r>
     </w:p>
     <w:p>
-      <w:r>
-        <w:t xml:space="preserve">I used outcoldman image as basis of this work. But for some reason it was pulled out of registery in docker site. However, you still can get it here </w:t>
-      </w:r>
-      <w:hyperlink r:id="rId8" w:history="1">
+      <w:pPr>
+        <w:rPr>
+          <w:sz w:val="20"/>
+        </w:rPr>
+      </w:pPr>
+      <w:r>
+        <w:rPr>
+          <w:sz w:val="20"/>
+        </w:rPr>
+        <w:t xml:space="preserve">I used outcoldman image as basis of this work. But for some reason it was pulled out of </w:t>
+      </w:r>
+      <w:r>
+        <w:rPr>
+          <w:sz w:val="20"/>
+        </w:rPr>
+        <w:t>docker registry website. Y</w:t>
+      </w:r>
+      <w:r>
+        <w:rPr>
+          <w:sz w:val="20"/>
+        </w:rPr>
+        <w:t>ou still can get it here</w:t>
+      </w:r>
+      <w:r>
+        <w:rPr>
+          <w:sz w:val="20"/>
+        </w:rPr>
+        <w:t xml:space="preserve">:  </w:t>
+      </w:r>
+      <w:hyperlink r:id="rId9" w:history="1">
         <w:r>
           <w:rPr>
             <w:rStyle w:val="Hyperlink"/>
+            <w:sz w:val="20"/>
           </w:rPr>
           <w:t>https://github.com/outcoldman/docker-splunk</w:t>
         </w:r>
       </w:hyperlink>
     </w:p>
-    <w:p/>
-    <w:p>
-      <w:r>
-        <w:t>Here is his instruction on downloading the image (include the trailing dot in second line):</w:t>
-      </w:r>
-    </w:p>
-    <w:p/>
+    <w:p>
+      <w:pPr>
+        <w:rPr>
+          <w:sz w:val="20"/>
+        </w:rPr>
+      </w:pPr>
+    </w:p>
+    <w:p>
+      <w:pPr>
+        <w:rPr>
+          <w:sz w:val="20"/>
+        </w:rPr>
+      </w:pPr>
+      <w:r>
+        <w:rPr>
+          <w:sz w:val="20"/>
+        </w:rPr>
+        <w:t>Here is his instruction on downloading the image (</w:t>
+      </w:r>
+      <w:r>
+        <w:rPr>
+          <w:sz w:val="20"/>
+        </w:rPr>
+        <w:t xml:space="preserve">remember to </w:t>
+      </w:r>
+      <w:r>
+        <w:rPr>
+          <w:sz w:val="20"/>
+        </w:rPr>
+        <w:t>include</w:t>
+      </w:r>
+      <w:r>
+        <w:rPr>
+          <w:sz w:val="20"/>
+        </w:rPr>
+        <w:t xml:space="preserve"> the trailing dot</w:t>
+      </w:r>
+      <w:r>
+        <w:rPr>
+          <w:sz w:val="20"/>
+        </w:rPr>
+        <w:t>):</w:t>
+      </w:r>
+    </w:p>
+    <w:p>
+      <w:pPr>
+        <w:rPr>
+          <w:sz w:val="20"/>
+        </w:rPr>
+      </w:pPr>
+    </w:p>
     <w:p>
       <w:pPr>
         <w:shd w:val="clear" w:color="auto" w:fill="F7F7F7"/>
@@ -1088,200 +2402,416 @@
           <w:tab w:val="left" w:pos="14656"/>
         </w:tabs>
         <w:rPr>
-          <w:rFonts w:ascii="Consolas" w:hAnsi="Consolas" w:cs="Courier"/>
+          <w:rFonts w:ascii="Arial Narrow" w:hAnsi="Arial Narrow" w:cs="Courier"/>
           <w:color w:val="333333"/>
-          <w:sz w:val="20"/>
+          <w:sz w:val="24"/>
           <w:szCs w:val="20"/>
         </w:rPr>
       </w:pPr>
       <w:r>
         <w:rPr>
-          <w:rFonts w:ascii="Consolas" w:hAnsi="Consolas" w:cs="Courier"/>
+          <w:rFonts w:ascii="Arial Narrow" w:hAnsi="Arial Narrow" w:cs="Courier"/>
           <w:color w:val="333333"/>
-          <w:sz w:val="20"/>
+          <w:sz w:val="24"/>
           <w:szCs w:val="20"/>
         </w:rPr>
         <w:t xml:space="preserve">git clone https://github.com/outcoldman/docker-splunk.git </w:t>
       </w:r>
-      <w:r>
-        <w:rPr>
-          <w:rFonts w:ascii="Consolas" w:hAnsi="Consolas" w:cs="Courier"/>
+    </w:p>
+    <w:p>
+      <w:pPr>
+        <w:shd w:val="clear" w:color="auto" w:fill="F7F7F7"/>
+        <w:tabs>
+          <w:tab w:val="left" w:pos="916"/>
+          <w:tab w:val="left" w:pos="1832"/>
+          <w:tab w:val="left" w:pos="2748"/>
+          <w:tab w:val="left" w:pos="3664"/>
+          <w:tab w:val="left" w:pos="4580"/>
+          <w:tab w:val="left" w:pos="5496"/>
+          <w:tab w:val="left" w:pos="6412"/>
+          <w:tab w:val="left" w:pos="7328"/>
+          <w:tab w:val="left" w:pos="8244"/>
+          <w:tab w:val="left" w:pos="9160"/>
+          <w:tab w:val="left" w:pos="10076"/>
+          <w:tab w:val="left" w:pos="10992"/>
+          <w:tab w:val="left" w:pos="11908"/>
+          <w:tab w:val="left" w:pos="12824"/>
+          <w:tab w:val="left" w:pos="13740"/>
+          <w:tab w:val="left" w:pos="14656"/>
+        </w:tabs>
+        <w:rPr>
+          <w:rFonts w:ascii="Arial Narrow" w:hAnsi="Arial Narrow" w:cs="Courier"/>
+          <w:color w:val="333333"/>
+          <w:sz w:val="24"/>
+          <w:szCs w:val="20"/>
+        </w:rPr>
+      </w:pPr>
+      <w:r>
+        <w:rPr>
+          <w:rFonts w:ascii="Arial Narrow" w:hAnsi="Arial Narrow" w:cs="Courier"/>
           <w:color w:val="0086B3"/>
-          <w:sz w:val="20"/>
+          <w:sz w:val="24"/>
           <w:szCs w:val="20"/>
         </w:rPr>
         <w:t>cd</w:t>
       </w:r>
       <w:r>
         <w:rPr>
-          <w:rFonts w:ascii="Consolas" w:hAnsi="Consolas" w:cs="Courier"/>
+          <w:rFonts w:ascii="Arial Narrow" w:hAnsi="Arial Narrow" w:cs="Courier"/>
           <w:color w:val="333333"/>
-          <w:sz w:val="20"/>
+          <w:sz w:val="24"/>
           <w:szCs w:val="20"/>
         </w:rPr>
         <w:t xml:space="preserve"> docker-splunk/splunk docker build --tag=</w:t>
       </w:r>
       <w:r>
         <w:rPr>
-          <w:rFonts w:ascii="Consolas" w:hAnsi="Consolas" w:cs="Courier"/>
+          <w:rFonts w:ascii="Arial Narrow" w:hAnsi="Arial Narrow" w:cs="Courier"/>
           <w:color w:val="183691"/>
-          <w:sz w:val="20"/>
+          <w:sz w:val="24"/>
           <w:szCs w:val="20"/>
         </w:rPr>
         <w:t>"</w:t>
       </w:r>
       <w:r>
         <w:rPr>
-          <w:rFonts w:ascii="Consolas" w:hAnsi="Consolas" w:cs="Courier"/>
+          <w:rFonts w:ascii="Arial Narrow" w:hAnsi="Arial Narrow" w:cs="Courier"/>
           <w:color w:val="333333"/>
-          <w:sz w:val="20"/>
+          <w:sz w:val="24"/>
           <w:szCs w:val="20"/>
         </w:rPr>
         <w:t>$USER</w:t>
       </w:r>
       <w:r>
         <w:rPr>
-          <w:rFonts w:ascii="Consolas" w:hAnsi="Consolas" w:cs="Courier"/>
+          <w:rFonts w:ascii="Arial Narrow" w:hAnsi="Arial Narrow" w:cs="Courier"/>
           <w:color w:val="183691"/>
-          <w:sz w:val="20"/>
+          <w:sz w:val="24"/>
           <w:szCs w:val="20"/>
         </w:rPr>
         <w:t>/splunk"</w:t>
       </w:r>
       <w:r>
         <w:rPr>
-          <w:rFonts w:ascii="Consolas" w:hAnsi="Consolas" w:cs="Courier"/>
+          <w:rFonts w:ascii="Arial Narrow" w:hAnsi="Arial Narrow" w:cs="Courier"/>
           <w:color w:val="333333"/>
-          <w:sz w:val="20"/>
+          <w:sz w:val="24"/>
           <w:szCs w:val="20"/>
         </w:rPr>
         <w:t xml:space="preserve"> </w:t>
       </w:r>
       <w:r>
         <w:rPr>
-          <w:rFonts w:ascii="Consolas" w:hAnsi="Consolas" w:cs="Courier"/>
+          <w:rFonts w:ascii="Arial Narrow" w:hAnsi="Arial Narrow" w:cs="Courier"/>
           <w:color w:val="0086B3"/>
-          <w:sz w:val="20"/>
+          <w:sz w:val="24"/>
           <w:szCs w:val="20"/>
         </w:rPr>
         <w:t>.</w:t>
       </w:r>
     </w:p>
-    <w:p/>
-    <w:p>
-      <w:r>
-        <w:t>If doesn’t work for you then try other “splunk” images on the registry. Or you can make your own-stripped down splunk image. If there is enough interested I will probably post my own but at this point what’s out there should work.</w:t>
-      </w:r>
-    </w:p>
-    <w:p/>
-    <w:p/>
+    <w:p>
+      <w:pPr>
+        <w:rPr>
+          <w:sz w:val="20"/>
+        </w:rPr>
+      </w:pPr>
+    </w:p>
+    <w:p>
+      <w:pPr>
+        <w:rPr>
+          <w:sz w:val="20"/>
+        </w:rPr>
+      </w:pPr>
+      <w:r>
+        <w:rPr>
+          <w:sz w:val="20"/>
+        </w:rPr>
+        <w:t xml:space="preserve">If </w:t>
+      </w:r>
+      <w:r>
+        <w:rPr>
+          <w:sz w:val="20"/>
+        </w:rPr>
+        <w:t xml:space="preserve">that </w:t>
+      </w:r>
+      <w:r>
+        <w:rPr>
+          <w:sz w:val="20"/>
+        </w:rPr>
+        <w:t>doesn</w:t>
+      </w:r>
+      <w:r>
+        <w:rPr>
+          <w:sz w:val="20"/>
+        </w:rPr>
+        <w:t>’t work for you then try another “splunk” image</w:t>
+      </w:r>
+      <w:r>
+        <w:rPr>
+          <w:sz w:val="20"/>
+        </w:rPr>
+        <w:t xml:space="preserve"> on the registry. Or you c</w:t>
+      </w:r>
+      <w:r>
+        <w:rPr>
+          <w:sz w:val="20"/>
+        </w:rPr>
+        <w:t>an make your own-stripped down S</w:t>
+      </w:r>
+      <w:r>
+        <w:rPr>
+          <w:sz w:val="20"/>
+        </w:rPr>
+        <w:t>plunk image. If there is enough interested I will probably post my own but at this point what’s out there should work.</w:t>
+      </w:r>
+    </w:p>
+    <w:p>
+      <w:pPr>
+        <w:rPr>
+          <w:sz w:val="20"/>
+        </w:rPr>
+      </w:pPr>
+    </w:p>
+    <w:p>
+      <w:pPr>
+        <w:rPr>
+          <w:sz w:val="20"/>
+        </w:rPr>
+      </w:pPr>
+    </w:p>
     <w:p>
       <w:pPr>
         <w:rPr>
           <w:b/>
           <w:color w:val="008000"/>
+          <w:sz w:val="28"/>
         </w:rPr>
       </w:pPr>
       <w:r>
         <w:rPr>
           <w:b/>
           <w:color w:val="008000"/>
-        </w:rPr>
-        <w:t>How to use:</w:t>
-      </w:r>
-    </w:p>
-    <w:p>
-      <w:r>
-        <w:t xml:space="preserve">The only </w:t>
-      </w:r>
-      <w:r>
-        <w:t xml:space="preserve">possible </w:t>
-      </w:r>
-      <w:r>
-        <w:t>configurations</w:t>
-      </w:r>
-      <w:r>
-        <w:t xml:space="preserve"> you</w:t>
-      </w:r>
-      <w:r>
-        <w:t xml:space="preserve"> may need</w:t>
-      </w:r>
-      <w:r>
+          <w:sz w:val="28"/>
+        </w:rPr>
+        <w:t>Configuration and setup:</w:t>
+      </w:r>
+    </w:p>
+    <w:p>
+      <w:pPr>
+        <w:rPr>
+          <w:sz w:val="20"/>
+        </w:rPr>
+      </w:pPr>
+      <w:r>
+        <w:rPr>
+          <w:sz w:val="20"/>
+        </w:rPr>
+        <w:t>Y</w:t>
+      </w:r>
+      <w:r>
+        <w:rPr>
+          <w:sz w:val="20"/>
+        </w:rPr>
+        <w:t>ou may need to adjust</w:t>
+      </w:r>
+      <w:r>
+        <w:rPr>
+          <w:sz w:val="20"/>
+        </w:rPr>
+        <w:t xml:space="preserve"> the scrip</w:t>
+      </w:r>
+      <w:r>
+        <w:rPr>
+          <w:sz w:val="20"/>
+        </w:rPr>
+        <w:t>t to match your network space</w:t>
+      </w:r>
+      <w:r>
+        <w:rPr>
+          <w:sz w:val="20"/>
+        </w:rPr>
+        <w:t xml:space="preserve">. Or </w:t>
+      </w:r>
+      <w:r>
+        <w:rPr>
+          <w:sz w:val="20"/>
+        </w:rPr>
+        <w:t xml:space="preserve">you can </w:t>
+      </w:r>
+      <w:r>
+        <w:rPr>
+          <w:sz w:val="20"/>
+        </w:rPr>
+        <w:t>simply use the default</w:t>
+      </w:r>
+      <w:r>
+        <w:rPr>
+          <w:sz w:val="20"/>
+        </w:rPr>
+        <w:t>s</w:t>
+      </w:r>
+      <w:r>
+        <w:rPr>
+          <w:sz w:val="20"/>
+        </w:rPr>
+        <w:t xml:space="preserve"> if your routed network is 192.168.1.0/24</w:t>
+      </w:r>
+      <w:r>
+        <w:rPr>
+          <w:sz w:val="20"/>
+        </w:rPr>
+        <w:t>. In my lab</w:t>
+      </w:r>
+      <w:r>
+        <w:rPr>
+          <w:sz w:val="20"/>
+        </w:rPr>
+        <w:t>,</w:t>
+      </w:r>
+      <w:r>
+        <w:rPr>
+          <w:sz w:val="20"/>
+        </w:rPr>
+        <w:t xml:space="preserve"> the docker-host is 192.168.1.100 it</w:t>
+      </w:r>
+      <w:r>
+        <w:rPr>
+          <w:sz w:val="20"/>
+        </w:rPr>
+        <w:t>’s also where I ran</w:t>
+      </w:r>
+      <w:r>
+        <w:rPr>
+          <w:sz w:val="20"/>
+        </w:rPr>
+        <w:t xml:space="preserve"> my dnsmasq </w:t>
+      </w:r>
+      <w:r>
+        <w:rPr>
+          <w:sz w:val="20"/>
+        </w:rPr>
+        <w:t>(DNS caching server). If you prefer not to use dnsmasq</w:t>
+      </w:r>
+      <w:r>
+        <w:rPr>
+          <w:sz w:val="20"/>
+        </w:rPr>
+        <w:t xml:space="preserve">; then just </w:t>
+      </w:r>
+      <w:r>
+        <w:rPr>
+          <w:sz w:val="20"/>
+        </w:rPr>
+        <w:t xml:space="preserve">use </w:t>
+      </w:r>
+      <w:r>
+        <w:rPr>
+          <w:sz w:val="20"/>
+        </w:rPr>
+        <w:t>actual</w:t>
+      </w:r>
+      <w:r>
+        <w:rPr>
+          <w:sz w:val="20"/>
+        </w:rPr>
+        <w:t xml:space="preserve"> container</w:t>
+      </w:r>
+      <w:r>
+        <w:rPr>
+          <w:sz w:val="20"/>
+        </w:rPr>
         <w:t xml:space="preserve"> </w:t>
       </w:r>
       <w:r>
-        <w:t xml:space="preserve">to make </w:t>
-      </w:r>
-      <w:r>
-        <w:t>are listed below</w:t>
-      </w:r>
-      <w:r>
-        <w:t xml:space="preserve">. Or </w:t>
-      </w:r>
-      <w:r>
-        <w:t xml:space="preserve">you can </w:t>
-      </w:r>
-      <w:r>
-        <w:t>simply use the default</w:t>
-      </w:r>
-      <w:r>
-        <w:t>s</w:t>
-      </w:r>
-      <w:r>
-        <w:t xml:space="preserve"> if your routed network is 192.168.1.0/24</w:t>
-      </w:r>
-      <w:r>
-        <w:t>. In my lab the docker-host is 192.168.1.100 it</w:t>
-      </w:r>
-      <w:r>
-        <w:t>’s also where I run</w:t>
-      </w:r>
-      <w:r>
-        <w:t xml:space="preserve"> my dnsmasq caching DNS server. If you don’t</w:t>
-      </w:r>
-      <w:r>
-        <w:t xml:space="preserve"> want use dnsmasq you; then just </w:t>
-      </w:r>
-      <w:r>
-        <w:t xml:space="preserve">use </w:t>
-      </w:r>
-      <w:r>
-        <w:t xml:space="preserve">actual </w:t>
-      </w:r>
-      <w:r>
-        <w:t xml:space="preserve">IPs in your browser. The container you create </w:t>
-      </w:r>
-      <w:r>
+        <w:rPr>
+          <w:sz w:val="20"/>
+        </w:rPr>
+        <w:t xml:space="preserve">IPs in your browser. The </w:t>
+      </w:r>
+      <w:r>
+        <w:rPr>
+          <w:sz w:val="20"/>
+        </w:rPr>
+        <w:t xml:space="preserve">first </w:t>
+      </w:r>
+      <w:r>
+        <w:rPr>
+          <w:sz w:val="20"/>
+        </w:rPr>
+        <w:t xml:space="preserve">container you create </w:t>
+      </w:r>
+      <w:r>
+        <w:rPr>
+          <w:sz w:val="20"/>
+        </w:rPr>
         <w:t xml:space="preserve">will start at 192.168.1.130 and </w:t>
       </w:r>
       <w:r>
+        <w:rPr>
+          <w:sz w:val="20"/>
+        </w:rPr>
         <w:t xml:space="preserve">last one will </w:t>
       </w:r>
       <w:r>
-        <w:t xml:space="preserve">end at 192.168.1.250. If you wish to set your docker-host with </w:t>
-      </w:r>
-      <w:r>
+        <w:rPr>
+          <w:sz w:val="20"/>
+        </w:rPr>
+        <w:t>end at 192.168.1.250. If you wish to set</w:t>
+      </w:r>
+      <w:r>
+        <w:rPr>
+          <w:sz w:val="20"/>
+        </w:rPr>
+        <w:t>up</w:t>
+      </w:r>
+      <w:r>
+        <w:rPr>
+          <w:sz w:val="20"/>
+        </w:rPr>
+        <w:t xml:space="preserve"> your docker-host with </w:t>
+      </w:r>
+      <w:r>
+        <w:rPr>
+          <w:sz w:val="20"/>
+        </w:rPr>
         <w:t>permanent</w:t>
       </w:r>
       <w:r>
+        <w:rPr>
+          <w:sz w:val="20"/>
+        </w:rPr>
         <w:t xml:space="preserve"> IP </w:t>
       </w:r>
       <w:r>
+        <w:rPr>
+          <w:sz w:val="20"/>
+        </w:rPr>
         <w:t>aliases</w:t>
       </w:r>
       <w:r>
+        <w:rPr>
+          <w:sz w:val="20"/>
+        </w:rPr>
         <w:t xml:space="preserve"> see this link </w:t>
       </w:r>
-      <w:hyperlink r:id="rId9" w:history="1">
+      <w:hyperlink r:id="rId10" w:history="1">
         <w:r>
           <w:rPr>
             <w:rStyle w:val="Hyperlink"/>
+            <w:sz w:val="20"/>
           </w:rPr>
           <w:t>http://askubuntu.com/questions/585468/how-do-i-add-an-additional-ip-address-to-an-interface-in-ubuntu-14</w:t>
         </w:r>
       </w:hyperlink>
     </w:p>
-    <w:p/>
+    <w:p>
+      <w:pPr>
+        <w:rPr>
+          <w:sz w:val="20"/>
+        </w:rPr>
+      </w:pPr>
+    </w:p>
     <w:p>
       <w:pPr>
         <w:pBdr>
@@ -1466,251 +2996,1166 @@
         <w:t>BASEHOSTNAME="IDX"</w:t>
       </w:r>
     </w:p>
-    <w:p/>
+    <w:p>
+      <w:pPr>
+        <w:rPr>
+          <w:sz w:val="20"/>
+        </w:rPr>
+      </w:pPr>
+    </w:p>
     <w:p>
       <w:pPr>
         <w:rPr>
           <w:b/>
           <w:color w:val="008000"/>
-        </w:rPr>
-      </w:pPr>
-      <w:r>
+          <w:sz w:val="20"/>
+        </w:rPr>
+      </w:pPr>
+    </w:p>
+    <w:p>
+      <w:pPr>
         <w:rPr>
           <w:b/>
           <w:color w:val="008000"/>
-        </w:rPr>
-        <w:t>STEPS:</w:t>
-      </w:r>
-    </w:p>
-    <w:p>
-      <w:r>
-        <w:t xml:space="preserve">You have the ability to control verbosity </w:t>
-      </w:r>
-      <w:r>
-        <w:t>level</w:t>
-      </w:r>
-      <w:r>
-        <w:t xml:space="preserve"> by using –v switch. I used I</w:t>
-      </w:r>
-      <w:r>
-        <w:t>/</w:t>
-      </w:r>
-      <w:r>
-        <w:t xml:space="preserve">O redirection to control verbosity (and logging level). </w:t>
-      </w:r>
-    </w:p>
-    <w:p/>
-    <w:p>
-      <w:r>
-        <w:rPr>
-          <w:i/>
-        </w:rPr>
-        <w:t>create-splunk.sh</w:t>
-      </w:r>
-      <w:r>
-        <w:rPr>
-          <w:i/>
-        </w:rPr>
-        <w:t xml:space="preserve"> –v3</w:t>
-      </w:r>
-      <w:r>
-        <w:t xml:space="preserve"> </w:t>
-      </w:r>
-    </w:p>
-    <w:p/>
-    <w:p>
-      <w:r>
-        <w:t>Create few</w:t>
-      </w:r>
-      <w:r>
-        <w:t xml:space="preserve"> hosts then point your browser to test.</w:t>
-      </w:r>
-      <w:r>
-        <w:t xml:space="preserve"> Push the </w:t>
-      </w:r>
-      <w:r>
-        <w:t xml:space="preserve">server to the </w:t>
-      </w:r>
-      <w:r>
-        <w:t>limits to see how many host can you create before your system crashes.</w:t>
-      </w:r>
-    </w:p>
-    <w:p/>
-    <w:p>
-      <w:pPr>
-        <w:rPr>
-          <w:i/>
-        </w:rPr>
-      </w:pPr>
-      <w:r>
-        <w:rPr>
-          <w:i/>
-        </w:rPr>
-        <w:t>Choose option C</w:t>
-      </w:r>
-    </w:p>
-    <w:p/>
-    <w:p>
-      <w:r>
-        <w:t>Add license file</w:t>
-      </w:r>
-      <w:r>
-        <w:t>(s)</w:t>
-      </w:r>
-      <w:r>
-        <w:t xml:space="preserve"> to your containers. Make sure you have your </w:t>
-      </w:r>
-      <w:r>
-        <w:t xml:space="preserve">all your license file directory is </w:t>
-      </w:r>
-      <w:r>
-        <w:t>accessible by the script. This option will be overridden if the host becomes a license-slave</w:t>
-      </w:r>
-    </w:p>
-    <w:p>
-      <w:pPr>
-        <w:rPr>
-          <w:i/>
-        </w:rPr>
-      </w:pPr>
-    </w:p>
-    <w:p>
-      <w:pPr>
-        <w:rPr>
-          <w:i/>
-        </w:rPr>
-      </w:pPr>
-      <w:r>
-        <w:rPr>
-          <w:i/>
-        </w:rPr>
-        <w:t>Choose option 6</w:t>
-      </w:r>
-    </w:p>
-    <w:p/>
-    <w:p/>
-    <w:p>
-      <w:r>
-        <w:t xml:space="preserve">The real fun start on the second clustering-menu, </w:t>
-      </w:r>
-      <w:r>
-        <w:t>it’s where you will be able to instantly creating</w:t>
-      </w:r>
-      <w:r>
-        <w:t xml:space="preserve"> the entire environment. Select any item from the first 4 choices and watch the script creating everything for you.</w:t>
-      </w:r>
-    </w:p>
-    <w:p>
-      <w:r>
-        <w:t>-Once you get familiar with things move on to</w:t>
-      </w:r>
-      <w:r>
-        <w:t xml:space="preserve"> the manual option (5-8) </w:t>
-      </w:r>
-      <w:r>
-        <w:t>where you will be able to specify exact hostname and how many “hosts” to create.</w:t>
-      </w:r>
-    </w:p>
-    <w:p>
-      <w:r>
-        <w:t xml:space="preserve">-Validate the actions by pointing your browser to any host you create. </w:t>
-      </w:r>
-    </w:p>
-    <w:p>
-      <w:pPr>
+          <w:sz w:val="28"/>
+        </w:rPr>
+      </w:pPr>
+      <w:r>
         <w:rPr>
           <w:b/>
           <w:color w:val="008000"/>
-        </w:rPr>
-      </w:pPr>
-    </w:p>
-    <w:p>
-      <w:r>
-        <w:t xml:space="preserve">There are few optional items </w:t>
-      </w:r>
-      <w:r>
-        <w:t xml:space="preserve">(open source) </w:t>
-      </w:r>
-      <w:r>
-        <w:t>that I add</w:t>
-      </w:r>
-      <w:r>
-        <w:t>ed</w:t>
-      </w:r>
-      <w:bookmarkStart w:id="0" w:name="_GoBack"/>
-      <w:bookmarkEnd w:id="0"/>
-      <w:r>
-        <w:t xml:space="preserve"> to the container build that is OS related</w:t>
-      </w:r>
-      <w:r>
-        <w:t>; i</w:t>
-      </w:r>
-      <w:r>
-        <w:t>t</w:t>
-      </w:r>
-      <w:r>
-        <w:t>’</w:t>
-      </w:r>
-      <w:r>
-        <w:t xml:space="preserve">s up to you if you want to install those items. </w:t>
-      </w:r>
-    </w:p>
-    <w:p>
-      <w:r>
-        <w:t>-screenfitch</w:t>
-      </w:r>
-      <w:r>
-        <w:t xml:space="preserve">  : banner screen show host info at </w:t>
-      </w:r>
-      <w:r>
-        <w:t xml:space="preserve">ssh </w:t>
-      </w:r>
-      <w:r>
-        <w:t>login</w:t>
-      </w:r>
-    </w:p>
-    <w:p>
-      <w:r>
-        <w:t>-bashrc</w:t>
-      </w:r>
-      <w:r>
-        <w:t>:  customized bash file</w:t>
-      </w:r>
-    </w:p>
-    <w:p>
-      <w:pPr>
+          <w:sz w:val="28"/>
+        </w:rPr>
+        <w:t>Container h</w:t>
+      </w:r>
+      <w:r>
         <w:rPr>
           <w:b/>
           <w:color w:val="008000"/>
-        </w:rPr>
-      </w:pPr>
-    </w:p>
-    <w:p>
-      <w:pPr>
+          <w:sz w:val="28"/>
+        </w:rPr>
+        <w:t>ost</w:t>
+      </w:r>
+      <w:r>
         <w:rPr>
           <w:b/>
           <w:color w:val="008000"/>
-        </w:rPr>
-      </w:pPr>
+          <w:sz w:val="28"/>
+        </w:rPr>
+        <w:t xml:space="preserve"> </w:t>
+      </w:r>
       <w:r>
         <w:rPr>
           <w:b/>
           <w:color w:val="008000"/>
-        </w:rPr>
-        <w:t>Navigation:</w:t>
-      </w:r>
-    </w:p>
-    <w:p>
-      <w:r>
-        <w:t>There are two menu screens the main menu</w:t>
-      </w:r>
-    </w:p>
-    <w:p/>
-    <w:p>
-      <w:pPr>
+          <w:sz w:val="28"/>
+        </w:rPr>
+        <w:t>names</w:t>
+      </w:r>
+      <w:r>
         <w:rPr>
           <w:b/>
           <w:color w:val="008000"/>
+          <w:sz w:val="28"/>
+        </w:rPr>
+        <w:t xml:space="preserve"> </w:t>
+      </w:r>
+      <w:r>
+        <w:rPr>
+          <w:b/>
+          <w:color w:val="008000"/>
+          <w:sz w:val="28"/>
+        </w:rPr>
+        <w:t>rules</w:t>
+      </w:r>
+      <w:r>
+        <w:rPr>
+          <w:b/>
+          <w:color w:val="008000"/>
+          <w:sz w:val="28"/>
+        </w:rPr>
+        <w:t>:</w:t>
+      </w:r>
+    </w:p>
+    <w:p>
+      <w:pPr>
+        <w:rPr>
+          <w:sz w:val="20"/>
+        </w:rPr>
+      </w:pPr>
+      <w:r>
+        <w:rPr>
+          <w:sz w:val="20"/>
+        </w:rPr>
+        <w:t xml:space="preserve">When you get comfortable </w:t>
+      </w:r>
+      <w:r>
+        <w:rPr>
+          <w:sz w:val="20"/>
+        </w:rPr>
+        <w:t>navigating around the</w:t>
+      </w:r>
+      <w:r>
+        <w:rPr>
+          <w:sz w:val="20"/>
+        </w:rPr>
+        <w:t xml:space="preserve"> option</w:t>
+      </w:r>
+      <w:r>
+        <w:rPr>
+          <w:sz w:val="20"/>
+        </w:rPr>
+        <w:t>s</w:t>
+      </w:r>
+      <w:r>
+        <w:rPr>
+          <w:sz w:val="20"/>
+        </w:rPr>
+        <w:t xml:space="preserve"> you </w:t>
+      </w:r>
+      <w:r>
+        <w:rPr>
+          <w:sz w:val="20"/>
+        </w:rPr>
+        <w:t xml:space="preserve">will </w:t>
+      </w:r>
+      <w:r>
+        <w:rPr>
+          <w:sz w:val="20"/>
+        </w:rPr>
+        <w:t>soon discover</w:t>
+      </w:r>
+      <w:r>
+        <w:rPr>
+          <w:sz w:val="20"/>
+        </w:rPr>
+        <w:t xml:space="preserve"> it </w:t>
+      </w:r>
+      <w:r>
+        <w:rPr>
+          <w:sz w:val="20"/>
+        </w:rPr>
+        <w:t xml:space="preserve">so </w:t>
+      </w:r>
+      <w:r>
+        <w:rPr>
+          <w:sz w:val="20"/>
+        </w:rPr>
+        <w:t xml:space="preserve">easy to pop up hosts </w:t>
+      </w:r>
+      <w:r>
+        <w:rPr>
+          <w:sz w:val="20"/>
+        </w:rPr>
+        <w:t>all the time. Inconsistent hostnames will lead to confusion</w:t>
+      </w:r>
+      <w:r>
+        <w:rPr>
+          <w:sz w:val="20"/>
+        </w:rPr>
+        <w:t xml:space="preserve">. That actually happened </w:t>
+      </w:r>
+      <w:r>
+        <w:rPr>
+          <w:sz w:val="20"/>
+        </w:rPr>
+        <w:t>to me!</w:t>
+      </w:r>
+      <w:r>
+        <w:rPr>
+          <w:sz w:val="20"/>
+        </w:rPr>
+        <w:t xml:space="preserve"> Therefore</w:t>
+      </w:r>
+      <w:r>
+        <w:rPr>
+          <w:sz w:val="20"/>
+        </w:rPr>
+        <w:t xml:space="preserve"> I am </w:t>
+      </w:r>
+      <w:r>
+        <w:rPr>
+          <w:sz w:val="20"/>
+        </w:rPr>
+        <w:t>enforcing</w:t>
+      </w:r>
+      <w:r>
+        <w:rPr>
+          <w:sz w:val="20"/>
+        </w:rPr>
+        <w:t xml:space="preserve"> standard naming convention</w:t>
+      </w:r>
+      <w:r>
+        <w:rPr>
+          <w:sz w:val="20"/>
+        </w:rPr>
+        <w:t>. You have the option to override</w:t>
+      </w:r>
+      <w:r>
+        <w:rPr>
+          <w:sz w:val="20"/>
+        </w:rPr>
+        <w:t xml:space="preserve"> that behavior in </w:t>
+      </w:r>
+      <w:r>
+        <w:rPr>
+          <w:sz w:val="20"/>
+        </w:rPr>
+        <w:t xml:space="preserve">the </w:t>
+      </w:r>
+      <w:r>
+        <w:rPr>
+          <w:sz w:val="20"/>
+        </w:rPr>
+        <w:t>“manual”</w:t>
+      </w:r>
+      <w:r>
+        <w:rPr>
+          <w:sz w:val="20"/>
+        </w:rPr>
+        <w:t xml:space="preserve"> mode</w:t>
+      </w:r>
+      <w:r>
+        <w:rPr>
+          <w:sz w:val="20"/>
+        </w:rPr>
+        <w:t>. But remember the script relies</w:t>
+      </w:r>
+      <w:r>
+        <w:rPr>
+          <w:sz w:val="20"/>
+        </w:rPr>
+        <w:t xml:space="preserve"> on host names</w:t>
+      </w:r>
+      <w:r>
+        <w:rPr>
+          <w:sz w:val="20"/>
+        </w:rPr>
+        <w:t xml:space="preserve"> as a way to </w:t>
+      </w:r>
+      <w:r>
+        <w:rPr>
+          <w:sz w:val="20"/>
+        </w:rPr>
+        <w:t>evaluate</w:t>
+      </w:r>
+      <w:r>
+        <w:rPr>
+          <w:sz w:val="20"/>
+        </w:rPr>
+        <w:t xml:space="preserve"> the host rol</w:t>
+      </w:r>
+      <w:r>
+        <w:rPr>
+          <w:sz w:val="20"/>
+        </w:rPr>
+        <w:t>e. D</w:t>
+      </w:r>
+      <w:r>
+        <w:rPr>
+          <w:sz w:val="20"/>
+        </w:rPr>
+        <w:t xml:space="preserve">iverting from the standard </w:t>
+      </w:r>
+      <w:r>
+        <w:rPr>
+          <w:sz w:val="20"/>
+        </w:rPr>
+        <w:t>disrupts</w:t>
+      </w:r>
+      <w:r>
+        <w:rPr>
+          <w:sz w:val="20"/>
+        </w:rPr>
+        <w:t xml:space="preserve"> the logic in certain functions (like show groups).</w:t>
+      </w:r>
+      <w:r>
+        <w:rPr>
+          <w:sz w:val="20"/>
+        </w:rPr>
+        <w:t xml:space="preserve"> The script will automatically assign a sequence number next to </w:t>
+      </w:r>
+      <w:r>
+        <w:rPr>
+          <w:sz w:val="20"/>
+        </w:rPr>
+        <w:t xml:space="preserve">the </w:t>
+      </w:r>
+      <w:r>
+        <w:rPr>
+          <w:sz w:val="20"/>
+        </w:rPr>
+        <w:t xml:space="preserve">base </w:t>
+      </w:r>
+      <w:r>
+        <w:rPr>
+          <w:sz w:val="20"/>
+        </w:rPr>
+        <w:t xml:space="preserve">host </w:t>
+      </w:r>
+      <w:r>
+        <w:rPr>
+          <w:sz w:val="20"/>
+        </w:rPr>
+        <w:t>name. For example in some function</w:t>
+      </w:r>
+      <w:r>
+        <w:rPr>
+          <w:sz w:val="20"/>
+        </w:rPr>
+        <w:t>s</w:t>
+      </w:r>
+      <w:r>
+        <w:rPr>
+          <w:sz w:val="20"/>
+        </w:rPr>
+        <w:t xml:space="preserve"> you will</w:t>
+      </w:r>
+      <w:r>
+        <w:rPr>
+          <w:sz w:val="20"/>
+        </w:rPr>
+        <w:t xml:space="preserve"> be</w:t>
+      </w:r>
+      <w:r>
+        <w:rPr>
+          <w:sz w:val="20"/>
+        </w:rPr>
+        <w:t xml:space="preserve"> prompted to enter Indexer name; you should enter IDX</w:t>
+      </w:r>
+      <w:r>
+        <w:rPr>
+          <w:sz w:val="20"/>
+        </w:rPr>
+        <w:t xml:space="preserve"> only</w:t>
+      </w:r>
+      <w:r>
+        <w:rPr>
+          <w:sz w:val="20"/>
+        </w:rPr>
+        <w:t>. The script will find the next unused sequence number and IP address and use it</w:t>
+      </w:r>
+      <w:r>
+        <w:rPr>
+          <w:sz w:val="20"/>
+        </w:rPr>
+        <w:t xml:space="preserve"> (example IDX01, IDX02, IDX03,..etc)</w:t>
+      </w:r>
+      <w:r>
+        <w:rPr>
+          <w:sz w:val="20"/>
+        </w:rPr>
+        <w:t xml:space="preserve">. That logic does not apply to </w:t>
+      </w:r>
+      <w:r>
+        <w:rPr>
+          <w:sz w:val="20"/>
+        </w:rPr>
+        <w:t xml:space="preserve">the </w:t>
+      </w:r>
+      <w:r>
+        <w:rPr>
+          <w:sz w:val="20"/>
+        </w:rPr>
+        <w:t>“site” portion of the hostname.</w:t>
+      </w:r>
+      <w:r>
+        <w:rPr>
+          <w:sz w:val="20"/>
+        </w:rPr>
+        <w:t xml:space="preserve"> </w:t>
+      </w:r>
+    </w:p>
+    <w:p>
+      <w:pPr>
+        <w:rPr>
+          <w:sz w:val="20"/>
+        </w:rPr>
+      </w:pPr>
+    </w:p>
+    <w:p>
+      <w:pPr>
+        <w:rPr>
+          <w:b/>
+          <w:color w:val="008000"/>
+          <w:sz w:val="20"/>
+        </w:rPr>
+      </w:pPr>
+    </w:p>
+    <w:p>
+      <w:pPr>
+        <w:rPr>
+          <w:b/>
+          <w:color w:val="008000"/>
+          <w:sz w:val="28"/>
+        </w:rPr>
+      </w:pPr>
+      <w:r>
+        <w:rPr>
+          <w:b/>
+          <w:color w:val="008000"/>
+          <w:sz w:val="28"/>
+        </w:rPr>
+        <w:t>How to use:</w:t>
+      </w:r>
+    </w:p>
+    <w:p>
+      <w:pPr>
+        <w:rPr>
+          <w:sz w:val="20"/>
+        </w:rPr>
+      </w:pPr>
+      <w:r>
+        <w:rPr>
+          <w:sz w:val="20"/>
+        </w:rPr>
+        <w:t xml:space="preserve">You have the ability to control verbosity </w:t>
+      </w:r>
+      <w:r>
+        <w:rPr>
+          <w:sz w:val="20"/>
+        </w:rPr>
+        <w:t>level</w:t>
+      </w:r>
+      <w:r>
+        <w:rPr>
+          <w:sz w:val="20"/>
+        </w:rPr>
+        <w:t xml:space="preserve"> by using –v switch. I used I</w:t>
+      </w:r>
+      <w:r>
+        <w:rPr>
+          <w:sz w:val="20"/>
+        </w:rPr>
+        <w:t>/</w:t>
+      </w:r>
+      <w:r>
+        <w:rPr>
+          <w:sz w:val="20"/>
+        </w:rPr>
+        <w:t xml:space="preserve">O redirection to control verbosity (and logging level). </w:t>
+      </w:r>
+    </w:p>
+    <w:p>
+      <w:pPr>
+        <w:rPr>
+          <w:sz w:val="20"/>
+        </w:rPr>
+      </w:pPr>
+    </w:p>
+    <w:p>
+      <w:pPr>
+        <w:rPr>
+          <w:sz w:val="20"/>
+        </w:rPr>
+      </w:pPr>
+      <w:r>
+        <w:rPr>
+          <w:i/>
+          <w:sz w:val="20"/>
+        </w:rPr>
+        <w:t>create-splunk.sh –v3</w:t>
+      </w:r>
+      <w:r>
+        <w:rPr>
+          <w:sz w:val="20"/>
+        </w:rPr>
+        <w:t xml:space="preserve"> </w:t>
+      </w:r>
+    </w:p>
+    <w:p>
+      <w:pPr>
+        <w:rPr>
+          <w:sz w:val="20"/>
+        </w:rPr>
+      </w:pPr>
+    </w:p>
+    <w:p>
+      <w:pPr>
+        <w:rPr>
+          <w:sz w:val="20"/>
+        </w:rPr>
+      </w:pPr>
+      <w:r>
+        <w:rPr>
+          <w:sz w:val="20"/>
+        </w:rPr>
+        <w:t>Experiment with creating</w:t>
+      </w:r>
+      <w:r>
+        <w:rPr>
+          <w:sz w:val="20"/>
+        </w:rPr>
+        <w:t xml:space="preserve"> few</w:t>
+      </w:r>
+      <w:r>
+        <w:rPr>
+          <w:sz w:val="20"/>
+        </w:rPr>
+        <w:t xml:space="preserve"> hosts</w:t>
+      </w:r>
+      <w:r>
+        <w:rPr>
+          <w:sz w:val="20"/>
+        </w:rPr>
+        <w:t xml:space="preserve"> then point your browser to them</w:t>
+      </w:r>
+      <w:r>
+        <w:rPr>
+          <w:sz w:val="20"/>
+        </w:rPr>
+        <w:t>.</w:t>
+      </w:r>
+      <w:r>
+        <w:rPr>
+          <w:sz w:val="20"/>
+        </w:rPr>
+        <w:t xml:space="preserve"> Push the </w:t>
+      </w:r>
+      <w:r>
+        <w:rPr>
+          <w:sz w:val="20"/>
+        </w:rPr>
+        <w:t xml:space="preserve">server to the </w:t>
+      </w:r>
+      <w:r>
+        <w:rPr>
+          <w:sz w:val="20"/>
+        </w:rPr>
+        <w:t>limits to see how many host can you create before your system crashes.</w:t>
+      </w:r>
+    </w:p>
+    <w:p>
+      <w:pPr>
+        <w:rPr>
+          <w:sz w:val="20"/>
+        </w:rPr>
+      </w:pPr>
+    </w:p>
+    <w:p>
+      <w:pPr>
+        <w:rPr>
+          <w:i/>
+          <w:sz w:val="20"/>
+        </w:rPr>
+      </w:pPr>
+      <w:r>
+        <w:rPr>
+          <w:i/>
+          <w:sz w:val="20"/>
+        </w:rPr>
+        <w:t>Choose option C</w:t>
+      </w:r>
+    </w:p>
+    <w:p>
+      <w:pPr>
+        <w:rPr>
+          <w:sz w:val="20"/>
+        </w:rPr>
+      </w:pPr>
+    </w:p>
+    <w:p>
+      <w:pPr>
+        <w:rPr>
+          <w:sz w:val="20"/>
+        </w:rPr>
+      </w:pPr>
+      <w:r>
+        <w:rPr>
+          <w:sz w:val="20"/>
+        </w:rPr>
+        <w:t>Add license file</w:t>
+      </w:r>
+      <w:r>
+        <w:rPr>
+          <w:sz w:val="20"/>
+        </w:rPr>
+        <w:t>(s)</w:t>
+      </w:r>
+      <w:r>
+        <w:rPr>
+          <w:sz w:val="20"/>
+        </w:rPr>
+        <w:t xml:space="preserve"> to your containers. Make sure you have your </w:t>
+      </w:r>
+      <w:r>
+        <w:rPr>
+          <w:sz w:val="20"/>
+        </w:rPr>
+        <w:t>all your license file</w:t>
+      </w:r>
+      <w:r>
+        <w:rPr>
+          <w:sz w:val="20"/>
+        </w:rPr>
+        <w:t>s in a directory</w:t>
+      </w:r>
+      <w:r>
+        <w:rPr>
+          <w:sz w:val="20"/>
+        </w:rPr>
+        <w:t xml:space="preserve"> </w:t>
+      </w:r>
+      <w:r>
+        <w:rPr>
+          <w:sz w:val="20"/>
+        </w:rPr>
+        <w:t>accessible by the script. This option will be overridden if the host becomes a license-slave</w:t>
+      </w:r>
+    </w:p>
+    <w:p>
+      <w:pPr>
+        <w:rPr>
+          <w:i/>
+          <w:sz w:val="20"/>
+        </w:rPr>
+      </w:pPr>
+    </w:p>
+    <w:p>
+      <w:pPr>
+        <w:rPr>
+          <w:i/>
+          <w:sz w:val="20"/>
+        </w:rPr>
+      </w:pPr>
+      <w:r>
+        <w:rPr>
+          <w:i/>
+          <w:sz w:val="20"/>
+        </w:rPr>
+        <w:t>Choose option 6</w:t>
+      </w:r>
+    </w:p>
+    <w:p>
+      <w:pPr>
+        <w:rPr>
+          <w:sz w:val="20"/>
+        </w:rPr>
+      </w:pPr>
+    </w:p>
+    <w:p>
+      <w:pPr>
+        <w:rPr>
+          <w:sz w:val="20"/>
+        </w:rPr>
+      </w:pPr>
+      <w:r>
+        <w:rPr>
+          <w:sz w:val="20"/>
+        </w:rPr>
+        <w:t xml:space="preserve">The real </w:t>
+      </w:r>
+      <w:r>
+        <w:rPr>
+          <w:sz w:val="20"/>
+        </w:rPr>
+        <w:t>fun starts on the second clustering-menu</w:t>
+      </w:r>
+      <w:r>
+        <w:rPr>
+          <w:sz w:val="20"/>
+        </w:rPr>
+        <w:t>. S</w:t>
+      </w:r>
+      <w:r>
+        <w:rPr>
+          <w:sz w:val="20"/>
+        </w:rPr>
+        <w:t xml:space="preserve">elect any item from the first </w:t>
+      </w:r>
+      <w:r>
+        <w:rPr>
+          <w:sz w:val="20"/>
+        </w:rPr>
+        <w:t>1-</w:t>
+      </w:r>
+      <w:r>
+        <w:rPr>
+          <w:sz w:val="20"/>
+        </w:rPr>
+        <w:t>4 choic</w:t>
+      </w:r>
+      <w:r>
+        <w:rPr>
+          <w:sz w:val="20"/>
+        </w:rPr>
+        <w:t>es then</w:t>
+      </w:r>
+      <w:r>
+        <w:rPr>
+          <w:sz w:val="20"/>
+        </w:rPr>
+        <w:t xml:space="preserve"> watch the script create</w:t>
+      </w:r>
+      <w:r>
+        <w:rPr>
+          <w:sz w:val="20"/>
+        </w:rPr>
+        <w:t xml:space="preserve"> everything for you.</w:t>
+      </w:r>
+      <w:r>
+        <w:rPr>
+          <w:sz w:val="20"/>
+        </w:rPr>
+        <w:t xml:space="preserve"> </w:t>
+      </w:r>
+      <w:r>
+        <w:rPr>
+          <w:sz w:val="20"/>
+        </w:rPr>
+        <w:t>Once you g</w:t>
+      </w:r>
+      <w:r>
+        <w:rPr>
+          <w:sz w:val="20"/>
+        </w:rPr>
+        <w:t>et familiar with things</w:t>
+      </w:r>
+      <w:r>
+        <w:rPr>
+          <w:sz w:val="20"/>
+        </w:rPr>
+        <w:t>; then</w:t>
+      </w:r>
+      <w:r>
+        <w:rPr>
+          <w:sz w:val="20"/>
+        </w:rPr>
+        <w:t xml:space="preserve"> move </w:t>
+      </w:r>
+      <w:r>
+        <w:rPr>
+          <w:sz w:val="20"/>
+        </w:rPr>
+        <w:t>to</w:t>
+      </w:r>
+      <w:r>
+        <w:rPr>
+          <w:sz w:val="20"/>
+        </w:rPr>
+        <w:t xml:space="preserve"> the </w:t>
+      </w:r>
+      <w:r>
+        <w:rPr>
+          <w:sz w:val="20"/>
+        </w:rPr>
+        <w:t>“</w:t>
+      </w:r>
+      <w:r>
+        <w:rPr>
+          <w:sz w:val="20"/>
+        </w:rPr>
+        <w:t>manual</w:t>
+      </w:r>
+      <w:r>
+        <w:rPr>
+          <w:sz w:val="20"/>
+        </w:rPr>
+        <w:t>”</w:t>
+      </w:r>
+      <w:r>
+        <w:rPr>
+          <w:sz w:val="20"/>
+        </w:rPr>
+        <w:t xml:space="preserve"> </w:t>
+      </w:r>
+      <w:r>
+        <w:rPr>
+          <w:sz w:val="20"/>
+        </w:rPr>
+        <w:t xml:space="preserve">mode </w:t>
+      </w:r>
+      <w:r>
+        <w:rPr>
+          <w:sz w:val="20"/>
+        </w:rPr>
+        <w:t>option</w:t>
+      </w:r>
+      <w:r>
+        <w:rPr>
+          <w:sz w:val="20"/>
+        </w:rPr>
+        <w:t>s 5-8</w:t>
+      </w:r>
+      <w:r>
+        <w:rPr>
+          <w:sz w:val="20"/>
+        </w:rPr>
+        <w:t>. In manual mode</w:t>
+      </w:r>
+      <w:r>
+        <w:rPr>
+          <w:sz w:val="20"/>
+        </w:rPr>
+        <w:t xml:space="preserve"> you will be able to specify exact hostname</w:t>
+      </w:r>
+      <w:r>
+        <w:rPr>
+          <w:sz w:val="20"/>
+        </w:rPr>
+        <w:t>s</w:t>
+      </w:r>
+      <w:r>
+        <w:rPr>
+          <w:sz w:val="20"/>
+        </w:rPr>
+        <w:t xml:space="preserve"> and how many “hosts” to create.</w:t>
+      </w:r>
+      <w:r>
+        <w:rPr>
+          <w:sz w:val="20"/>
+        </w:rPr>
+        <w:t xml:space="preserve"> Please follow the standard described above. </w:t>
+      </w:r>
+      <w:r>
+        <w:rPr>
+          <w:sz w:val="20"/>
+        </w:rPr>
+        <w:t xml:space="preserve">Validate the actions by pointing your browser to any host you create. </w:t>
+      </w:r>
+    </w:p>
+    <w:p>
+      <w:pPr>
+        <w:rPr>
+          <w:b/>
+          <w:color w:val="008000"/>
+          <w:sz w:val="20"/>
+        </w:rPr>
+      </w:pPr>
+    </w:p>
+    <w:p>
+      <w:pPr>
+        <w:rPr>
+          <w:sz w:val="20"/>
+        </w:rPr>
+      </w:pPr>
+      <w:r>
+        <w:rPr>
+          <w:sz w:val="20"/>
+        </w:rPr>
+        <w:t xml:space="preserve">There are few optional items </w:t>
+      </w:r>
+      <w:r>
+        <w:rPr>
+          <w:sz w:val="20"/>
+        </w:rPr>
+        <w:t xml:space="preserve">(open source) </w:t>
+      </w:r>
+      <w:r>
+        <w:rPr>
+          <w:sz w:val="20"/>
+        </w:rPr>
+        <w:t xml:space="preserve">that I included </w:t>
+      </w:r>
+      <w:r>
+        <w:rPr>
+          <w:sz w:val="20"/>
+        </w:rPr>
+        <w:t xml:space="preserve">in </w:t>
+      </w:r>
+      <w:r>
+        <w:rPr>
+          <w:sz w:val="20"/>
+        </w:rPr>
+        <w:t>the container build that are</w:t>
+      </w:r>
+      <w:r>
+        <w:rPr>
+          <w:sz w:val="20"/>
+        </w:rPr>
+        <w:t xml:space="preserve"> OS related; it’s up to you if y</w:t>
+      </w:r>
+      <w:r>
+        <w:rPr>
+          <w:sz w:val="20"/>
+        </w:rPr>
+        <w:t>ou want to install those items:</w:t>
+      </w:r>
+    </w:p>
+    <w:p>
+      <w:pPr>
+        <w:rPr>
+          <w:sz w:val="20"/>
+        </w:rPr>
+      </w:pPr>
+    </w:p>
+    <w:p>
+      <w:pPr>
+        <w:rPr>
+          <w:sz w:val="20"/>
+        </w:rPr>
+      </w:pPr>
+      <w:r>
+        <w:rPr>
+          <w:sz w:val="20"/>
+        </w:rPr>
+        <w:t>-screenfe</w:t>
+      </w:r>
+      <w:r>
+        <w:rPr>
+          <w:sz w:val="20"/>
+        </w:rPr>
+        <w:t>tch</w:t>
+      </w:r>
+      <w:r>
+        <w:rPr>
+          <w:sz w:val="20"/>
+        </w:rPr>
+        <w:t xml:space="preserve">  : banner screen show host info at </w:t>
+      </w:r>
+      <w:r>
+        <w:rPr>
+          <w:sz w:val="20"/>
+        </w:rPr>
+        <w:t xml:space="preserve">ssh </w:t>
+      </w:r>
+      <w:r>
+        <w:rPr>
+          <w:sz w:val="20"/>
+        </w:rPr>
+        <w:t>login</w:t>
+      </w:r>
+    </w:p>
+    <w:p>
+      <w:pPr>
+        <w:rPr>
+          <w:sz w:val="20"/>
+        </w:rPr>
+      </w:pPr>
+      <w:r>
+        <w:rPr>
+          <w:sz w:val="20"/>
+        </w:rPr>
+        <w:t>-bashrc</w:t>
+      </w:r>
+      <w:r>
+        <w:rPr>
+          <w:sz w:val="20"/>
+        </w:rPr>
+        <w:t>:  customized bash file</w:t>
+      </w:r>
+    </w:p>
+    <w:p>
+      <w:pPr>
+        <w:rPr>
+          <w:b/>
+          <w:color w:val="008000"/>
+          <w:sz w:val="20"/>
+        </w:rPr>
+      </w:pPr>
+    </w:p>
+    <w:p>
+      <w:pPr>
+        <w:rPr>
+          <w:b/>
+          <w:color w:val="008000"/>
+          <w:sz w:val="32"/>
+        </w:rPr>
+      </w:pPr>
+      <w:r>
+        <w:rPr>
+          <w:b/>
+          <w:color w:val="008000"/>
+          <w:sz w:val="32"/>
+        </w:rPr>
+        <w:t>Navigation:</w:t>
+      </w:r>
+    </w:p>
+    <w:p>
+      <w:pPr>
+        <w:rPr>
+          <w:sz w:val="20"/>
+        </w:rPr>
+      </w:pPr>
+      <w:r>
+        <w:rPr>
+          <w:sz w:val="20"/>
+        </w:rPr>
+        <w:t>There are two menu screens the main menu</w:t>
+      </w:r>
+      <w:r>
+        <w:rPr>
+          <w:sz w:val="20"/>
+        </w:rPr>
+        <w:t xml:space="preserve">. </w:t>
+      </w:r>
+      <w:r>
+        <w:rPr>
+          <w:sz w:val="20"/>
+        </w:rPr>
+        <w:t>Here is a brief explanation of important options on the main menu:</w:t>
+      </w:r>
+    </w:p>
+    <w:p>
+      <w:pPr>
+        <w:rPr>
+          <w:sz w:val="20"/>
+        </w:rPr>
+      </w:pPr>
+      <w:r>
+        <w:rPr>
+          <w:b/>
+          <w:sz w:val="20"/>
+        </w:rPr>
+        <w:t>C) Create containers</w:t>
+      </w:r>
+      <w:r>
+        <w:rPr>
+          <w:sz w:val="20"/>
+        </w:rPr>
+        <w:t>:  Allows you to choose the container name and how many “hosts” to create. Good options if you are to doing a search party or just classroom with stand</w:t>
+      </w:r>
+      <w:r>
+        <w:rPr>
+          <w:sz w:val="20"/>
+        </w:rPr>
+        <w:t xml:space="preserve"> alone </w:t>
+      </w:r>
+      <w:r>
+        <w:rPr>
+          <w:sz w:val="20"/>
+        </w:rPr>
+        <w:t>Splunk instances</w:t>
+      </w:r>
+      <w:r>
+        <w:rPr>
+          <w:sz w:val="20"/>
+        </w:rPr>
+        <w:t>.</w:t>
+      </w:r>
+    </w:p>
+    <w:p>
+      <w:pPr>
+        <w:rPr>
+          <w:sz w:val="20"/>
+        </w:rPr>
+      </w:pPr>
+    </w:p>
+    <w:p>
+      <w:pPr>
+        <w:rPr>
+          <w:sz w:val="20"/>
+        </w:rPr>
+      </w:pPr>
+      <w:r>
+        <w:rPr>
+          <w:b/>
+          <w:sz w:val="20"/>
+        </w:rPr>
+        <w:t>C) Delete container</w:t>
+      </w:r>
+      <w:r>
+        <w:rPr>
+          <w:sz w:val="20"/>
+        </w:rPr>
+        <w:t>: Allows you to delete all containers in the system</w:t>
+      </w:r>
+    </w:p>
+    <w:p>
+      <w:pPr>
+        <w:rPr>
+          <w:sz w:val="20"/>
+        </w:rPr>
+      </w:pPr>
+    </w:p>
+    <w:p>
+      <w:pPr>
+        <w:rPr>
+          <w:sz w:val="20"/>
+        </w:rPr>
+      </w:pPr>
+      <w:r>
+        <w:rPr>
+          <w:b/>
+          <w:sz w:val="20"/>
+        </w:rPr>
+        <w:t>R) Remove all volumes</w:t>
+      </w:r>
+      <w:r>
+        <w:rPr>
+          <w:sz w:val="20"/>
+        </w:rPr>
+        <w:t>: Docker does not remove any container artifact when deleted or shutdown. You can clean and save disk space using this option.</w:t>
+      </w:r>
+    </w:p>
+    <w:p>
+      <w:pPr>
+        <w:rPr>
+          <w:sz w:val="20"/>
+        </w:rPr>
+      </w:pPr>
+    </w:p>
+    <w:p>
+      <w:pPr>
+        <w:rPr>
+          <w:sz w:val="20"/>
+        </w:rPr>
+      </w:pPr>
+      <w:r>
+        <w:rPr>
+          <w:b/>
+          <w:sz w:val="20"/>
+        </w:rPr>
+        <w:t>4) Show hosts by group</w:t>
+      </w:r>
+      <w:r>
+        <w:rPr>
+          <w:sz w:val="20"/>
+        </w:rPr>
+        <w:t>: Useful to display categories of the environment by function. It will show all cluster-masters (CM) and possible members associated with it. The same goes for Deployer (DEP) servers.</w:t>
+      </w:r>
+    </w:p>
+    <w:p>
+      <w:pPr>
+        <w:rPr>
+          <w:sz w:val="20"/>
+        </w:rPr>
+      </w:pPr>
+    </w:p>
+    <w:p>
+      <w:pPr>
+        <w:rPr>
+          <w:b/>
+          <w:color w:val="008000"/>
+          <w:sz w:val="20"/>
+        </w:rPr>
+      </w:pPr>
+      <w:r>
+        <w:rPr>
+          <w:sz w:val="20"/>
+        </w:rPr>
+        <w:t>The rest of the options are self-explanatory</w:t>
+      </w:r>
+    </w:p>
+    <w:p>
+      <w:pPr>
+        <w:rPr>
+          <w:sz w:val="20"/>
+        </w:rPr>
+      </w:pPr>
+    </w:p>
+    <w:p>
+      <w:pPr>
+        <w:rPr>
+          <w:b/>
+          <w:color w:val="008000"/>
+          <w:sz w:val="20"/>
+        </w:rPr>
+      </w:pPr>
+    </w:p>
+    <w:p>
+      <w:pPr>
+        <w:rPr>
+          <w:sz w:val="20"/>
+        </w:rPr>
+      </w:pPr>
+    </w:p>
+    <w:p>
+      <w:pPr>
+        <w:rPr>
+          <w:b/>
+          <w:color w:val="008000"/>
+          <w:sz w:val="20"/>
         </w:rPr>
       </w:pPr>
       <w:r>
@@ -1718,6 +4163,7 @@
           <w:b/>
           <w:noProof/>
           <w:color w:val="008000"/>
+          <w:sz w:val="20"/>
         </w:rPr>
         <w:drawing>
           <wp:inline distT="0" distB="0" distL="0" distR="0" wp14:anchorId="361F7A7A" wp14:editId="3B94D4AC">
@@ -1737,7 +4183,7 @@
                     </pic:cNvPicPr>
                   </pic:nvPicPr>
                   <pic:blipFill>
-                    <a:blip r:embed="rId10">
+                    <a:blip r:embed="rId11">
                       <a:extLst>
                         <a:ext uri="{28A0092B-C50C-407E-A947-70E740481C1C}">
                           <a14:useLocalDpi xmlns:a14="http://schemas.microsoft.com/office/drawing/2010/main" val="0"/>
@@ -1774,6 +4220,7 @@
         <w:rPr>
           <w:b/>
           <w:color w:val="008000"/>
+          <w:sz w:val="20"/>
         </w:rPr>
       </w:pPr>
     </w:p>
@@ -1782,6 +4229,7 @@
         <w:rPr>
           <w:b/>
           <w:color w:val="008000"/>
+          <w:sz w:val="20"/>
         </w:rPr>
       </w:pPr>
     </w:p>
@@ -1790,12 +4238,14 @@
         <w:rPr>
           <w:b/>
           <w:color w:val="008000"/>
+          <w:sz w:val="20"/>
         </w:rPr>
       </w:pPr>
       <w:r>
         <w:rPr>
           <w:b/>
           <w:color w:val="008000"/>
+          <w:sz w:val="28"/>
         </w:rPr>
         <w:t>Cluster</w:t>
       </w:r>
@@ -1803,6 +4253,7 @@
         <w:rPr>
           <w:b/>
           <w:color w:val="008000"/>
+          <w:sz w:val="28"/>
         </w:rPr>
         <w:t>-building</w:t>
       </w:r>
@@ -1810,6 +4261,7 @@
         <w:rPr>
           <w:b/>
           <w:color w:val="008000"/>
+          <w:sz w:val="28"/>
         </w:rPr>
         <w:t xml:space="preserve"> menu:</w:t>
       </w:r>
@@ -1819,6 +4271,7 @@
         <w:rPr>
           <w:b/>
           <w:color w:val="008000"/>
+          <w:sz w:val="20"/>
         </w:rPr>
       </w:pPr>
       <w:r>
@@ -1826,6 +4279,7 @@
           <w:b/>
           <w:noProof/>
           <w:color w:val="008000"/>
+          <w:sz w:val="20"/>
         </w:rPr>
         <w:drawing>
           <wp:inline distT="0" distB="0" distL="0" distR="0" wp14:anchorId="621C9B6F" wp14:editId="20B6B0F1">
@@ -1845,7 +4299,7 @@
                     </pic:cNvPicPr>
                   </pic:nvPicPr>
                   <pic:blipFill>
-                    <a:blip r:embed="rId11">
+                    <a:blip r:embed="rId12">
                       <a:extLst>
                         <a:ext uri="{28A0092B-C50C-407E-A947-70E740481C1C}">
                           <a14:useLocalDpi xmlns:a14="http://schemas.microsoft.com/office/drawing/2010/main" val="0"/>
@@ -1882,6 +4336,7 @@
         <w:rPr>
           <w:b/>
           <w:color w:val="008000"/>
+          <w:sz w:val="20"/>
         </w:rPr>
       </w:pPr>
     </w:p>
@@ -1890,12 +4345,14 @@
         <w:rPr>
           <w:b/>
           <w:color w:val="008000"/>
+          <w:sz w:val="20"/>
         </w:rPr>
       </w:pPr>
       <w:r>
         <w:rPr>
           <w:b/>
           <w:color w:val="008000"/>
+          <w:sz w:val="20"/>
         </w:rPr>
         <w:t>Sample list of all hosts created:</w:t>
       </w:r>
@@ -1905,6 +4362,7 @@
         <w:rPr>
           <w:b/>
           <w:color w:val="008000"/>
+          <w:sz w:val="20"/>
         </w:rPr>
       </w:pPr>
       <w:r>
@@ -1912,6 +4370,7 @@
           <w:b/>
           <w:noProof/>
           <w:color w:val="008000"/>
+          <w:sz w:val="20"/>
         </w:rPr>
         <w:drawing>
           <wp:inline distT="0" distB="0" distL="0" distR="0" wp14:anchorId="53DDB3B8" wp14:editId="58662B49">
@@ -1931,7 +4390,7 @@
                     </pic:cNvPicPr>
                   </pic:nvPicPr>
                   <pic:blipFill>
-                    <a:blip r:embed="rId12">
+                    <a:blip r:embed="rId13">
                       <a:extLst>
                         <a:ext uri="{28A0092B-C50C-407E-A947-70E740481C1C}">
                           <a14:useLocalDpi xmlns:a14="http://schemas.microsoft.com/office/drawing/2010/main" val="0"/>
@@ -1968,6 +4427,7 @@
         <w:rPr>
           <w:b/>
           <w:color w:val="008000"/>
+          <w:sz w:val="20"/>
         </w:rPr>
       </w:pPr>
     </w:p>
@@ -1976,12 +4436,14 @@
         <w:rPr>
           <w:b/>
           <w:color w:val="008000"/>
+          <w:sz w:val="20"/>
         </w:rPr>
       </w:pPr>
       <w:r>
         <w:rPr>
           <w:b/>
           <w:color w:val="008000"/>
+          <w:sz w:val="20"/>
         </w:rPr>
         <w:t>Sample execution</w:t>
       </w:r>
@@ -1989,6 +4451,7 @@
         <w:rPr>
           <w:b/>
           <w:color w:val="008000"/>
+          <w:sz w:val="20"/>
         </w:rPr>
         <w:t xml:space="preserve"> (log level 3)</w:t>
       </w:r>
@@ -1996,6 +4459,7 @@
         <w:rPr>
           <w:b/>
           <w:color w:val="008000"/>
+          <w:sz w:val="20"/>
         </w:rPr>
         <w:t>:</w:t>
       </w:r>
@@ -2005,6 +4469,7 @@
         <w:rPr>
           <w:b/>
           <w:color w:val="008000"/>
+          <w:sz w:val="20"/>
         </w:rPr>
       </w:pPr>
       <w:r>
@@ -2012,6 +4477,7 @@
           <w:b/>
           <w:noProof/>
           <w:color w:val="008000"/>
+          <w:sz w:val="20"/>
         </w:rPr>
         <w:drawing>
           <wp:inline distT="0" distB="0" distL="0" distR="0" wp14:anchorId="5E14E028" wp14:editId="270D2E7A">
@@ -2031,7 +4497,7 @@
                     </pic:cNvPicPr>
                   </pic:nvPicPr>
                   <pic:blipFill>
-                    <a:blip r:embed="rId13">
+                    <a:blip r:embed="rId14">
                       <a:extLst>
                         <a:ext uri="{28A0092B-C50C-407E-A947-70E740481C1C}">
                           <a14:useLocalDpi xmlns:a14="http://schemas.microsoft.com/office/drawing/2010/main" val="0"/>
@@ -2063,357 +4529,218 @@
         </w:drawing>
       </w:r>
     </w:p>
-    <w:p/>
-    <w:p/>
-    <w:p>
-      <w:r>
-        <w:t>Her</w:t>
-      </w:r>
-      <w:r>
-        <w:t>e is a brief explanation of important</w:t>
-      </w:r>
-      <w:r>
-        <w:t xml:space="preserve"> option</w:t>
-      </w:r>
-      <w:r>
-        <w:t>s</w:t>
-      </w:r>
-      <w:r>
-        <w:t xml:space="preserve"> on the main menu:</w:t>
-      </w:r>
-    </w:p>
-    <w:p>
-      <w:r>
-        <w:rPr>
-          <w:b/>
-        </w:rPr>
-        <w:t xml:space="preserve">C) </w:t>
-      </w:r>
-      <w:r>
-        <w:rPr>
-          <w:b/>
-        </w:rPr>
-        <w:t>Create container</w:t>
-      </w:r>
-      <w:r>
-        <w:rPr>
-          <w:b/>
-        </w:rPr>
-        <w:t>s</w:t>
-      </w:r>
-      <w:r>
-        <w:t>:  A</w:t>
-      </w:r>
-      <w:r>
-        <w:t>llow</w:t>
-      </w:r>
-      <w:r>
-        <w:t>s</w:t>
-      </w:r>
-      <w:r>
-        <w:t xml:space="preserve"> </w:t>
-      </w:r>
-      <w:r>
-        <w:t xml:space="preserve">you </w:t>
-      </w:r>
-      <w:r>
-        <w:t>to choose the container name and how many “hosts</w:t>
-      </w:r>
-      <w:r>
-        <w:t>”</w:t>
-      </w:r>
-      <w:r>
-        <w:t xml:space="preserve"> to create. Good option if you are to do</w:t>
-      </w:r>
-      <w:r>
-        <w:t>ing a</w:t>
-      </w:r>
-      <w:r>
-        <w:t xml:space="preserve"> search party of just </w:t>
-      </w:r>
-      <w:r>
-        <w:t>classroom</w:t>
-      </w:r>
-      <w:r>
-        <w:t xml:space="preserve"> with standard </w:t>
-      </w:r>
-      <w:r>
-        <w:t>Splunk</w:t>
-      </w:r>
-      <w:r>
-        <w:t xml:space="preserve"> instances</w:t>
-      </w:r>
-    </w:p>
-    <w:p/>
-    <w:p>
-      <w:r>
-        <w:rPr>
-          <w:b/>
-        </w:rPr>
-        <w:t>C) Delete con</w:t>
-      </w:r>
-      <w:r>
-        <w:rPr>
-          <w:b/>
-        </w:rPr>
-        <w:t>t</w:t>
-      </w:r>
-      <w:r>
-        <w:rPr>
-          <w:b/>
-        </w:rPr>
-        <w:t>ainer</w:t>
-      </w:r>
-      <w:r>
-        <w:t xml:space="preserve">: </w:t>
-      </w:r>
-      <w:r>
-        <w:t>Allow</w:t>
-      </w:r>
-      <w:r>
-        <w:t>s</w:t>
-      </w:r>
-      <w:r>
-        <w:t xml:space="preserve"> you to delete all containers in the system</w:t>
-      </w:r>
-    </w:p>
-    <w:p>
-      <w:r>
-        <w:rPr>
-          <w:b/>
-        </w:rPr>
-        <w:t>R) Remove all volumes</w:t>
-      </w:r>
-      <w:r>
-        <w:t xml:space="preserve">: Docker does not </w:t>
-      </w:r>
-      <w:r>
-        <w:t>remove any container artifact when</w:t>
-      </w:r>
-      <w:r>
-        <w:t xml:space="preserve"> delete</w:t>
-      </w:r>
-      <w:r>
-        <w:t>d</w:t>
-      </w:r>
-      <w:r>
-        <w:t xml:space="preserve"> or</w:t>
-      </w:r>
-      <w:r>
-        <w:t xml:space="preserve"> shutdown. You can clean and save disk space using</w:t>
-      </w:r>
-      <w:r>
-        <w:t xml:space="preserve"> this option.</w:t>
-      </w:r>
-    </w:p>
-    <w:p/>
-    <w:p/>
-    <w:p>
-      <w:r>
-        <w:rPr>
-          <w:b/>
-        </w:rPr>
-        <w:t>4) Show hosts by group</w:t>
-      </w:r>
-      <w:r>
-        <w:t>: U</w:t>
-      </w:r>
-      <w:r>
-        <w:t>seful to display</w:t>
-      </w:r>
-      <w:r>
-        <w:t xml:space="preserve"> categories </w:t>
-      </w:r>
-      <w:r>
-        <w:t xml:space="preserve">of </w:t>
-      </w:r>
-      <w:r>
-        <w:t xml:space="preserve">the </w:t>
-      </w:r>
-      <w:r>
-        <w:t xml:space="preserve">environment by function. </w:t>
-      </w:r>
-      <w:r>
-        <w:t xml:space="preserve">It will show all cluster-masters (CM) and possible members associated with it. The same goes for </w:t>
-      </w:r>
-      <w:r>
-        <w:t>Deployer</w:t>
-      </w:r>
-      <w:r>
-        <w:t xml:space="preserve"> (DEP) servers.</w:t>
-      </w:r>
-    </w:p>
-    <w:p/>
+    <w:p>
+      <w:pPr>
+        <w:rPr>
+          <w:sz w:val="20"/>
+        </w:rPr>
+      </w:pPr>
+    </w:p>
+    <w:p>
+      <w:pPr>
+        <w:rPr>
+          <w:sz w:val="20"/>
+        </w:rPr>
+      </w:pPr>
+    </w:p>
     <w:p>
       <w:pPr>
         <w:rPr>
           <w:b/>
           <w:color w:val="008000"/>
-        </w:rPr>
-      </w:pPr>
-      <w:r>
-        <w:t>The rest of the options are self-explanatory</w:t>
-      </w:r>
-    </w:p>
-    <w:p/>
-    <w:p>
-      <w:r>
-        <w:t xml:space="preserve">The second menu is dedicated to cluster building. The first four </w:t>
-      </w:r>
-      <w:r>
-        <w:t>choices (1-4)</w:t>
-      </w:r>
-      <w:r>
-        <w:t xml:space="preserve"> will build the environment you request with some defaults </w:t>
-      </w:r>
-      <w:r>
-        <w:t>(</w:t>
-      </w:r>
-      <w:r>
-        <w:t>host</w:t>
-      </w:r>
-      <w:r>
-        <w:t>s</w:t>
-      </w:r>
-      <w:r>
-        <w:t xml:space="preserve"> counts and names</w:t>
-      </w:r>
-      <w:r>
-        <w:t>)</w:t>
-      </w:r>
-    </w:p>
-    <w:p>
-      <w:r>
-        <w:t xml:space="preserve">The second portion (option 5-8) is </w:t>
-      </w:r>
-      <w:r>
-        <w:t xml:space="preserve">a </w:t>
-      </w:r>
-      <w:r>
-        <w:t>repeat of the a</w:t>
-      </w:r>
-      <w:r>
-        <w:t>bove but you get some control to</w:t>
-      </w:r>
-      <w:r>
-        <w:t xml:space="preserve"> how many hosts to create and how to use the CM</w:t>
-      </w:r>
-      <w:r>
-        <w:t>.</w:t>
-      </w:r>
-    </w:p>
-    <w:p>
-      <w:pPr>
+          <w:sz w:val="20"/>
+        </w:rPr>
+      </w:pPr>
+      <w:r>
         <w:rPr>
           <w:b/>
           <w:color w:val="008000"/>
-        </w:rPr>
-      </w:pPr>
-    </w:p>
-    <w:p>
-      <w:pPr>
-        <w:rPr>
-          <w:b/>
-          <w:color w:val="008000"/>
-        </w:rPr>
-      </w:pPr>
-      <w:r>
-        <w:rPr>
-          <w:b/>
-          <w:color w:val="008000"/>
+          <w:sz w:val="28"/>
         </w:rPr>
         <w:t>Dnsmasq (optional):</w:t>
       </w:r>
     </w:p>
     <w:p>
-      <w:r>
+      <w:pPr>
+        <w:rPr>
+          <w:sz w:val="20"/>
+        </w:rPr>
+      </w:pPr>
+      <w:r>
+        <w:rPr>
+          <w:sz w:val="20"/>
+        </w:rPr>
         <w:t>Normally you don’t need to setup DNS</w:t>
       </w:r>
       <w:r>
+        <w:rPr>
+          <w:sz w:val="20"/>
+        </w:rPr>
         <w:t xml:space="preserve"> resolution and you can just plugin</w:t>
       </w:r>
       <w:r>
+        <w:rPr>
+          <w:sz w:val="20"/>
+        </w:rPr>
         <w:t xml:space="preserve"> the hosts IP </w:t>
       </w:r>
       <w:r>
+        <w:rPr>
+          <w:sz w:val="20"/>
+        </w:rPr>
         <w:t>directly</w:t>
       </w:r>
       <w:r>
+        <w:rPr>
+          <w:sz w:val="20"/>
+        </w:rPr>
         <w:t xml:space="preserve"> in your browser, however, setting</w:t>
       </w:r>
       <w:r>
+        <w:rPr>
+          <w:sz w:val="20"/>
+        </w:rPr>
         <w:t xml:space="preserve"> up</w:t>
       </w:r>
       <w:r>
+        <w:rPr>
+          <w:sz w:val="20"/>
+        </w:rPr>
         <w:t xml:space="preserve"> caching dns (dnsmasq) will simplify your life. </w:t>
       </w:r>
       <w:r>
+        <w:rPr>
+          <w:sz w:val="20"/>
+        </w:rPr>
         <w:t xml:space="preserve">In my lab I have dnsmasq </w:t>
       </w:r>
       <w:r>
+        <w:rPr>
+          <w:sz w:val="20"/>
+        </w:rPr>
         <w:t xml:space="preserve">running </w:t>
       </w:r>
       <w:r>
+        <w:rPr>
+          <w:sz w:val="20"/>
+        </w:rPr>
         <w:t xml:space="preserve">on the </w:t>
       </w:r>
       <w:r>
+        <w:rPr>
+          <w:sz w:val="20"/>
+        </w:rPr>
         <w:t xml:space="preserve">same </w:t>
       </w:r>
       <w:r>
+        <w:rPr>
+          <w:sz w:val="20"/>
+        </w:rPr>
         <w:t xml:space="preserve">host </w:t>
       </w:r>
       <w:r>
+        <w:rPr>
+          <w:sz w:val="20"/>
+        </w:rPr>
         <w:t xml:space="preserve">that’s </w:t>
       </w:r>
       <w:r>
+        <w:rPr>
+          <w:sz w:val="20"/>
+        </w:rPr>
         <w:t>running docker. Ever</w:t>
       </w:r>
       <w:r>
+        <w:rPr>
+          <w:sz w:val="20"/>
+        </w:rPr>
         <w:t>y time a container is create</w:t>
       </w:r>
       <w:r>
+        <w:rPr>
+          <w:sz w:val="20"/>
+        </w:rPr>
         <w:t>d</w:t>
       </w:r>
       <w:r>
+        <w:rPr>
+          <w:sz w:val="20"/>
+        </w:rPr>
         <w:t xml:space="preserve"> an</w:t>
       </w:r>
       <w:r>
+        <w:rPr>
+          <w:sz w:val="20"/>
+        </w:rPr>
         <w:t xml:space="preserve"> entry</w:t>
       </w:r>
       <w:r>
+        <w:rPr>
+          <w:sz w:val="20"/>
+        </w:rPr>
         <w:t xml:space="preserve"> is added</w:t>
       </w:r>
       <w:r>
+        <w:rPr>
+          <w:sz w:val="20"/>
+        </w:rPr>
         <w:t xml:space="preserve"> /etc/docker</w:t>
       </w:r>
       <w:r>
+        <w:rPr>
+          <w:sz w:val="20"/>
+        </w:rPr>
         <w:t>.hosts.dnsmasq.</w:t>
       </w:r>
-    </w:p>
-    <w:p>
-      <w:r>
-        <w:t>Configure dnsmasq conf filel to use this host file by adding this line to /etc/dnsmasq.conf:</w:t>
-      </w:r>
-    </w:p>
-    <w:p/>
-    <w:p>
+      <w:r>
+        <w:rPr>
+          <w:sz w:val="20"/>
+        </w:rPr>
+        <w:t xml:space="preserve"> </w:t>
+      </w:r>
+      <w:r>
+        <w:rPr>
+          <w:sz w:val="20"/>
+        </w:rPr>
+        <w:t xml:space="preserve">Configure dnsmasq conf </w:t>
+      </w:r>
+      <w:r>
+        <w:rPr>
+          <w:sz w:val="20"/>
+        </w:rPr>
+        <w:t>file</w:t>
+      </w:r>
+      <w:r>
+        <w:rPr>
+          <w:sz w:val="20"/>
+        </w:rPr>
+        <w:t xml:space="preserve"> to use this host file by adding this line to /etc/dnsmasq.conf:</w:t>
+      </w:r>
+    </w:p>
+    <w:p>
+      <w:pPr>
+        <w:rPr>
+          <w:sz w:val="20"/>
+        </w:rPr>
+      </w:pPr>
       <w:r>
         <w:rPr>
           <w:noProof/>
+          <w:sz w:val="20"/>
         </w:rPr>
         <mc:AlternateContent>
           <mc:Choice Requires="wps">
             <w:drawing>
-              <wp:anchor distT="0" distB="0" distL="114300" distR="114300" simplePos="0" relativeHeight="251659264" behindDoc="0" locked="0" layoutInCell="1" allowOverlap="1" wp14:anchorId="0CAA3EEF" wp14:editId="6D5FC4A5">
+              <wp:anchor distT="0" distB="0" distL="114300" distR="114300" simplePos="0" relativeHeight="251659264" behindDoc="0" locked="0" layoutInCell="1" allowOverlap="1" wp14:anchorId="0CAA3EEF" wp14:editId="24959BAC">
                 <wp:simplePos x="0" y="0"/>
                 <wp:positionH relativeFrom="column">
-                  <wp:posOffset>0</wp:posOffset>
+                  <wp:posOffset>-635</wp:posOffset>
                 </wp:positionH>
                 <wp:positionV relativeFrom="paragraph">
-                  <wp:posOffset>0</wp:posOffset>
+                  <wp:posOffset>146050</wp:posOffset>
                 </wp:positionV>
-                <wp:extent cx="2800985" cy="1916430"/>
-                <wp:effectExtent l="0" t="0" r="0" b="0"/>
+                <wp:extent cx="2760345" cy="1297940"/>
+                <wp:effectExtent l="0" t="0" r="33655" b="22860"/>
                 <wp:wrapSquare wrapText="bothSides"/>
                 <wp:docPr id="2" name="Text Box 2"/>
                 <wp:cNvGraphicFramePr/>
@@ -2424,14 +4751,22 @@
                       <wps:spPr>
                         <a:xfrm>
                           <a:off x="0" y="0"/>
-                          <a:ext cx="2800985" cy="1916430"/>
+                          <a:ext cx="2760345" cy="1297940"/>
                         </a:xfrm>
                         <a:prstGeom prst="rect">
                           <a:avLst/>
                         </a:prstGeom>
-                        <a:noFill/>
+                        <a:solidFill>
+                          <a:schemeClr val="tx2">
+                            <a:lumMod val="25000"/>
+                            <a:lumOff val="75000"/>
+                            <a:alpha val="29000"/>
+                          </a:schemeClr>
+                        </a:solidFill>
                         <a:ln>
-                          <a:noFill/>
+                          <a:solidFill>
+                            <a:srgbClr val="3366FF"/>
+                          </a:solidFill>
                         </a:ln>
                         <a:effectLst/>
                         <a:extLst>
@@ -2571,7 +4906,7 @@
                           </w:p>
                         </w:txbxContent>
                       </wps:txbx>
-                      <wps:bodyPr rot="0" spcFirstLastPara="0" vertOverflow="overflow" horzOverflow="overflow" vert="horz" wrap="none" lIns="91440" tIns="45720" rIns="91440" bIns="45720" numCol="1" spcCol="0" rtlCol="0" fromWordArt="0" anchor="t" anchorCtr="0" forceAA="0" compatLnSpc="1">
+                      <wps:bodyPr rot="0" spcFirstLastPara="0" vertOverflow="overflow" horzOverflow="overflow" vert="horz" wrap="square" lIns="91440" tIns="45720" rIns="91440" bIns="45720" numCol="1" spcCol="0" rtlCol="0" fromWordArt="0" anchor="t" anchorCtr="0" forceAA="0" compatLnSpc="1">
                         <a:prstTxWarp prst="textNoShape">
                           <a:avLst/>
                         </a:prstTxWarp>
@@ -2580,6 +4915,9 @@
                     </wps:wsp>
                   </a:graphicData>
                 </a:graphic>
+                <wp14:sizeRelH relativeFrom="margin">
+                  <wp14:pctWidth>0</wp14:pctWidth>
+                </wp14:sizeRelH>
               </wp:anchor>
             </w:drawing>
           </mc:Choice>
@@ -2589,7 +4927,8 @@
                 <v:stroke joinstyle="miter"/>
                 <v:path gradientshapeok="t" o:connecttype="rect"/>
               </v:shapetype>
-              <v:shape id="Text Box 2" o:spid="_x0000_s1026" type="#_x0000_t202" style="position:absolute;margin-left:0;margin-top:0;width:220.55pt;height:150.9pt;z-index:251659264;visibility:visible;mso-wrap-style:none;mso-wrap-distance-left:9pt;mso-wrap-distance-top:0;mso-wrap-distance-right:9pt;mso-wrap-distance-bottom:0;mso-position-horizontal:absolute;mso-position-horizontal-relative:text;mso-position-vertical:absolute;mso-position-vertical-relative:text;v-text-anchor:top" o:gfxdata="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" filled="f" stroked="f">
+              <v:shape id="Text Box 2" o:spid="_x0000_s1026" type="#_x0000_t202" style="position:absolute;margin-left:0;margin-top:11.5pt;width:217.35pt;height:102.2pt;z-index:251659264;visibility:visible;mso-wrap-style:square;mso-width-percent:0;mso-wrap-distance-left:9pt;mso-wrap-distance-top:0;mso-wrap-distance-right:9pt;mso-wrap-distance-bottom:0;mso-position-horizontal:absolute;mso-position-horizontal-relative:text;mso-position-vertical:absolute;mso-position-vertical-relative:text;mso-width-percent:0;mso-width-relative:margin;v-text-anchor:top" o:gfxdata="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" fillcolor="#cbcbcb [831]" strokecolor="#36f">
+                <v:fill opacity="19018f"/>
                 <v:textbox style="mso-fit-shape-to-text:t">
                   <w:txbxContent>
                     <w:p>
@@ -2727,106 +5066,384 @@
           </mc:Fallback>
         </mc:AlternateContent>
       </w:r>
-      <w:r>
+    </w:p>
+    <w:p>
+      <w:pPr>
+        <w:rPr>
+          <w:sz w:val="20"/>
+        </w:rPr>
+      </w:pPr>
+      <w:r>
+        <w:rPr>
+          <w:sz w:val="20"/>
+        </w:rPr>
         <w:t xml:space="preserve"> </w:t>
       </w:r>
     </w:p>
-    <w:p/>
-    <w:p/>
-    <w:p/>
-    <w:p/>
-    <w:p/>
-    <w:p/>
-    <w:p/>
-    <w:p/>
-    <w:p/>
-    <w:p/>
-    <w:p>
-      <w:r>
-        <w:t>You will need to point your laptop (where the browser is running</w:t>
-      </w:r>
-      <w:r>
-        <w:t>)</w:t>
-      </w:r>
-      <w:r>
-        <w:t xml:space="preserve"> to point to the docker host (Ubuntu server)</w:t>
-      </w:r>
-      <w:r>
+    <w:p>
+      <w:pPr>
+        <w:rPr>
+          <w:sz w:val="20"/>
+        </w:rPr>
+      </w:pPr>
+    </w:p>
+    <w:p>
+      <w:pPr>
+        <w:rPr>
+          <w:sz w:val="20"/>
+        </w:rPr>
+      </w:pPr>
+    </w:p>
+    <w:p>
+      <w:pPr>
+        <w:rPr>
+          <w:sz w:val="20"/>
+        </w:rPr>
+      </w:pPr>
+    </w:p>
+    <w:p>
+      <w:pPr>
+        <w:rPr>
+          <w:sz w:val="20"/>
+        </w:rPr>
+      </w:pPr>
+    </w:p>
+    <w:p>
+      <w:pPr>
+        <w:rPr>
+          <w:sz w:val="20"/>
+        </w:rPr>
+      </w:pPr>
+    </w:p>
+    <w:p>
+      <w:pPr>
+        <w:rPr>
+          <w:sz w:val="20"/>
+        </w:rPr>
+      </w:pPr>
+    </w:p>
+    <w:p>
+      <w:pPr>
+        <w:rPr>
+          <w:sz w:val="20"/>
+        </w:rPr>
+      </w:pPr>
+    </w:p>
+    <w:p>
+      <w:pPr>
+        <w:rPr>
+          <w:sz w:val="20"/>
+        </w:rPr>
+      </w:pPr>
+    </w:p>
+    <w:p>
+      <w:pPr>
+        <w:rPr>
+          <w:sz w:val="20"/>
+        </w:rPr>
+      </w:pPr>
+    </w:p>
+    <w:p>
+      <w:pPr>
+        <w:rPr>
+          <w:sz w:val="20"/>
+        </w:rPr>
+      </w:pPr>
+      <w:r>
+        <w:rPr>
+          <w:sz w:val="20"/>
+        </w:rPr>
+        <w:t xml:space="preserve">Your laptop should be configured to get DNS from </w:t>
+      </w:r>
+      <w:r>
+        <w:rPr>
+          <w:sz w:val="20"/>
+        </w:rPr>
+        <w:t>the docker-</w:t>
+      </w:r>
+      <w:r>
+        <w:rPr>
+          <w:sz w:val="20"/>
+        </w:rPr>
+        <w:t>host (Ubuntu server)</w:t>
+      </w:r>
+      <w:r>
+        <w:rPr>
+          <w:sz w:val="20"/>
+        </w:rPr>
         <w:t>. If you want to have a portable</w:t>
       </w:r>
       <w:r>
-        <w:t xml:space="preserve"> environment (consumer router, </w:t>
-      </w:r>
-      <w:r>
-        <w:t>Intel NUC and your laptop) then simply configure the router to get its DNS resolution form the docker host</w:t>
-      </w:r>
-      <w:r>
-        <w:t>.</w:t>
-      </w:r>
-    </w:p>
-    <w:p/>
+        <w:rPr>
+          <w:sz w:val="20"/>
+        </w:rPr>
+        <w:t xml:space="preserve"> environment (</w:t>
+      </w:r>
+      <w:r>
+        <w:rPr>
+          <w:sz w:val="20"/>
+        </w:rPr>
+        <w:t xml:space="preserve">using </w:t>
+      </w:r>
+      <w:r>
+        <w:rPr>
+          <w:sz w:val="20"/>
+        </w:rPr>
+        <w:t xml:space="preserve">consumer router, </w:t>
+      </w:r>
+      <w:r>
+        <w:rPr>
+          <w:sz w:val="20"/>
+        </w:rPr>
+        <w:t xml:space="preserve">Intel NUC and your laptop) then simply </w:t>
+      </w:r>
+      <w:r>
+        <w:rPr>
+          <w:sz w:val="20"/>
+        </w:rPr>
+        <w:t>don’t change your laptop network setting and just have your router obtain DNS from docker-host.</w:t>
+      </w:r>
+    </w:p>
+    <w:p>
+      <w:pPr>
+        <w:rPr>
+          <w:sz w:val="20"/>
+        </w:rPr>
+      </w:pPr>
+    </w:p>
     <w:p>
       <w:pPr>
         <w:rPr>
           <w:b/>
           <w:color w:val="008000"/>
+          <w:sz w:val="28"/>
         </w:rPr>
       </w:pPr>
       <w:r>
         <w:rPr>
           <w:b/>
           <w:color w:val="008000"/>
+          <w:sz w:val="28"/>
         </w:rPr>
         <w:t>Testing:</w:t>
       </w:r>
     </w:p>
     <w:p>
-      <w:r>
-        <w:t>During testing I was able to push upward of 60 Splunk docker containers on single 16G i3 machine.</w:t>
-      </w:r>
-      <w:r>
+      <w:pPr>
+        <w:rPr>
+          <w:sz w:val="20"/>
+        </w:rPr>
+      </w:pPr>
+      <w:r>
+        <w:rPr>
+          <w:sz w:val="20"/>
+        </w:rPr>
+        <w:t xml:space="preserve">During testing I was able to push upward of 60 Splunk docker containers on </w:t>
+      </w:r>
+      <w:r>
+        <w:rPr>
+          <w:sz w:val="20"/>
+        </w:rPr>
+        <w:t xml:space="preserve">a </w:t>
+      </w:r>
+      <w:r>
+        <w:rPr>
+          <w:sz w:val="20"/>
+        </w:rPr>
+        <w:t>single 16G</w:t>
+      </w:r>
+      <w:r>
+        <w:rPr>
+          <w:sz w:val="20"/>
+        </w:rPr>
+        <w:t>B ram</w:t>
+      </w:r>
+      <w:r>
+        <w:rPr>
+          <w:sz w:val="20"/>
+        </w:rPr>
+        <w:t>,</w:t>
+      </w:r>
+      <w:r>
+        <w:rPr>
+          <w:sz w:val="20"/>
+        </w:rPr>
+        <w:t xml:space="preserve"> i3 machine.</w:t>
+      </w:r>
+      <w:r>
+        <w:rPr>
+          <w:sz w:val="20"/>
+        </w:rPr>
         <w:t xml:space="preserve"> Creating 23</w:t>
       </w:r>
       <w:r>
-        <w:t xml:space="preserve"> hosts multi-site environme</w:t>
-      </w:r>
-      <w:r>
-        <w:t>nt took about 30 minutes.  Similar number of hosts but standalone instances will take significantly less time to create</w:t>
-      </w:r>
-      <w:r>
+        <w:rPr>
+          <w:sz w:val="20"/>
+        </w:rPr>
+        <w:t xml:space="preserve"> hosts multi-site </w:t>
+      </w:r>
+      <w:r>
+        <w:rPr>
+          <w:sz w:val="20"/>
+        </w:rPr>
+        <w:t xml:space="preserve">cluster </w:t>
+      </w:r>
+      <w:r>
+        <w:rPr>
+          <w:sz w:val="20"/>
+        </w:rPr>
+        <w:t>environme</w:t>
+      </w:r>
+      <w:r>
+        <w:rPr>
+          <w:sz w:val="20"/>
+        </w:rPr>
+        <w:t>nt took about 30 minutes.  Similar number of hos</w:t>
+      </w:r>
+      <w:r>
+        <w:rPr>
+          <w:sz w:val="20"/>
+        </w:rPr>
+        <w:t xml:space="preserve">ts but </w:t>
+      </w:r>
+      <w:r>
+        <w:rPr>
+          <w:sz w:val="20"/>
+        </w:rPr>
+        <w:t>stand</w:t>
+      </w:r>
+      <w:r>
+        <w:rPr>
+          <w:sz w:val="20"/>
+        </w:rPr>
+        <w:t>-alone</w:t>
+      </w:r>
+      <w:r>
+        <w:rPr>
+          <w:sz w:val="20"/>
+        </w:rPr>
+        <w:t xml:space="preserve"> instances</w:t>
+      </w:r>
+      <w:r>
+        <w:rPr>
+          <w:sz w:val="20"/>
+        </w:rPr>
+        <w:t xml:space="preserve"> take</w:t>
+      </w:r>
+      <w:r>
+        <w:rPr>
+          <w:sz w:val="20"/>
+        </w:rPr>
+        <w:t>s</w:t>
+      </w:r>
+      <w:r>
+        <w:rPr>
+          <w:sz w:val="20"/>
+        </w:rPr>
+        <w:t xml:space="preserve"> significantly less time to create</w:t>
+      </w:r>
+      <w:r>
+        <w:rPr>
+          <w:sz w:val="20"/>
+        </w:rPr>
         <w:t>. I used 8-port Netg</w:t>
       </w:r>
       <w:r>
-        <w:t>ear switch (which will be replaced by consumer Wi-Fi router), one Intel NUC device. My goal is to have a portable environment that I can bring to the customer site and have 20-30 people using the system. The entire infrastructure can be destroyed and re-created in few minutes.</w:t>
-      </w:r>
-      <w:r>
-        <w:t xml:space="preserve"> Of course if you expecting higher load (ie live data ingested or large number of users); then you may need beefier hardware.</w:t>
-      </w:r>
-    </w:p>
-    <w:p>
-      <w:r>
-        <w:t>Hostname rules:</w:t>
-      </w:r>
-    </w:p>
-    <w:p/>
-    <w:p/>
-    <w:p/>
-    <w:p/>
-    <w:p/>
-    <w:p/>
-    <w:p/>
-    <w:p/>
-    <w:p/>
-    <w:p/>
-    <w:p>
-      <w:r>
+        <w:rPr>
+          <w:sz w:val="20"/>
+        </w:rPr>
+        <w:t>ear switch (which will be replaced by consumer Wi-Fi router), one Intel N</w:t>
+      </w:r>
+      <w:r>
+        <w:rPr>
+          <w:sz w:val="20"/>
+        </w:rPr>
+        <w:t xml:space="preserve">UC device. </w:t>
+      </w:r>
+      <w:r>
+        <w:rPr>
+          <w:sz w:val="20"/>
+        </w:rPr>
+        <w:t>The entire infrastructure can be destroyed and re-created in few minutes.</w:t>
+      </w:r>
+      <w:r>
+        <w:rPr>
+          <w:sz w:val="20"/>
+        </w:rPr>
+        <w:t xml:space="preserve"> Of course if you expecting higher load (i</w:t>
+      </w:r>
+      <w:r>
+        <w:rPr>
+          <w:sz w:val="20"/>
+        </w:rPr>
+        <w:t>.</w:t>
+      </w:r>
+      <w:r>
+        <w:rPr>
+          <w:sz w:val="20"/>
+        </w:rPr>
+        <w:t>e</w:t>
+      </w:r>
+      <w:r>
+        <w:rPr>
+          <w:sz w:val="20"/>
+        </w:rPr>
+        <w:t>.</w:t>
+      </w:r>
+      <w:r>
+        <w:rPr>
+          <w:sz w:val="20"/>
+        </w:rPr>
+        <w:t xml:space="preserve"> live data ingested or large number of users); then you may need beefier hardware.</w:t>
+      </w:r>
+      <w:r>
+        <w:rPr>
+          <w:sz w:val="20"/>
+        </w:rPr>
+        <w:t xml:space="preserve"> If anyone use this script in production like environment please let me know. I am interested in learning about your experience.</w:t>
+      </w:r>
+    </w:p>
+    <w:p>
+      <w:pPr>
+        <w:rPr>
+          <w:sz w:val="20"/>
+        </w:rPr>
+      </w:pPr>
+    </w:p>
+    <w:p>
+      <w:pPr>
+        <w:rPr>
+          <w:sz w:val="20"/>
+        </w:rPr>
+      </w:pPr>
+    </w:p>
+    <w:p>
+      <w:pPr>
+        <w:rPr>
+          <w:b/>
+          <w:color w:val="008000"/>
+          <w:sz w:val="28"/>
+        </w:rPr>
+      </w:pPr>
+      <w:r>
+        <w:rPr>
+          <w:b/>
+          <w:color w:val="008000"/>
+          <w:sz w:val="28"/>
+        </w:rPr>
         <w:t>Sample login screen:</w:t>
       </w:r>
     </w:p>
     <w:p>
+      <w:pPr>
+        <w:rPr>
+          <w:sz w:val="20"/>
+        </w:rPr>
+      </w:pPr>
       <w:r>
         <w:rPr>
           <w:noProof/>
+          <w:sz w:val="20"/>
         </w:rPr>
         <w:drawing>
           <wp:inline distT="0" distB="0" distL="0" distR="0" wp14:anchorId="57E17017" wp14:editId="087CB38B">
@@ -2846,7 +5463,7 @@
                     </pic:cNvPicPr>
                   </pic:nvPicPr>
                   <pic:blipFill>
-                    <a:blip r:embed="rId14">
+                    <a:blip r:embed="rId15">
                       <a:extLst>
                         <a:ext uri="{28A0092B-C50C-407E-A947-70E740481C1C}">
                           <a14:useLocalDpi xmlns:a14="http://schemas.microsoft.com/office/drawing/2010/main" val="0"/>
@@ -2878,17 +5495,45 @@
         </w:drawing>
       </w:r>
     </w:p>
-    <w:p/>
-    <w:p/>
-    <w:p>
-      <w:r>
+    <w:p>
+      <w:pPr>
+        <w:rPr>
+          <w:sz w:val="20"/>
+        </w:rPr>
+      </w:pPr>
+    </w:p>
+    <w:p>
+      <w:pPr>
+        <w:rPr>
+          <w:sz w:val="20"/>
+        </w:rPr>
+      </w:pPr>
+    </w:p>
+    <w:p>
+      <w:pPr>
+        <w:rPr>
+          <w:color w:val="008000"/>
+          <w:sz w:val="20"/>
+        </w:rPr>
+      </w:pPr>
+      <w:r>
+        <w:rPr>
+          <w:color w:val="008000"/>
+          <w:sz w:val="20"/>
+        </w:rPr>
         <w:t>Sample showing three sites site-2-site cluster:</w:t>
       </w:r>
     </w:p>
     <w:p>
+      <w:pPr>
+        <w:rPr>
+          <w:sz w:val="20"/>
+        </w:rPr>
+      </w:pPr>
       <w:r>
         <w:rPr>
           <w:noProof/>
+          <w:sz w:val="20"/>
         </w:rPr>
         <w:drawing>
           <wp:inline distT="0" distB="0" distL="0" distR="0" wp14:anchorId="64DEE598" wp14:editId="539D1F47">
@@ -2908,7 +5553,7 @@
                     </pic:cNvPicPr>
                   </pic:nvPicPr>
                   <pic:blipFill>
-                    <a:blip r:embed="rId15">
+                    <a:blip r:embed="rId16">
                       <a:extLst>
                         <a:ext uri="{28A0092B-C50C-407E-A947-70E740481C1C}">
                           <a14:useLocalDpi xmlns:a14="http://schemas.microsoft.com/office/drawing/2010/main" val="0"/>
@@ -2940,11 +5585,23 @@
         </w:drawing>
       </w:r>
     </w:p>
-    <w:p/>
-    <w:p>
+    <w:p>
+      <w:pPr>
+        <w:rPr>
+          <w:sz w:val="20"/>
+        </w:rPr>
+      </w:pPr>
+    </w:p>
+    <w:p>
+      <w:pPr>
+        <w:rPr>
+          <w:sz w:val="20"/>
+        </w:rPr>
+      </w:pPr>
       <w:r>
         <w:rPr>
           <w:noProof/>
+          <w:sz w:val="20"/>
         </w:rPr>
         <w:drawing>
           <wp:inline distT="0" distB="0" distL="0" distR="0" wp14:anchorId="523A3B18" wp14:editId="0D7E9C74">
@@ -2964,7 +5621,7 @@
                     </pic:cNvPicPr>
                   </pic:nvPicPr>
                   <pic:blipFill>
-                    <a:blip r:embed="rId15">
+                    <a:blip r:embed="rId16">
                       <a:extLst>
                         <a:ext uri="{28A0092B-C50C-407E-A947-70E740481C1C}">
                           <a14:useLocalDpi xmlns:a14="http://schemas.microsoft.com/office/drawing/2010/main" val="0"/>
@@ -2996,50 +5653,200 @@
         </w:drawing>
       </w:r>
     </w:p>
-    <w:p/>
+    <w:p>
+      <w:pPr>
+        <w:rPr>
+          <w:sz w:val="20"/>
+        </w:rPr>
+      </w:pPr>
+    </w:p>
     <w:p>
       <w:pPr>
         <w:rPr>
           <w:b/>
           <w:color w:val="008000"/>
+          <w:sz w:val="28"/>
         </w:rPr>
       </w:pPr>
       <w:r>
         <w:rPr>
           <w:b/>
           <w:color w:val="008000"/>
+          <w:sz w:val="28"/>
         </w:rPr>
         <w:t>Conclusion:</w:t>
       </w:r>
     </w:p>
-    <w:p/>
-    <w:p/>
+    <w:p>
+      <w:pPr>
+        <w:rPr>
+          <w:sz w:val="20"/>
+        </w:rPr>
+      </w:pPr>
+      <w:r>
+        <w:rPr>
+          <w:sz w:val="20"/>
+        </w:rPr>
+        <w:t xml:space="preserve">I am really excited about the possibilities and the use cases people will come up with. My main objective during writing the code was building portable lab environment that I can just kill and re-create consistently. </w:t>
+      </w:r>
+      <w:r>
+        <w:rPr>
+          <w:sz w:val="20"/>
+        </w:rPr>
+        <w:t xml:space="preserve"> I also wanted to shield the user from learning docker and just focus on learning Splunk. </w:t>
+      </w:r>
+      <w:r>
+        <w:rPr>
+          <w:sz w:val="20"/>
+        </w:rPr>
+        <w:t>I have no doubt in my mind that this script can probably</w:t>
+      </w:r>
+      <w:r>
+        <w:rPr>
+          <w:sz w:val="20"/>
+        </w:rPr>
+        <w:t xml:space="preserve"> be</w:t>
+      </w:r>
+      <w:r>
+        <w:rPr>
+          <w:sz w:val="20"/>
+        </w:rPr>
+        <w:t xml:space="preserve"> </w:t>
+      </w:r>
+      <w:r>
+        <w:rPr>
+          <w:sz w:val="20"/>
+        </w:rPr>
+        <w:t xml:space="preserve">used </w:t>
+      </w:r>
+      <w:r>
+        <w:rPr>
+          <w:sz w:val="20"/>
+        </w:rPr>
+        <w:t>in production environment that handl</w:t>
+      </w:r>
+      <w:r>
+        <w:rPr>
+          <w:sz w:val="20"/>
+        </w:rPr>
+        <w:t xml:space="preserve">es real </w:t>
+      </w:r>
+      <w:r>
+        <w:rPr>
+          <w:sz w:val="20"/>
+        </w:rPr>
+        <w:t xml:space="preserve">traffic and real users with </w:t>
+      </w:r>
+      <w:r>
+        <w:rPr>
+          <w:sz w:val="20"/>
+        </w:rPr>
+        <w:t xml:space="preserve">proper resources sizing. I want to leave you with </w:t>
+      </w:r>
+      <w:r>
+        <w:rPr>
+          <w:sz w:val="20"/>
+        </w:rPr>
+        <w:t xml:space="preserve">a </w:t>
+      </w:r>
+      <w:r>
+        <w:rPr>
+          <w:sz w:val="20"/>
+        </w:rPr>
+        <w:t xml:space="preserve">final though; </w:t>
+      </w:r>
+      <w:r>
+        <w:rPr>
+          <w:sz w:val="20"/>
+        </w:rPr>
+        <w:t>I don’t expect Docker to replace VM technologies but in a specific Linux driven app-</w:t>
+      </w:r>
+      <w:bookmarkStart w:id="0" w:name="_GoBack"/>
+      <w:bookmarkEnd w:id="0"/>
+      <w:r>
+        <w:rPr>
+          <w:sz w:val="20"/>
+        </w:rPr>
+        <w:t>context like Splunk it is, in my opinion, a better choice.</w:t>
+      </w:r>
+    </w:p>
+    <w:p>
+      <w:pPr>
+        <w:rPr>
+          <w:sz w:val="20"/>
+        </w:rPr>
+      </w:pPr>
+    </w:p>
+    <w:p>
+      <w:pPr>
+        <w:rPr>
+          <w:sz w:val="20"/>
+        </w:rPr>
+      </w:pPr>
+    </w:p>
     <w:p>
       <w:pPr>
         <w:rPr>
           <w:b/>
           <w:color w:val="008000"/>
+          <w:sz w:val="20"/>
         </w:rPr>
       </w:pPr>
       <w:r>
         <w:rPr>
           <w:b/>
           <w:color w:val="008000"/>
+          <w:sz w:val="20"/>
         </w:rPr>
         <w:t>TODO:</w:t>
       </w:r>
     </w:p>
     <w:p>
-      <w:r>
+      <w:pPr>
+        <w:rPr>
+          <w:sz w:val="20"/>
+        </w:rPr>
+      </w:pPr>
+      <w:r>
+        <w:rPr>
+          <w:sz w:val="20"/>
+        </w:rPr>
         <w:t>-UF and HF containers with eventget.py</w:t>
       </w:r>
     </w:p>
     <w:p>
-      <w:r>
+      <w:pPr>
+        <w:rPr>
+          <w:sz w:val="20"/>
+        </w:rPr>
+      </w:pPr>
+      <w:r>
+        <w:rPr>
+          <w:sz w:val="20"/>
+        </w:rPr>
         <w:t xml:space="preserve"> -RF/SF </w:t>
       </w:r>
     </w:p>
-    <w:p/>
+    <w:p>
+      <w:pPr>
+        <w:rPr>
+          <w:sz w:val="20"/>
+        </w:rPr>
+      </w:pPr>
+      <w:r>
+        <w:rPr>
+          <w:sz w:val="20"/>
+        </w:rPr>
+        <w:t>-Load testing on faster hardware (think about NUC Skull devices)</w:t>
+      </w:r>
+    </w:p>
+    <w:p>
+      <w:pPr>
+        <w:rPr>
+          <w:sz w:val="20"/>
+        </w:rPr>
+      </w:pPr>
+    </w:p>
     <w:sectPr>
       <w:pgSz w:w="12240" w:h="15840"/>
       <w:pgMar w:top="1440" w:right="1800" w:bottom="1440" w:left="1800" w:header="720" w:footer="720" w:gutter="0"/>
@@ -3053,6 +5860,50 @@
 <file path=word/numbering.xml><?xml version="1.0" encoding="utf-8"?>
 <w:numbering xmlns:wpc="http://schemas.microsoft.com/office/word/2010/wordprocessingCanvas" xmlns:mo="http://schemas.microsoft.com/office/mac/office/2008/main" xmlns:mc="http://schemas.openxmlformats.org/markup-compatibility/2006" xmlns:mv="urn:schemas-microsoft-com:mac:vml" xmlns:o="urn:schemas-microsoft-com:office:office" xmlns:r="http://schemas.openxmlformats.org/officeDocument/2006/relationships" xmlns:m="http://schemas.openxmlformats.org/officeDocument/2006/math" xmlns:v="urn:schemas-microsoft-com:vml" xmlns:wp14="http://schemas.microsoft.com/office/word/2010/wordprocessingDrawing" xmlns:wp="http://schemas.openxmlformats.org/drawingml/2006/wordprocessingDrawing" xmlns:w10="urn:schemas-microsoft-com:office:word" xmlns:w="http://schemas.openxmlformats.org/wordprocessingml/2006/main" xmlns:w14="http://schemas.microsoft.com/office/word/2010/wordml" xmlns:wpg="http://schemas.microsoft.com/office/word/2010/wordprocessingGroup" xmlns:wpi="http://schemas.microsoft.com/office/word/2010/wordprocessingInk" xmlns:wne="http://schemas.microsoft.com/office/word/2006/wordml" xmlns:wps="http://schemas.microsoft.com/office/word/2010/wordprocessingShape" mc:Ignorable="w14 wp14">
   <w:abstractNum w:abstractNumId="0">
+    <w:nsid w:val="FFFFFF88"/>
+    <w:multiLevelType w:val="singleLevel"/>
+    <w:tmpl w:val="D40A3CA2"/>
+    <w:lvl w:ilvl="0">
+      <w:start w:val="1"/>
+      <w:numFmt w:val="decimal"/>
+      <w:pStyle w:val="ListNumber"/>
+      <w:lvlText w:val="%1."/>
+      <w:lvlJc w:val="left"/>
+      <w:pPr>
+        <w:tabs>
+          <w:tab w:val="num" w:pos="360"/>
+        </w:tabs>
+        <w:ind w:left="360" w:hanging="360"/>
+      </w:pPr>
+      <w:rPr>
+        <w:rFonts w:hint="default"/>
+        <w:color w:val="808080" w:themeColor="background1" w:themeShade="80"/>
+      </w:rPr>
+    </w:lvl>
+  </w:abstractNum>
+  <w:abstractNum w:abstractNumId="1">
+    <w:nsid w:val="FFFFFF89"/>
+    <w:multiLevelType w:val="singleLevel"/>
+    <w:tmpl w:val="2ADA3A6C"/>
+    <w:lvl w:ilvl="0">
+      <w:start w:val="1"/>
+      <w:numFmt w:val="bullet"/>
+      <w:pStyle w:val="ListBullet"/>
+      <w:lvlText w:val="n"/>
+      <w:lvlJc w:val="left"/>
+      <w:pPr>
+        <w:tabs>
+          <w:tab w:val="num" w:pos="360"/>
+        </w:tabs>
+        <w:ind w:left="360" w:hanging="360"/>
+      </w:pPr>
+      <w:rPr>
+        <w:rFonts w:ascii="Wingdings" w:hAnsi="Wingdings" w:hint="default"/>
+        <w:color w:val="726056" w:themeColor="accent2"/>
+      </w:rPr>
+    </w:lvl>
+  </w:abstractNum>
+  <w:abstractNum w:abstractNumId="2">
     <w:nsid w:val="34032592"/>
     <w:multiLevelType w:val="hybridMultilevel"/>
     <w:tmpl w:val="885223BA"/>
@@ -3166,6 +6017,18 @@
     </w:lvl>
   </w:abstractNum>
   <w:num w:numId="1">
+    <w:abstractNumId w:val="2"/>
+  </w:num>
+  <w:num w:numId="2">
+    <w:abstractNumId w:val="1"/>
+  </w:num>
+  <w:num w:numId="3">
+    <w:abstractNumId w:val="1"/>
+    <w:lvlOverride w:ilvl="0">
+      <w:startOverride w:val="1"/>
+    </w:lvlOverride>
+  </w:num>
+  <w:num w:numId="4">
     <w:abstractNumId w:val="0"/>
   </w:num>
 </w:numbering>
@@ -3186,15 +6049,15 @@
   </w:docDefaults>
   <w:latentStyles w:defLockedState="0" w:defUIPriority="99" w:defSemiHidden="1" w:defUnhideWhenUsed="1" w:defQFormat="0" w:count="276">
     <w:lsdException w:name="Normal" w:semiHidden="0" w:uiPriority="0" w:unhideWhenUsed="0" w:qFormat="1"/>
-    <w:lsdException w:name="heading 1" w:semiHidden="0" w:uiPriority="9" w:unhideWhenUsed="0" w:qFormat="1"/>
-    <w:lsdException w:name="heading 2" w:uiPriority="9" w:qFormat="1"/>
-    <w:lsdException w:name="heading 3" w:uiPriority="9" w:qFormat="1"/>
-    <w:lsdException w:name="heading 4" w:uiPriority="9" w:qFormat="1"/>
+    <w:lsdException w:name="heading 1" w:semiHidden="0" w:uiPriority="1" w:unhideWhenUsed="0" w:qFormat="1"/>
+    <w:lsdException w:name="heading 2" w:uiPriority="1" w:qFormat="1"/>
+    <w:lsdException w:name="heading 3" w:uiPriority="1" w:qFormat="1"/>
+    <w:lsdException w:name="heading 4" w:uiPriority="1" w:qFormat="1"/>
     <w:lsdException w:name="heading 5" w:uiPriority="9" w:qFormat="1"/>
-    <w:lsdException w:name="heading 6" w:uiPriority="9" w:qFormat="1"/>
-    <w:lsdException w:name="heading 7" w:uiPriority="9" w:qFormat="1"/>
-    <w:lsdException w:name="heading 8" w:uiPriority="9" w:qFormat="1"/>
-    <w:lsdException w:name="heading 9" w:uiPriority="9" w:qFormat="1"/>
+    <w:lsdException w:name="heading 6" w:uiPriority="1" w:qFormat="1"/>
+    <w:lsdException w:name="heading 7" w:uiPriority="1" w:qFormat="1"/>
+    <w:lsdException w:name="heading 8" w:uiPriority="1" w:qFormat="1"/>
+    <w:lsdException w:name="heading 9" w:uiPriority="1" w:qFormat="1"/>
     <w:lsdException w:name="toc 1" w:uiPriority="39"/>
     <w:lsdException w:name="toc 2" w:uiPriority="39"/>
     <w:lsdException w:name="toc 3" w:uiPriority="39"/>
@@ -3204,13 +6067,15 @@
     <w:lsdException w:name="toc 7" w:uiPriority="39"/>
     <w:lsdException w:name="toc 8" w:uiPriority="39"/>
     <w:lsdException w:name="toc 9" w:uiPriority="39"/>
-    <w:lsdException w:name="caption" w:uiPriority="35" w:qFormat="1"/>
-    <w:lsdException w:name="Title" w:semiHidden="0" w:uiPriority="10" w:unhideWhenUsed="0" w:qFormat="1"/>
+    <w:lsdException w:name="caption" w:uiPriority="1" w:qFormat="1"/>
+    <w:lsdException w:name="List Bullet" w:uiPriority="1" w:qFormat="1"/>
+    <w:lsdException w:name="List Number" w:uiPriority="1" w:qFormat="1"/>
+    <w:lsdException w:name="Title" w:semiHidden="0" w:uiPriority="1" w:unhideWhenUsed="0" w:qFormat="1"/>
     <w:lsdException w:name="Default Paragraph Font" w:uiPriority="1"/>
-    <w:lsdException w:name="Subtitle" w:semiHidden="0" w:uiPriority="11" w:unhideWhenUsed="0" w:qFormat="1"/>
+    <w:lsdException w:name="Subtitle" w:semiHidden="0" w:uiPriority="1" w:unhideWhenUsed="0" w:qFormat="1"/>
     <w:lsdException w:name="Strong" w:semiHidden="0" w:uiPriority="22" w:unhideWhenUsed="0" w:qFormat="1"/>
     <w:lsdException w:name="Emphasis" w:semiHidden="0" w:uiPriority="20" w:unhideWhenUsed="0" w:qFormat="1"/>
-    <w:lsdException w:name="Table Grid" w:semiHidden="0" w:uiPriority="59" w:unhideWhenUsed="0"/>
+    <w:lsdException w:name="Table Grid" w:semiHidden="0" w:uiPriority="0" w:unhideWhenUsed="0"/>
     <w:lsdException w:name="Placeholder Text" w:unhideWhenUsed="0"/>
     <w:lsdException w:name="No Spacing" w:semiHidden="0" w:uiPriority="1" w:unhideWhenUsed="0" w:qFormat="1"/>
     <w:lsdException w:name="Light Shading" w:semiHidden="0" w:uiPriority="60" w:unhideWhenUsed="0"/>
@@ -3235,7 +6100,7 @@
     <w:lsdException w:name="Medium List 1 Accent 1" w:semiHidden="0" w:uiPriority="65" w:unhideWhenUsed="0"/>
     <w:lsdException w:name="Revision" w:unhideWhenUsed="0"/>
     <w:lsdException w:name="List Paragraph" w:semiHidden="0" w:uiPriority="34" w:unhideWhenUsed="0" w:qFormat="1"/>
-    <w:lsdException w:name="Quote" w:semiHidden="0" w:uiPriority="29" w:unhideWhenUsed="0" w:qFormat="1"/>
+    <w:lsdException w:name="Quote" w:semiHidden="0" w:uiPriority="9" w:unhideWhenUsed="0" w:qFormat="1"/>
     <w:lsdException w:name="Intense Quote" w:semiHidden="0" w:uiPriority="30" w:unhideWhenUsed="0" w:qFormat="1"/>
     <w:lsdException w:name="Medium List 2 Accent 1" w:semiHidden="0" w:uiPriority="66" w:unhideWhenUsed="0"/>
     <w:lsdException w:name="Medium Grid 1 Accent 1" w:semiHidden="0" w:uiPriority="67" w:unhideWhenUsed="0"/>
@@ -3320,12 +6185,199 @@
     <w:lsdException w:name="Subtle Reference" w:semiHidden="0" w:uiPriority="31" w:unhideWhenUsed="0" w:qFormat="1"/>
     <w:lsdException w:name="Intense Reference" w:semiHidden="0" w:uiPriority="32" w:unhideWhenUsed="0" w:qFormat="1"/>
     <w:lsdException w:name="Book Title" w:semiHidden="0" w:uiPriority="33" w:unhideWhenUsed="0" w:qFormat="1"/>
-    <w:lsdException w:name="Bibliography" w:uiPriority="37"/>
+    <w:lsdException w:name="Bibliography" w:uiPriority="1"/>
     <w:lsdException w:name="TOC Heading" w:uiPriority="39" w:qFormat="1"/>
   </w:latentStyles>
   <w:style w:type="paragraph" w:default="1" w:styleId="Normal">
     <w:name w:val="Normal"/>
+    <w:rsid w:val="001F2879"/>
+    <w:rPr>
+      <w:sz w:val="16"/>
+      <w:szCs w:val="22"/>
+    </w:rPr>
+  </w:style>
+  <w:style w:type="paragraph" w:styleId="Heading1">
+    <w:name w:val="heading 1"/>
+    <w:basedOn w:val="Normal"/>
+    <w:next w:val="Normal"/>
+    <w:link w:val="Heading1Char"/>
+    <w:uiPriority w:val="1"/>
     <w:qFormat/>
+    <w:rsid w:val="001F2879"/>
+    <w:pPr>
+      <w:keepNext/>
+      <w:keepLines/>
+      <w:spacing w:before="720" w:after="120"/>
+      <w:jc w:val="center"/>
+      <w:outlineLvl w:val="0"/>
+    </w:pPr>
+    <w:rPr>
+      <w:rFonts w:asciiTheme="majorHAnsi" w:eastAsiaTheme="majorEastAsia" w:hAnsiTheme="majorHAnsi" w:cstheme="majorBidi"/>
+      <w:bCs/>
+      <w:color w:val="726056" w:themeColor="accent2"/>
+      <w:sz w:val="48"/>
+      <w:szCs w:val="28"/>
+    </w:rPr>
+  </w:style>
+  <w:style w:type="paragraph" w:styleId="Heading2">
+    <w:name w:val="heading 2"/>
+    <w:basedOn w:val="Normal"/>
+    <w:next w:val="Normal"/>
+    <w:link w:val="Heading2Char"/>
+    <w:uiPriority w:val="1"/>
+    <w:qFormat/>
+    <w:rsid w:val="001F2879"/>
+    <w:pPr>
+      <w:keepNext/>
+      <w:keepLines/>
+      <w:pBdr>
+        <w:bottom w:val="single" w:sz="2" w:space="14" w:color="BFBFBF" w:themeColor="background1" w:themeShade="BF"/>
+      </w:pBdr>
+      <w:spacing w:before="120"/>
+      <w:jc w:val="center"/>
+      <w:outlineLvl w:val="1"/>
+    </w:pPr>
+    <w:rPr>
+      <w:rFonts w:asciiTheme="majorHAnsi" w:eastAsiaTheme="majorEastAsia" w:hAnsiTheme="majorHAnsi" w:cstheme="majorBidi"/>
+      <w:bCs/>
+      <w:color w:val="000000" w:themeColor="text1"/>
+      <w:sz w:val="28"/>
+      <w:szCs w:val="26"/>
+    </w:rPr>
+  </w:style>
+  <w:style w:type="paragraph" w:styleId="Heading3">
+    <w:name w:val="heading 3"/>
+    <w:basedOn w:val="Normal"/>
+    <w:next w:val="Normal"/>
+    <w:link w:val="Heading3Char"/>
+    <w:uiPriority w:val="1"/>
+    <w:qFormat/>
+    <w:rsid w:val="001F2879"/>
+    <w:pPr>
+      <w:keepNext/>
+      <w:keepLines/>
+      <w:spacing w:before="280"/>
+      <w:outlineLvl w:val="2"/>
+    </w:pPr>
+    <w:rPr>
+      <w:rFonts w:asciiTheme="majorHAnsi" w:eastAsiaTheme="majorEastAsia" w:hAnsiTheme="majorHAnsi" w:cstheme="majorBidi"/>
+      <w:bCs/>
+      <w:color w:val="726056" w:themeColor="accent2"/>
+    </w:rPr>
+  </w:style>
+  <w:style w:type="paragraph" w:styleId="Heading4">
+    <w:name w:val="heading 4"/>
+    <w:basedOn w:val="Normal"/>
+    <w:next w:val="Normal"/>
+    <w:link w:val="Heading4Char"/>
+    <w:uiPriority w:val="1"/>
+    <w:unhideWhenUsed/>
+    <w:qFormat/>
+    <w:rsid w:val="001F2879"/>
+    <w:pPr>
+      <w:keepNext/>
+      <w:keepLines/>
+      <w:spacing w:before="200"/>
+      <w:outlineLvl w:val="3"/>
+    </w:pPr>
+    <w:rPr>
+      <w:rFonts w:asciiTheme="majorHAnsi" w:eastAsiaTheme="majorEastAsia" w:hAnsiTheme="majorHAnsi" w:cstheme="majorBidi"/>
+      <w:bCs/>
+      <w:iCs/>
+      <w:color w:val="AD0101" w:themeColor="accent1"/>
+    </w:rPr>
+  </w:style>
+  <w:style w:type="paragraph" w:styleId="Heading6">
+    <w:name w:val="heading 6"/>
+    <w:basedOn w:val="Normal"/>
+    <w:next w:val="Normal"/>
+    <w:link w:val="Heading6Char"/>
+    <w:uiPriority w:val="1"/>
+    <w:semiHidden/>
+    <w:unhideWhenUsed/>
+    <w:qFormat/>
+    <w:rsid w:val="001F2879"/>
+    <w:pPr>
+      <w:keepNext/>
+      <w:keepLines/>
+      <w:spacing w:before="200"/>
+      <w:outlineLvl w:val="5"/>
+    </w:pPr>
+    <w:rPr>
+      <w:rFonts w:asciiTheme="majorHAnsi" w:eastAsiaTheme="majorEastAsia" w:hAnsiTheme="majorHAnsi" w:cstheme="majorBidi"/>
+      <w:i/>
+      <w:iCs/>
+      <w:color w:val="550000" w:themeColor="accent1" w:themeShade="7F"/>
+    </w:rPr>
+  </w:style>
+  <w:style w:type="paragraph" w:styleId="Heading7">
+    <w:name w:val="heading 7"/>
+    <w:basedOn w:val="Normal"/>
+    <w:next w:val="Normal"/>
+    <w:link w:val="Heading7Char"/>
+    <w:uiPriority w:val="1"/>
+    <w:semiHidden/>
+    <w:unhideWhenUsed/>
+    <w:qFormat/>
+    <w:rsid w:val="001F2879"/>
+    <w:pPr>
+      <w:keepNext/>
+      <w:keepLines/>
+      <w:spacing w:before="200"/>
+      <w:outlineLvl w:val="6"/>
+    </w:pPr>
+    <w:rPr>
+      <w:rFonts w:asciiTheme="majorHAnsi" w:eastAsiaTheme="majorEastAsia" w:hAnsiTheme="majorHAnsi" w:cstheme="majorBidi"/>
+      <w:iCs/>
+      <w:color w:val="595959" w:themeColor="text1" w:themeTint="A6"/>
+    </w:rPr>
+  </w:style>
+  <w:style w:type="paragraph" w:styleId="Heading8">
+    <w:name w:val="heading 8"/>
+    <w:basedOn w:val="Normal"/>
+    <w:next w:val="Normal"/>
+    <w:link w:val="Heading8Char"/>
+    <w:uiPriority w:val="1"/>
+    <w:semiHidden/>
+    <w:unhideWhenUsed/>
+    <w:qFormat/>
+    <w:rsid w:val="001F2879"/>
+    <w:pPr>
+      <w:keepNext/>
+      <w:keepLines/>
+      <w:spacing w:before="200"/>
+      <w:outlineLvl w:val="7"/>
+    </w:pPr>
+    <w:rPr>
+      <w:rFonts w:asciiTheme="majorHAnsi" w:eastAsiaTheme="majorEastAsia" w:hAnsiTheme="majorHAnsi" w:cstheme="majorBidi"/>
+      <w:color w:val="726056" w:themeColor="accent2"/>
+      <w:sz w:val="20"/>
+      <w:szCs w:val="20"/>
+    </w:rPr>
+  </w:style>
+  <w:style w:type="paragraph" w:styleId="Heading9">
+    <w:name w:val="heading 9"/>
+    <w:basedOn w:val="Normal"/>
+    <w:next w:val="Normal"/>
+    <w:link w:val="Heading9Char"/>
+    <w:uiPriority w:val="1"/>
+    <w:semiHidden/>
+    <w:unhideWhenUsed/>
+    <w:qFormat/>
+    <w:rsid w:val="001F2879"/>
+    <w:pPr>
+      <w:keepNext/>
+      <w:keepLines/>
+      <w:spacing w:before="200"/>
+      <w:outlineLvl w:val="8"/>
+    </w:pPr>
+    <w:rPr>
+      <w:rFonts w:asciiTheme="majorHAnsi" w:eastAsiaTheme="majorEastAsia" w:hAnsiTheme="majorHAnsi" w:cstheme="majorBidi"/>
+      <w:iCs/>
+      <w:color w:val="595959" w:themeColor="text1" w:themeTint="A6"/>
+      <w:sz w:val="20"/>
+      <w:szCs w:val="20"/>
+    </w:rPr>
   </w:style>
   <w:style w:type="character" w:default="1" w:styleId="DefaultParagraphFont">
     <w:name w:val="Default Paragraph Font"/>
@@ -3361,11 +6413,10 @@
     <w:uiPriority w:val="99"/>
     <w:semiHidden/>
     <w:unhideWhenUsed/>
-    <w:rsid w:val="004043B4"/>
+    <w:rsid w:val="001F2879"/>
     <w:rPr>
-      <w:rFonts w:ascii="Lucida Grande" w:hAnsi="Lucida Grande" w:cs="Lucida Grande"/>
-      <w:sz w:val="18"/>
-      <w:szCs w:val="18"/>
+      <w:rFonts w:ascii="Tahoma" w:hAnsi="Tahoma" w:cs="Tahoma"/>
+      <w:szCs w:val="16"/>
     </w:rPr>
   </w:style>
   <w:style w:type="character" w:customStyle="1" w:styleId="BalloonTextChar">
@@ -3374,11 +6425,11 @@
     <w:link w:val="BalloonText"/>
     <w:uiPriority w:val="99"/>
     <w:semiHidden/>
-    <w:rsid w:val="004043B4"/>
+    <w:rsid w:val="001F2879"/>
     <w:rPr>
-      <w:rFonts w:ascii="Lucida Grande" w:hAnsi="Lucida Grande" w:cs="Lucida Grande"/>
-      <w:sz w:val="18"/>
-      <w:szCs w:val="18"/>
+      <w:rFonts w:ascii="Tahoma" w:hAnsi="Tahoma" w:cs="Tahoma"/>
+      <w:sz w:val="16"/>
+      <w:szCs w:val="16"/>
     </w:rPr>
   </w:style>
   <w:style w:type="character" w:styleId="Hyperlink">
@@ -3386,9 +6437,9 @@
     <w:basedOn w:val="DefaultParagraphFont"/>
     <w:uiPriority w:val="99"/>
     <w:unhideWhenUsed/>
-    <w:rsid w:val="00AB0661"/>
+    <w:rsid w:val="001F2879"/>
     <w:rPr>
-      <w:color w:val="0000FF" w:themeColor="hyperlink"/>
+      <w:color w:val="D26900" w:themeColor="hyperlink"/>
       <w:u w:val="single"/>
     </w:rPr>
   </w:style>
@@ -3470,6 +6521,532 @@
     <w:basedOn w:val="DefaultParagraphFont"/>
     <w:rsid w:val="00694FF9"/>
   </w:style>
+  <w:style w:type="character" w:customStyle="1" w:styleId="Heading1Char">
+    <w:name w:val="Heading 1 Char"/>
+    <w:basedOn w:val="DefaultParagraphFont"/>
+    <w:link w:val="Heading1"/>
+    <w:uiPriority w:val="1"/>
+    <w:rsid w:val="001F2879"/>
+    <w:rPr>
+      <w:rFonts w:asciiTheme="majorHAnsi" w:eastAsiaTheme="majorEastAsia" w:hAnsiTheme="majorHAnsi" w:cstheme="majorBidi"/>
+      <w:bCs/>
+      <w:color w:val="726056" w:themeColor="accent2"/>
+      <w:sz w:val="48"/>
+      <w:szCs w:val="28"/>
+    </w:rPr>
+  </w:style>
+  <w:style w:type="character" w:customStyle="1" w:styleId="Heading2Char">
+    <w:name w:val="Heading 2 Char"/>
+    <w:basedOn w:val="DefaultParagraphFont"/>
+    <w:link w:val="Heading2"/>
+    <w:uiPriority w:val="1"/>
+    <w:rsid w:val="001F2879"/>
+    <w:rPr>
+      <w:rFonts w:asciiTheme="majorHAnsi" w:eastAsiaTheme="majorEastAsia" w:hAnsiTheme="majorHAnsi" w:cstheme="majorBidi"/>
+      <w:bCs/>
+      <w:color w:val="000000" w:themeColor="text1"/>
+      <w:sz w:val="28"/>
+      <w:szCs w:val="26"/>
+    </w:rPr>
+  </w:style>
+  <w:style w:type="character" w:customStyle="1" w:styleId="Heading3Char">
+    <w:name w:val="Heading 3 Char"/>
+    <w:basedOn w:val="DefaultParagraphFont"/>
+    <w:link w:val="Heading3"/>
+    <w:uiPriority w:val="1"/>
+    <w:rsid w:val="001F2879"/>
+    <w:rPr>
+      <w:rFonts w:asciiTheme="majorHAnsi" w:eastAsiaTheme="majorEastAsia" w:hAnsiTheme="majorHAnsi" w:cstheme="majorBidi"/>
+      <w:bCs/>
+      <w:color w:val="726056" w:themeColor="accent2"/>
+    </w:rPr>
+  </w:style>
+  <w:style w:type="character" w:customStyle="1" w:styleId="Heading4Char">
+    <w:name w:val="Heading 4 Char"/>
+    <w:basedOn w:val="DefaultParagraphFont"/>
+    <w:link w:val="Heading4"/>
+    <w:uiPriority w:val="1"/>
+    <w:rsid w:val="001F2879"/>
+    <w:rPr>
+      <w:rFonts w:asciiTheme="majorHAnsi" w:eastAsiaTheme="majorEastAsia" w:hAnsiTheme="majorHAnsi" w:cstheme="majorBidi"/>
+      <w:bCs/>
+      <w:iCs/>
+      <w:color w:val="AD0101" w:themeColor="accent1"/>
+    </w:rPr>
+  </w:style>
+  <w:style w:type="paragraph" w:styleId="List">
+    <w:name w:val="List"/>
+    <w:basedOn w:val="Normal"/>
+    <w:uiPriority w:val="99"/>
+    <w:unhideWhenUsed/>
+    <w:rsid w:val="001F2879"/>
+    <w:pPr>
+      <w:ind w:left="360" w:hanging="360"/>
+      <w:contextualSpacing/>
+    </w:pPr>
+  </w:style>
+  <w:style w:type="paragraph" w:styleId="Date">
+    <w:name w:val="Date"/>
+    <w:basedOn w:val="Normal"/>
+    <w:next w:val="Normal"/>
+    <w:link w:val="DateChar"/>
+    <w:uiPriority w:val="99"/>
+    <w:unhideWhenUsed/>
+    <w:rsid w:val="001F2879"/>
+  </w:style>
+  <w:style w:type="character" w:customStyle="1" w:styleId="DateChar">
+    <w:name w:val="Date Char"/>
+    <w:basedOn w:val="DefaultParagraphFont"/>
+    <w:link w:val="Date"/>
+    <w:uiPriority w:val="99"/>
+    <w:rsid w:val="001F2879"/>
+  </w:style>
+  <w:style w:type="paragraph" w:styleId="ListBullet">
+    <w:name w:val="List Bullet"/>
+    <w:basedOn w:val="Normal"/>
+    <w:uiPriority w:val="1"/>
+    <w:qFormat/>
+    <w:rsid w:val="001F2879"/>
+    <w:pPr>
+      <w:numPr>
+        <w:numId w:val="3"/>
+      </w:numPr>
+    </w:pPr>
+  </w:style>
+  <w:style w:type="paragraph" w:styleId="BodyText">
+    <w:name w:val="Body Text"/>
+    <w:basedOn w:val="Normal"/>
+    <w:link w:val="BodyTextChar"/>
+    <w:uiPriority w:val="99"/>
+    <w:unhideWhenUsed/>
+    <w:rsid w:val="001F2879"/>
+    <w:pPr>
+      <w:spacing w:after="120"/>
+    </w:pPr>
+  </w:style>
+  <w:style w:type="character" w:customStyle="1" w:styleId="BodyTextChar">
+    <w:name w:val="Body Text Char"/>
+    <w:basedOn w:val="DefaultParagraphFont"/>
+    <w:link w:val="BodyText"/>
+    <w:uiPriority w:val="99"/>
+    <w:rsid w:val="001F2879"/>
+  </w:style>
+  <w:style w:type="character" w:customStyle="1" w:styleId="Heading6Char">
+    <w:name w:val="Heading 6 Char"/>
+    <w:basedOn w:val="DefaultParagraphFont"/>
+    <w:link w:val="Heading6"/>
+    <w:uiPriority w:val="1"/>
+    <w:semiHidden/>
+    <w:rsid w:val="001F2879"/>
+    <w:rPr>
+      <w:rFonts w:asciiTheme="majorHAnsi" w:eastAsiaTheme="majorEastAsia" w:hAnsiTheme="majorHAnsi" w:cstheme="majorBidi"/>
+      <w:i/>
+      <w:iCs/>
+      <w:color w:val="550000" w:themeColor="accent1" w:themeShade="7F"/>
+    </w:rPr>
+  </w:style>
+  <w:style w:type="character" w:customStyle="1" w:styleId="Heading7Char">
+    <w:name w:val="Heading 7 Char"/>
+    <w:basedOn w:val="DefaultParagraphFont"/>
+    <w:link w:val="Heading7"/>
+    <w:uiPriority w:val="1"/>
+    <w:semiHidden/>
+    <w:rsid w:val="001F2879"/>
+    <w:rPr>
+      <w:rFonts w:asciiTheme="majorHAnsi" w:eastAsiaTheme="majorEastAsia" w:hAnsiTheme="majorHAnsi" w:cstheme="majorBidi"/>
+      <w:iCs/>
+      <w:color w:val="595959" w:themeColor="text1" w:themeTint="A6"/>
+    </w:rPr>
+  </w:style>
+  <w:style w:type="character" w:customStyle="1" w:styleId="Heading8Char">
+    <w:name w:val="Heading 8 Char"/>
+    <w:basedOn w:val="DefaultParagraphFont"/>
+    <w:link w:val="Heading8"/>
+    <w:uiPriority w:val="1"/>
+    <w:semiHidden/>
+    <w:rsid w:val="001F2879"/>
+    <w:rPr>
+      <w:rFonts w:asciiTheme="majorHAnsi" w:eastAsiaTheme="majorEastAsia" w:hAnsiTheme="majorHAnsi" w:cstheme="majorBidi"/>
+      <w:color w:val="726056" w:themeColor="accent2"/>
+      <w:sz w:val="20"/>
+      <w:szCs w:val="20"/>
+    </w:rPr>
+  </w:style>
+  <w:style w:type="character" w:customStyle="1" w:styleId="Heading9Char">
+    <w:name w:val="Heading 9 Char"/>
+    <w:basedOn w:val="DefaultParagraphFont"/>
+    <w:link w:val="Heading9"/>
+    <w:uiPriority w:val="1"/>
+    <w:semiHidden/>
+    <w:rsid w:val="001F2879"/>
+    <w:rPr>
+      <w:rFonts w:asciiTheme="majorHAnsi" w:eastAsiaTheme="majorEastAsia" w:hAnsiTheme="majorHAnsi" w:cstheme="majorBidi"/>
+      <w:iCs/>
+      <w:color w:val="595959" w:themeColor="text1" w:themeTint="A6"/>
+      <w:sz w:val="20"/>
+      <w:szCs w:val="20"/>
+    </w:rPr>
+  </w:style>
+  <w:style w:type="table" w:styleId="TableGrid">
+    <w:name w:val="Table Grid"/>
+    <w:basedOn w:val="TableNormal"/>
+    <w:rsid w:val="001F2879"/>
+    <w:rPr>
+      <w:sz w:val="22"/>
+      <w:szCs w:val="22"/>
+    </w:rPr>
+    <w:tblPr>
+      <w:tblInd w:w="0" w:type="dxa"/>
+      <w:tblBorders>
+        <w:top w:val="single" w:sz="4" w:space="0" w:color="000000" w:themeColor="text1"/>
+        <w:left w:val="single" w:sz="4" w:space="0" w:color="000000" w:themeColor="text1"/>
+        <w:bottom w:val="single" w:sz="4" w:space="0" w:color="000000" w:themeColor="text1"/>
+        <w:right w:val="single" w:sz="4" w:space="0" w:color="000000" w:themeColor="text1"/>
+        <w:insideH w:val="single" w:sz="4" w:space="0" w:color="000000" w:themeColor="text1"/>
+        <w:insideV w:val="single" w:sz="4" w:space="0" w:color="000000" w:themeColor="text1"/>
+      </w:tblBorders>
+      <w:tblCellMar>
+        <w:top w:w="0" w:type="dxa"/>
+        <w:left w:w="108" w:type="dxa"/>
+        <w:bottom w:w="0" w:type="dxa"/>
+        <w:right w:w="108" w:type="dxa"/>
+      </w:tblCellMar>
+    </w:tblPr>
+  </w:style>
+  <w:style w:type="paragraph" w:styleId="NoSpacing">
+    <w:name w:val="No Spacing"/>
+    <w:uiPriority w:val="1"/>
+    <w:qFormat/>
+    <w:rsid w:val="001F2879"/>
+    <w:rPr>
+      <w:sz w:val="12"/>
+    </w:rPr>
+  </w:style>
+  <w:style w:type="paragraph" w:styleId="Title">
+    <w:name w:val="Title"/>
+    <w:basedOn w:val="Normal"/>
+    <w:next w:val="Normal"/>
+    <w:link w:val="TitleChar"/>
+    <w:uiPriority w:val="1"/>
+    <w:qFormat/>
+    <w:rsid w:val="001F2879"/>
+    <w:pPr>
+      <w:spacing w:before="480" w:after="60"/>
+      <w:contextualSpacing/>
+    </w:pPr>
+    <w:rPr>
+      <w:rFonts w:asciiTheme="majorHAnsi" w:eastAsiaTheme="majorEastAsia" w:hAnsiTheme="majorHAnsi" w:cstheme="majorBidi"/>
+      <w:color w:val="726056" w:themeColor="accent2"/>
+      <w:kern w:val="28"/>
+      <w:sz w:val="72"/>
+      <w:szCs w:val="52"/>
+    </w:rPr>
+  </w:style>
+  <w:style w:type="character" w:customStyle="1" w:styleId="TitleChar">
+    <w:name w:val="Title Char"/>
+    <w:basedOn w:val="DefaultParagraphFont"/>
+    <w:link w:val="Title"/>
+    <w:uiPriority w:val="1"/>
+    <w:rsid w:val="001F2879"/>
+    <w:rPr>
+      <w:rFonts w:asciiTheme="majorHAnsi" w:eastAsiaTheme="majorEastAsia" w:hAnsiTheme="majorHAnsi" w:cstheme="majorBidi"/>
+      <w:color w:val="726056" w:themeColor="accent2"/>
+      <w:kern w:val="28"/>
+      <w:sz w:val="72"/>
+      <w:szCs w:val="52"/>
+    </w:rPr>
+  </w:style>
+  <w:style w:type="character" w:styleId="PlaceholderText">
+    <w:name w:val="Placeholder Text"/>
+    <w:basedOn w:val="DefaultParagraphFont"/>
+    <w:uiPriority w:val="99"/>
+    <w:semiHidden/>
+    <w:rsid w:val="001F2879"/>
+    <w:rPr>
+      <w:color w:val="808080"/>
+    </w:rPr>
+  </w:style>
+  <w:style w:type="paragraph" w:styleId="Subtitle">
+    <w:name w:val="Subtitle"/>
+    <w:basedOn w:val="Normal"/>
+    <w:next w:val="Normal"/>
+    <w:link w:val="SubtitleChar"/>
+    <w:uiPriority w:val="1"/>
+    <w:qFormat/>
+    <w:rsid w:val="001F2879"/>
+    <w:pPr>
+      <w:numPr>
+        <w:ilvl w:val="1"/>
+      </w:numPr>
+    </w:pPr>
+    <w:rPr>
+      <w:rFonts w:asciiTheme="majorHAnsi" w:eastAsiaTheme="majorEastAsia" w:hAnsiTheme="majorHAnsi" w:cstheme="majorBidi"/>
+      <w:iCs/>
+      <w:color w:val="000000" w:themeColor="text1"/>
+      <w:sz w:val="28"/>
+    </w:rPr>
+  </w:style>
+  <w:style w:type="character" w:customStyle="1" w:styleId="SubtitleChar">
+    <w:name w:val="Subtitle Char"/>
+    <w:basedOn w:val="DefaultParagraphFont"/>
+    <w:link w:val="Subtitle"/>
+    <w:uiPriority w:val="1"/>
+    <w:rsid w:val="001F2879"/>
+    <w:rPr>
+      <w:rFonts w:asciiTheme="majorHAnsi" w:eastAsiaTheme="majorEastAsia" w:hAnsiTheme="majorHAnsi" w:cstheme="majorBidi"/>
+      <w:iCs/>
+      <w:color w:val="000000" w:themeColor="text1"/>
+      <w:sz w:val="28"/>
+    </w:rPr>
+  </w:style>
+  <w:style w:type="paragraph" w:customStyle="1" w:styleId="Appendix">
+    <w:name w:val="Appendix"/>
+    <w:basedOn w:val="Normal"/>
+    <w:uiPriority w:val="1"/>
+    <w:qFormat/>
+    <w:rsid w:val="001F2879"/>
+    <w:pPr>
+      <w:pageBreakBefore/>
+      <w:pBdr>
+        <w:bottom w:val="single" w:sz="2" w:space="12" w:color="BFBFBF" w:themeColor="background1" w:themeShade="BF"/>
+      </w:pBdr>
+      <w:spacing w:before="480"/>
+      <w:jc w:val="center"/>
+    </w:pPr>
+    <w:rPr>
+      <w:rFonts w:asciiTheme="majorHAnsi" w:hAnsiTheme="majorHAnsi"/>
+      <w:color w:val="726056" w:themeColor="accent2"/>
+      <w:sz w:val="48"/>
+    </w:rPr>
+  </w:style>
+  <w:style w:type="paragraph" w:styleId="Header">
+    <w:name w:val="header"/>
+    <w:basedOn w:val="Normal"/>
+    <w:link w:val="HeaderChar"/>
+    <w:uiPriority w:val="99"/>
+    <w:rsid w:val="001F2879"/>
+    <w:pPr>
+      <w:tabs>
+        <w:tab w:val="center" w:pos="4680"/>
+        <w:tab w:val="right" w:pos="9360"/>
+      </w:tabs>
+    </w:pPr>
+  </w:style>
+  <w:style w:type="character" w:customStyle="1" w:styleId="HeaderChar">
+    <w:name w:val="Header Char"/>
+    <w:basedOn w:val="DefaultParagraphFont"/>
+    <w:link w:val="Header"/>
+    <w:uiPriority w:val="99"/>
+    <w:rsid w:val="001F2879"/>
+  </w:style>
+  <w:style w:type="paragraph" w:styleId="Footer">
+    <w:name w:val="footer"/>
+    <w:basedOn w:val="Normal"/>
+    <w:link w:val="FooterChar"/>
+    <w:uiPriority w:val="99"/>
+    <w:rsid w:val="001F2879"/>
+    <w:pPr>
+      <w:tabs>
+        <w:tab w:val="center" w:pos="4680"/>
+        <w:tab w:val="right" w:pos="9360"/>
+      </w:tabs>
+      <w:spacing w:before="240" w:line="264" w:lineRule="auto"/>
+    </w:pPr>
+    <w:rPr>
+      <w:color w:val="595959" w:themeColor="text1" w:themeTint="A6"/>
+      <w:sz w:val="20"/>
+    </w:rPr>
+  </w:style>
+  <w:style w:type="character" w:customStyle="1" w:styleId="FooterChar">
+    <w:name w:val="Footer Char"/>
+    <w:basedOn w:val="DefaultParagraphFont"/>
+    <w:link w:val="Footer"/>
+    <w:uiPriority w:val="99"/>
+    <w:rsid w:val="001F2879"/>
+    <w:rPr>
+      <w:color w:val="595959" w:themeColor="text1" w:themeTint="A6"/>
+      <w:sz w:val="20"/>
+    </w:rPr>
+  </w:style>
+  <w:style w:type="paragraph" w:customStyle="1" w:styleId="Header-FooterRight">
+    <w:name w:val="Header-Footer Right"/>
+    <w:basedOn w:val="Normal"/>
+    <w:uiPriority w:val="99"/>
+    <w:rsid w:val="001F2879"/>
+    <w:pPr>
+      <w:spacing w:before="240" w:line="264" w:lineRule="auto"/>
+      <w:jc w:val="right"/>
+    </w:pPr>
+    <w:rPr>
+      <w:color w:val="595959" w:themeColor="text1" w:themeTint="A6"/>
+      <w:sz w:val="20"/>
+    </w:rPr>
+  </w:style>
+  <w:style w:type="paragraph" w:styleId="Caption">
+    <w:name w:val="caption"/>
+    <w:basedOn w:val="Normal"/>
+    <w:next w:val="Normal"/>
+    <w:uiPriority w:val="1"/>
+    <w:qFormat/>
+    <w:rsid w:val="001F2879"/>
+    <w:pPr>
+      <w:spacing w:after="200"/>
+      <w:jc w:val="center"/>
+    </w:pPr>
+    <w:rPr>
+      <w:bCs/>
+      <w:i/>
+      <w:color w:val="404040" w:themeColor="text1" w:themeTint="BF"/>
+      <w:sz w:val="18"/>
+      <w:szCs w:val="18"/>
+    </w:rPr>
+  </w:style>
+  <w:style w:type="paragraph" w:styleId="Bibliography">
+    <w:name w:val="Bibliography"/>
+    <w:basedOn w:val="Normal"/>
+    <w:next w:val="Normal"/>
+    <w:uiPriority w:val="1"/>
+    <w:unhideWhenUsed/>
+    <w:rsid w:val="001F2879"/>
+  </w:style>
+  <w:style w:type="paragraph" w:styleId="TOCHeading">
+    <w:name w:val="TOC Heading"/>
+    <w:basedOn w:val="Appendix"/>
+    <w:next w:val="Normal"/>
+    <w:uiPriority w:val="39"/>
+    <w:qFormat/>
+    <w:rsid w:val="001F2879"/>
+  </w:style>
+  <w:style w:type="paragraph" w:styleId="TOC1">
+    <w:name w:val="toc 1"/>
+    <w:basedOn w:val="Normal"/>
+    <w:next w:val="Normal"/>
+    <w:autoRedefine/>
+    <w:uiPriority w:val="39"/>
+    <w:unhideWhenUsed/>
+    <w:rsid w:val="001F2879"/>
+    <w:pPr>
+      <w:spacing w:after="100"/>
+    </w:pPr>
+    <w:rPr>
+      <w:color w:val="726056" w:themeColor="accent2"/>
+    </w:rPr>
+  </w:style>
+  <w:style w:type="paragraph" w:styleId="TOC2">
+    <w:name w:val="toc 2"/>
+    <w:basedOn w:val="Normal"/>
+    <w:next w:val="Normal"/>
+    <w:autoRedefine/>
+    <w:uiPriority w:val="39"/>
+    <w:unhideWhenUsed/>
+    <w:rsid w:val="001F2879"/>
+    <w:pPr>
+      <w:spacing w:after="100"/>
+      <w:ind w:left="240"/>
+    </w:pPr>
+  </w:style>
+  <w:style w:type="paragraph" w:styleId="TOC3">
+    <w:name w:val="toc 3"/>
+    <w:basedOn w:val="Normal"/>
+    <w:next w:val="Normal"/>
+    <w:autoRedefine/>
+    <w:uiPriority w:val="39"/>
+    <w:unhideWhenUsed/>
+    <w:rsid w:val="001F2879"/>
+    <w:pPr>
+      <w:spacing w:after="100"/>
+      <w:ind w:left="480"/>
+    </w:pPr>
+    <w:rPr>
+      <w:sz w:val="20"/>
+    </w:rPr>
+  </w:style>
+  <w:style w:type="paragraph" w:styleId="ListNumber">
+    <w:name w:val="List Number"/>
+    <w:basedOn w:val="Normal"/>
+    <w:uiPriority w:val="1"/>
+    <w:qFormat/>
+    <w:rsid w:val="001F2879"/>
+    <w:pPr>
+      <w:numPr>
+        <w:numId w:val="4"/>
+      </w:numPr>
+    </w:pPr>
+  </w:style>
+  <w:style w:type="paragraph" w:styleId="Quote">
+    <w:name w:val="Quote"/>
+    <w:basedOn w:val="Normal"/>
+    <w:next w:val="Normal"/>
+    <w:link w:val="QuoteChar"/>
+    <w:uiPriority w:val="9"/>
+    <w:unhideWhenUsed/>
+    <w:qFormat/>
+    <w:rsid w:val="001F2879"/>
+    <w:pPr>
+      <w:ind w:left="720" w:right="720"/>
+    </w:pPr>
+    <w:rPr>
+      <w:i/>
+      <w:iCs/>
+      <w:color w:val="595959" w:themeColor="text1" w:themeTint="A6"/>
+    </w:rPr>
+  </w:style>
+  <w:style w:type="character" w:customStyle="1" w:styleId="QuoteChar">
+    <w:name w:val="Quote Char"/>
+    <w:basedOn w:val="DefaultParagraphFont"/>
+    <w:link w:val="Quote"/>
+    <w:uiPriority w:val="9"/>
+    <w:rsid w:val="001F2879"/>
+    <w:rPr>
+      <w:i/>
+      <w:iCs/>
+      <w:color w:val="595959" w:themeColor="text1" w:themeTint="A6"/>
+    </w:rPr>
+  </w:style>
+  <w:style w:type="paragraph" w:customStyle="1" w:styleId="Organization">
+    <w:name w:val="Organization"/>
+    <w:basedOn w:val="Normal"/>
+    <w:uiPriority w:val="1"/>
+    <w:qFormat/>
+    <w:rsid w:val="001F2879"/>
+    <w:pPr>
+      <w:spacing w:before="40" w:line="276" w:lineRule="auto"/>
+      <w:ind w:left="115"/>
+    </w:pPr>
+    <w:rPr>
+      <w:rFonts w:asciiTheme="majorHAnsi" w:eastAsiaTheme="minorHAnsi" w:hAnsiTheme="majorHAnsi"/>
+      <w:b/>
+      <w:color w:val="404040" w:themeColor="text1" w:themeTint="BF"/>
+      <w:sz w:val="30"/>
+      <w:szCs w:val="36"/>
+    </w:rPr>
+  </w:style>
+  <w:style w:type="paragraph" w:customStyle="1" w:styleId="CardDetail">
+    <w:name w:val="Card Detail"/>
+    <w:basedOn w:val="Normal"/>
+    <w:uiPriority w:val="1"/>
+    <w:qFormat/>
+    <w:rsid w:val="001F2879"/>
+    <w:pPr>
+      <w:spacing w:after="160"/>
+    </w:pPr>
+    <w:rPr>
+      <w:color w:val="262626" w:themeColor="text1" w:themeTint="D9"/>
+      <w:sz w:val="13"/>
+      <w:szCs w:val="14"/>
+    </w:rPr>
+  </w:style>
+  <w:style w:type="paragraph" w:customStyle="1" w:styleId="Name">
+    <w:name w:val="Name"/>
+    <w:basedOn w:val="Normal"/>
+    <w:uiPriority w:val="1"/>
+    <w:rsid w:val="001F2879"/>
+    <w:rPr>
+      <w:color w:val="730E00" w:themeColor="accent6"/>
+      <w:sz w:val="28"/>
+      <w:szCs w:val="28"/>
+    </w:rPr>
+  </w:style>
 </w:styles>
 </file>
 
@@ -3488,15 +7065,15 @@
   </w:docDefaults>
   <w:latentStyles w:defLockedState="0" w:defUIPriority="99" w:defSemiHidden="1" w:defUnhideWhenUsed="1" w:defQFormat="0" w:count="276">
     <w:lsdException w:name="Normal" w:semiHidden="0" w:uiPriority="0" w:unhideWhenUsed="0" w:qFormat="1"/>
-    <w:lsdException w:name="heading 1" w:semiHidden="0" w:uiPriority="9" w:unhideWhenUsed="0" w:qFormat="1"/>
-    <w:lsdException w:name="heading 2" w:uiPriority="9" w:qFormat="1"/>
-    <w:lsdException w:name="heading 3" w:uiPriority="9" w:qFormat="1"/>
-    <w:lsdException w:name="heading 4" w:uiPriority="9" w:qFormat="1"/>
+    <w:lsdException w:name="heading 1" w:semiHidden="0" w:uiPriority="1" w:unhideWhenUsed="0" w:qFormat="1"/>
+    <w:lsdException w:name="heading 2" w:uiPriority="1" w:qFormat="1"/>
+    <w:lsdException w:name="heading 3" w:uiPriority="1" w:qFormat="1"/>
+    <w:lsdException w:name="heading 4" w:uiPriority="1" w:qFormat="1"/>
     <w:lsdException w:name="heading 5" w:uiPriority="9" w:qFormat="1"/>
-    <w:lsdException w:name="heading 6" w:uiPriority="9" w:qFormat="1"/>
-    <w:lsdException w:name="heading 7" w:uiPriority="9" w:qFormat="1"/>
-    <w:lsdException w:name="heading 8" w:uiPriority="9" w:qFormat="1"/>
-    <w:lsdException w:name="heading 9" w:uiPriority="9" w:qFormat="1"/>
+    <w:lsdException w:name="heading 6" w:uiPriority="1" w:qFormat="1"/>
+    <w:lsdException w:name="heading 7" w:uiPriority="1" w:qFormat="1"/>
+    <w:lsdException w:name="heading 8" w:uiPriority="1" w:qFormat="1"/>
+    <w:lsdException w:name="heading 9" w:uiPriority="1" w:qFormat="1"/>
     <w:lsdException w:name="toc 1" w:uiPriority="39"/>
     <w:lsdException w:name="toc 2" w:uiPriority="39"/>
     <w:lsdException w:name="toc 3" w:uiPriority="39"/>
@@ -3506,13 +7083,15 @@
     <w:lsdException w:name="toc 7" w:uiPriority="39"/>
     <w:lsdException w:name="toc 8" w:uiPriority="39"/>
     <w:lsdException w:name="toc 9" w:uiPriority="39"/>
-    <w:lsdException w:name="caption" w:uiPriority="35" w:qFormat="1"/>
-    <w:lsdException w:name="Title" w:semiHidden="0" w:uiPriority="10" w:unhideWhenUsed="0" w:qFormat="1"/>
+    <w:lsdException w:name="caption" w:uiPriority="1" w:qFormat="1"/>
+    <w:lsdException w:name="List Bullet" w:uiPriority="1" w:qFormat="1"/>
+    <w:lsdException w:name="List Number" w:uiPriority="1" w:qFormat="1"/>
+    <w:lsdException w:name="Title" w:semiHidden="0" w:uiPriority="1" w:unhideWhenUsed="0" w:qFormat="1"/>
     <w:lsdException w:name="Default Paragraph Font" w:uiPriority="1"/>
-    <w:lsdException w:name="Subtitle" w:semiHidden="0" w:uiPriority="11" w:unhideWhenUsed="0" w:qFormat="1"/>
+    <w:lsdException w:name="Subtitle" w:semiHidden="0" w:uiPriority="1" w:unhideWhenUsed="0" w:qFormat="1"/>
     <w:lsdException w:name="Strong" w:semiHidden="0" w:uiPriority="22" w:unhideWhenUsed="0" w:qFormat="1"/>
     <w:lsdException w:name="Emphasis" w:semiHidden="0" w:uiPriority="20" w:unhideWhenUsed="0" w:qFormat="1"/>
-    <w:lsdException w:name="Table Grid" w:semiHidden="0" w:uiPriority="59" w:unhideWhenUsed="0"/>
+    <w:lsdException w:name="Table Grid" w:semiHidden="0" w:uiPriority="0" w:unhideWhenUsed="0"/>
     <w:lsdException w:name="Placeholder Text" w:unhideWhenUsed="0"/>
     <w:lsdException w:name="No Spacing" w:semiHidden="0" w:uiPriority="1" w:unhideWhenUsed="0" w:qFormat="1"/>
     <w:lsdException w:name="Light Shading" w:semiHidden="0" w:uiPriority="60" w:unhideWhenUsed="0"/>
@@ -3537,7 +7116,7 @@
     <w:lsdException w:name="Medium List 1 Accent 1" w:semiHidden="0" w:uiPriority="65" w:unhideWhenUsed="0"/>
     <w:lsdException w:name="Revision" w:unhideWhenUsed="0"/>
     <w:lsdException w:name="List Paragraph" w:semiHidden="0" w:uiPriority="34" w:unhideWhenUsed="0" w:qFormat="1"/>
-    <w:lsdException w:name="Quote" w:semiHidden="0" w:uiPriority="29" w:unhideWhenUsed="0" w:qFormat="1"/>
+    <w:lsdException w:name="Quote" w:semiHidden="0" w:uiPriority="9" w:unhideWhenUsed="0" w:qFormat="1"/>
     <w:lsdException w:name="Intense Quote" w:semiHidden="0" w:uiPriority="30" w:unhideWhenUsed="0" w:qFormat="1"/>
     <w:lsdException w:name="Medium List 2 Accent 1" w:semiHidden="0" w:uiPriority="66" w:unhideWhenUsed="0"/>
     <w:lsdException w:name="Medium Grid 1 Accent 1" w:semiHidden="0" w:uiPriority="67" w:unhideWhenUsed="0"/>
@@ -3622,12 +7201,199 @@
     <w:lsdException w:name="Subtle Reference" w:semiHidden="0" w:uiPriority="31" w:unhideWhenUsed="0" w:qFormat="1"/>
     <w:lsdException w:name="Intense Reference" w:semiHidden="0" w:uiPriority="32" w:unhideWhenUsed="0" w:qFormat="1"/>
     <w:lsdException w:name="Book Title" w:semiHidden="0" w:uiPriority="33" w:unhideWhenUsed="0" w:qFormat="1"/>
-    <w:lsdException w:name="Bibliography" w:uiPriority="37"/>
+    <w:lsdException w:name="Bibliography" w:uiPriority="1"/>
     <w:lsdException w:name="TOC Heading" w:uiPriority="39" w:qFormat="1"/>
   </w:latentStyles>
   <w:style w:type="paragraph" w:default="1" w:styleId="Normal">
     <w:name w:val="Normal"/>
+    <w:rsid w:val="001F2879"/>
+    <w:rPr>
+      <w:sz w:val="16"/>
+      <w:szCs w:val="22"/>
+    </w:rPr>
+  </w:style>
+  <w:style w:type="paragraph" w:styleId="Heading1">
+    <w:name w:val="heading 1"/>
+    <w:basedOn w:val="Normal"/>
+    <w:next w:val="Normal"/>
+    <w:link w:val="Heading1Char"/>
+    <w:uiPriority w:val="1"/>
     <w:qFormat/>
+    <w:rsid w:val="001F2879"/>
+    <w:pPr>
+      <w:keepNext/>
+      <w:keepLines/>
+      <w:spacing w:before="720" w:after="120"/>
+      <w:jc w:val="center"/>
+      <w:outlineLvl w:val="0"/>
+    </w:pPr>
+    <w:rPr>
+      <w:rFonts w:asciiTheme="majorHAnsi" w:eastAsiaTheme="majorEastAsia" w:hAnsiTheme="majorHAnsi" w:cstheme="majorBidi"/>
+      <w:bCs/>
+      <w:color w:val="726056" w:themeColor="accent2"/>
+      <w:sz w:val="48"/>
+      <w:szCs w:val="28"/>
+    </w:rPr>
+  </w:style>
+  <w:style w:type="paragraph" w:styleId="Heading2">
+    <w:name w:val="heading 2"/>
+    <w:basedOn w:val="Normal"/>
+    <w:next w:val="Normal"/>
+    <w:link w:val="Heading2Char"/>
+    <w:uiPriority w:val="1"/>
+    <w:qFormat/>
+    <w:rsid w:val="001F2879"/>
+    <w:pPr>
+      <w:keepNext/>
+      <w:keepLines/>
+      <w:pBdr>
+        <w:bottom w:val="single" w:sz="2" w:space="14" w:color="BFBFBF" w:themeColor="background1" w:themeShade="BF"/>
+      </w:pBdr>
+      <w:spacing w:before="120"/>
+      <w:jc w:val="center"/>
+      <w:outlineLvl w:val="1"/>
+    </w:pPr>
+    <w:rPr>
+      <w:rFonts w:asciiTheme="majorHAnsi" w:eastAsiaTheme="majorEastAsia" w:hAnsiTheme="majorHAnsi" w:cstheme="majorBidi"/>
+      <w:bCs/>
+      <w:color w:val="000000" w:themeColor="text1"/>
+      <w:sz w:val="28"/>
+      <w:szCs w:val="26"/>
+    </w:rPr>
+  </w:style>
+  <w:style w:type="paragraph" w:styleId="Heading3">
+    <w:name w:val="heading 3"/>
+    <w:basedOn w:val="Normal"/>
+    <w:next w:val="Normal"/>
+    <w:link w:val="Heading3Char"/>
+    <w:uiPriority w:val="1"/>
+    <w:qFormat/>
+    <w:rsid w:val="001F2879"/>
+    <w:pPr>
+      <w:keepNext/>
+      <w:keepLines/>
+      <w:spacing w:before="280"/>
+      <w:outlineLvl w:val="2"/>
+    </w:pPr>
+    <w:rPr>
+      <w:rFonts w:asciiTheme="majorHAnsi" w:eastAsiaTheme="majorEastAsia" w:hAnsiTheme="majorHAnsi" w:cstheme="majorBidi"/>
+      <w:bCs/>
+      <w:color w:val="726056" w:themeColor="accent2"/>
+    </w:rPr>
+  </w:style>
+  <w:style w:type="paragraph" w:styleId="Heading4">
+    <w:name w:val="heading 4"/>
+    <w:basedOn w:val="Normal"/>
+    <w:next w:val="Normal"/>
+    <w:link w:val="Heading4Char"/>
+    <w:uiPriority w:val="1"/>
+    <w:unhideWhenUsed/>
+    <w:qFormat/>
+    <w:rsid w:val="001F2879"/>
+    <w:pPr>
+      <w:keepNext/>
+      <w:keepLines/>
+      <w:spacing w:before="200"/>
+      <w:outlineLvl w:val="3"/>
+    </w:pPr>
+    <w:rPr>
+      <w:rFonts w:asciiTheme="majorHAnsi" w:eastAsiaTheme="majorEastAsia" w:hAnsiTheme="majorHAnsi" w:cstheme="majorBidi"/>
+      <w:bCs/>
+      <w:iCs/>
+      <w:color w:val="AD0101" w:themeColor="accent1"/>
+    </w:rPr>
+  </w:style>
+  <w:style w:type="paragraph" w:styleId="Heading6">
+    <w:name w:val="heading 6"/>
+    <w:basedOn w:val="Normal"/>
+    <w:next w:val="Normal"/>
+    <w:link w:val="Heading6Char"/>
+    <w:uiPriority w:val="1"/>
+    <w:semiHidden/>
+    <w:unhideWhenUsed/>
+    <w:qFormat/>
+    <w:rsid w:val="001F2879"/>
+    <w:pPr>
+      <w:keepNext/>
+      <w:keepLines/>
+      <w:spacing w:before="200"/>
+      <w:outlineLvl w:val="5"/>
+    </w:pPr>
+    <w:rPr>
+      <w:rFonts w:asciiTheme="majorHAnsi" w:eastAsiaTheme="majorEastAsia" w:hAnsiTheme="majorHAnsi" w:cstheme="majorBidi"/>
+      <w:i/>
+      <w:iCs/>
+      <w:color w:val="550000" w:themeColor="accent1" w:themeShade="7F"/>
+    </w:rPr>
+  </w:style>
+  <w:style w:type="paragraph" w:styleId="Heading7">
+    <w:name w:val="heading 7"/>
+    <w:basedOn w:val="Normal"/>
+    <w:next w:val="Normal"/>
+    <w:link w:val="Heading7Char"/>
+    <w:uiPriority w:val="1"/>
+    <w:semiHidden/>
+    <w:unhideWhenUsed/>
+    <w:qFormat/>
+    <w:rsid w:val="001F2879"/>
+    <w:pPr>
+      <w:keepNext/>
+      <w:keepLines/>
+      <w:spacing w:before="200"/>
+      <w:outlineLvl w:val="6"/>
+    </w:pPr>
+    <w:rPr>
+      <w:rFonts w:asciiTheme="majorHAnsi" w:eastAsiaTheme="majorEastAsia" w:hAnsiTheme="majorHAnsi" w:cstheme="majorBidi"/>
+      <w:iCs/>
+      <w:color w:val="595959" w:themeColor="text1" w:themeTint="A6"/>
+    </w:rPr>
+  </w:style>
+  <w:style w:type="paragraph" w:styleId="Heading8">
+    <w:name w:val="heading 8"/>
+    <w:basedOn w:val="Normal"/>
+    <w:next w:val="Normal"/>
+    <w:link w:val="Heading8Char"/>
+    <w:uiPriority w:val="1"/>
+    <w:semiHidden/>
+    <w:unhideWhenUsed/>
+    <w:qFormat/>
+    <w:rsid w:val="001F2879"/>
+    <w:pPr>
+      <w:keepNext/>
+      <w:keepLines/>
+      <w:spacing w:before="200"/>
+      <w:outlineLvl w:val="7"/>
+    </w:pPr>
+    <w:rPr>
+      <w:rFonts w:asciiTheme="majorHAnsi" w:eastAsiaTheme="majorEastAsia" w:hAnsiTheme="majorHAnsi" w:cstheme="majorBidi"/>
+      <w:color w:val="726056" w:themeColor="accent2"/>
+      <w:sz w:val="20"/>
+      <w:szCs w:val="20"/>
+    </w:rPr>
+  </w:style>
+  <w:style w:type="paragraph" w:styleId="Heading9">
+    <w:name w:val="heading 9"/>
+    <w:basedOn w:val="Normal"/>
+    <w:next w:val="Normal"/>
+    <w:link w:val="Heading9Char"/>
+    <w:uiPriority w:val="1"/>
+    <w:semiHidden/>
+    <w:unhideWhenUsed/>
+    <w:qFormat/>
+    <w:rsid w:val="001F2879"/>
+    <w:pPr>
+      <w:keepNext/>
+      <w:keepLines/>
+      <w:spacing w:before="200"/>
+      <w:outlineLvl w:val="8"/>
+    </w:pPr>
+    <w:rPr>
+      <w:rFonts w:asciiTheme="majorHAnsi" w:eastAsiaTheme="majorEastAsia" w:hAnsiTheme="majorHAnsi" w:cstheme="majorBidi"/>
+      <w:iCs/>
+      <w:color w:val="595959" w:themeColor="text1" w:themeTint="A6"/>
+      <w:sz w:val="20"/>
+      <w:szCs w:val="20"/>
+    </w:rPr>
   </w:style>
   <w:style w:type="character" w:default="1" w:styleId="DefaultParagraphFont">
     <w:name w:val="Default Paragraph Font"/>
@@ -3663,11 +7429,10 @@
     <w:uiPriority w:val="99"/>
     <w:semiHidden/>
     <w:unhideWhenUsed/>
-    <w:rsid w:val="004043B4"/>
+    <w:rsid w:val="001F2879"/>
     <w:rPr>
-      <w:rFonts w:ascii="Lucida Grande" w:hAnsi="Lucida Grande" w:cs="Lucida Grande"/>
-      <w:sz w:val="18"/>
-      <w:szCs w:val="18"/>
+      <w:rFonts w:ascii="Tahoma" w:hAnsi="Tahoma" w:cs="Tahoma"/>
+      <w:szCs w:val="16"/>
     </w:rPr>
   </w:style>
   <w:style w:type="character" w:customStyle="1" w:styleId="BalloonTextChar">
@@ -3676,11 +7441,11 @@
     <w:link w:val="BalloonText"/>
     <w:uiPriority w:val="99"/>
     <w:semiHidden/>
-    <w:rsid w:val="004043B4"/>
+    <w:rsid w:val="001F2879"/>
     <w:rPr>
-      <w:rFonts w:ascii="Lucida Grande" w:hAnsi="Lucida Grande" w:cs="Lucida Grande"/>
-      <w:sz w:val="18"/>
-      <w:szCs w:val="18"/>
+      <w:rFonts w:ascii="Tahoma" w:hAnsi="Tahoma" w:cs="Tahoma"/>
+      <w:sz w:val="16"/>
+      <w:szCs w:val="16"/>
     </w:rPr>
   </w:style>
   <w:style w:type="character" w:styleId="Hyperlink">
@@ -3688,9 +7453,9 @@
     <w:basedOn w:val="DefaultParagraphFont"/>
     <w:uiPriority w:val="99"/>
     <w:unhideWhenUsed/>
-    <w:rsid w:val="00AB0661"/>
+    <w:rsid w:val="001F2879"/>
     <w:rPr>
-      <w:color w:val="0000FF" w:themeColor="hyperlink"/>
+      <w:color w:val="D26900" w:themeColor="hyperlink"/>
       <w:u w:val="single"/>
     </w:rPr>
   </w:style>
@@ -3772,13 +7537,539 @@
     <w:basedOn w:val="DefaultParagraphFont"/>
     <w:rsid w:val="00694FF9"/>
   </w:style>
+  <w:style w:type="character" w:customStyle="1" w:styleId="Heading1Char">
+    <w:name w:val="Heading 1 Char"/>
+    <w:basedOn w:val="DefaultParagraphFont"/>
+    <w:link w:val="Heading1"/>
+    <w:uiPriority w:val="1"/>
+    <w:rsid w:val="001F2879"/>
+    <w:rPr>
+      <w:rFonts w:asciiTheme="majorHAnsi" w:eastAsiaTheme="majorEastAsia" w:hAnsiTheme="majorHAnsi" w:cstheme="majorBidi"/>
+      <w:bCs/>
+      <w:color w:val="726056" w:themeColor="accent2"/>
+      <w:sz w:val="48"/>
+      <w:szCs w:val="28"/>
+    </w:rPr>
+  </w:style>
+  <w:style w:type="character" w:customStyle="1" w:styleId="Heading2Char">
+    <w:name w:val="Heading 2 Char"/>
+    <w:basedOn w:val="DefaultParagraphFont"/>
+    <w:link w:val="Heading2"/>
+    <w:uiPriority w:val="1"/>
+    <w:rsid w:val="001F2879"/>
+    <w:rPr>
+      <w:rFonts w:asciiTheme="majorHAnsi" w:eastAsiaTheme="majorEastAsia" w:hAnsiTheme="majorHAnsi" w:cstheme="majorBidi"/>
+      <w:bCs/>
+      <w:color w:val="000000" w:themeColor="text1"/>
+      <w:sz w:val="28"/>
+      <w:szCs w:val="26"/>
+    </w:rPr>
+  </w:style>
+  <w:style w:type="character" w:customStyle="1" w:styleId="Heading3Char">
+    <w:name w:val="Heading 3 Char"/>
+    <w:basedOn w:val="DefaultParagraphFont"/>
+    <w:link w:val="Heading3"/>
+    <w:uiPriority w:val="1"/>
+    <w:rsid w:val="001F2879"/>
+    <w:rPr>
+      <w:rFonts w:asciiTheme="majorHAnsi" w:eastAsiaTheme="majorEastAsia" w:hAnsiTheme="majorHAnsi" w:cstheme="majorBidi"/>
+      <w:bCs/>
+      <w:color w:val="726056" w:themeColor="accent2"/>
+    </w:rPr>
+  </w:style>
+  <w:style w:type="character" w:customStyle="1" w:styleId="Heading4Char">
+    <w:name w:val="Heading 4 Char"/>
+    <w:basedOn w:val="DefaultParagraphFont"/>
+    <w:link w:val="Heading4"/>
+    <w:uiPriority w:val="1"/>
+    <w:rsid w:val="001F2879"/>
+    <w:rPr>
+      <w:rFonts w:asciiTheme="majorHAnsi" w:eastAsiaTheme="majorEastAsia" w:hAnsiTheme="majorHAnsi" w:cstheme="majorBidi"/>
+      <w:bCs/>
+      <w:iCs/>
+      <w:color w:val="AD0101" w:themeColor="accent1"/>
+    </w:rPr>
+  </w:style>
+  <w:style w:type="paragraph" w:styleId="List">
+    <w:name w:val="List"/>
+    <w:basedOn w:val="Normal"/>
+    <w:uiPriority w:val="99"/>
+    <w:unhideWhenUsed/>
+    <w:rsid w:val="001F2879"/>
+    <w:pPr>
+      <w:ind w:left="360" w:hanging="360"/>
+      <w:contextualSpacing/>
+    </w:pPr>
+  </w:style>
+  <w:style w:type="paragraph" w:styleId="Date">
+    <w:name w:val="Date"/>
+    <w:basedOn w:val="Normal"/>
+    <w:next w:val="Normal"/>
+    <w:link w:val="DateChar"/>
+    <w:uiPriority w:val="99"/>
+    <w:unhideWhenUsed/>
+    <w:rsid w:val="001F2879"/>
+  </w:style>
+  <w:style w:type="character" w:customStyle="1" w:styleId="DateChar">
+    <w:name w:val="Date Char"/>
+    <w:basedOn w:val="DefaultParagraphFont"/>
+    <w:link w:val="Date"/>
+    <w:uiPriority w:val="99"/>
+    <w:rsid w:val="001F2879"/>
+  </w:style>
+  <w:style w:type="paragraph" w:styleId="ListBullet">
+    <w:name w:val="List Bullet"/>
+    <w:basedOn w:val="Normal"/>
+    <w:uiPriority w:val="1"/>
+    <w:qFormat/>
+    <w:rsid w:val="001F2879"/>
+    <w:pPr>
+      <w:numPr>
+        <w:numId w:val="3"/>
+      </w:numPr>
+    </w:pPr>
+  </w:style>
+  <w:style w:type="paragraph" w:styleId="BodyText">
+    <w:name w:val="Body Text"/>
+    <w:basedOn w:val="Normal"/>
+    <w:link w:val="BodyTextChar"/>
+    <w:uiPriority w:val="99"/>
+    <w:unhideWhenUsed/>
+    <w:rsid w:val="001F2879"/>
+    <w:pPr>
+      <w:spacing w:after="120"/>
+    </w:pPr>
+  </w:style>
+  <w:style w:type="character" w:customStyle="1" w:styleId="BodyTextChar">
+    <w:name w:val="Body Text Char"/>
+    <w:basedOn w:val="DefaultParagraphFont"/>
+    <w:link w:val="BodyText"/>
+    <w:uiPriority w:val="99"/>
+    <w:rsid w:val="001F2879"/>
+  </w:style>
+  <w:style w:type="character" w:customStyle="1" w:styleId="Heading6Char">
+    <w:name w:val="Heading 6 Char"/>
+    <w:basedOn w:val="DefaultParagraphFont"/>
+    <w:link w:val="Heading6"/>
+    <w:uiPriority w:val="1"/>
+    <w:semiHidden/>
+    <w:rsid w:val="001F2879"/>
+    <w:rPr>
+      <w:rFonts w:asciiTheme="majorHAnsi" w:eastAsiaTheme="majorEastAsia" w:hAnsiTheme="majorHAnsi" w:cstheme="majorBidi"/>
+      <w:i/>
+      <w:iCs/>
+      <w:color w:val="550000" w:themeColor="accent1" w:themeShade="7F"/>
+    </w:rPr>
+  </w:style>
+  <w:style w:type="character" w:customStyle="1" w:styleId="Heading7Char">
+    <w:name w:val="Heading 7 Char"/>
+    <w:basedOn w:val="DefaultParagraphFont"/>
+    <w:link w:val="Heading7"/>
+    <w:uiPriority w:val="1"/>
+    <w:semiHidden/>
+    <w:rsid w:val="001F2879"/>
+    <w:rPr>
+      <w:rFonts w:asciiTheme="majorHAnsi" w:eastAsiaTheme="majorEastAsia" w:hAnsiTheme="majorHAnsi" w:cstheme="majorBidi"/>
+      <w:iCs/>
+      <w:color w:val="595959" w:themeColor="text1" w:themeTint="A6"/>
+    </w:rPr>
+  </w:style>
+  <w:style w:type="character" w:customStyle="1" w:styleId="Heading8Char">
+    <w:name w:val="Heading 8 Char"/>
+    <w:basedOn w:val="DefaultParagraphFont"/>
+    <w:link w:val="Heading8"/>
+    <w:uiPriority w:val="1"/>
+    <w:semiHidden/>
+    <w:rsid w:val="001F2879"/>
+    <w:rPr>
+      <w:rFonts w:asciiTheme="majorHAnsi" w:eastAsiaTheme="majorEastAsia" w:hAnsiTheme="majorHAnsi" w:cstheme="majorBidi"/>
+      <w:color w:val="726056" w:themeColor="accent2"/>
+      <w:sz w:val="20"/>
+      <w:szCs w:val="20"/>
+    </w:rPr>
+  </w:style>
+  <w:style w:type="character" w:customStyle="1" w:styleId="Heading9Char">
+    <w:name w:val="Heading 9 Char"/>
+    <w:basedOn w:val="DefaultParagraphFont"/>
+    <w:link w:val="Heading9"/>
+    <w:uiPriority w:val="1"/>
+    <w:semiHidden/>
+    <w:rsid w:val="001F2879"/>
+    <w:rPr>
+      <w:rFonts w:asciiTheme="majorHAnsi" w:eastAsiaTheme="majorEastAsia" w:hAnsiTheme="majorHAnsi" w:cstheme="majorBidi"/>
+      <w:iCs/>
+      <w:color w:val="595959" w:themeColor="text1" w:themeTint="A6"/>
+      <w:sz w:val="20"/>
+      <w:szCs w:val="20"/>
+    </w:rPr>
+  </w:style>
+  <w:style w:type="table" w:styleId="TableGrid">
+    <w:name w:val="Table Grid"/>
+    <w:basedOn w:val="TableNormal"/>
+    <w:rsid w:val="001F2879"/>
+    <w:rPr>
+      <w:sz w:val="22"/>
+      <w:szCs w:val="22"/>
+    </w:rPr>
+    <w:tblPr>
+      <w:tblInd w:w="0" w:type="dxa"/>
+      <w:tblBorders>
+        <w:top w:val="single" w:sz="4" w:space="0" w:color="000000" w:themeColor="text1"/>
+        <w:left w:val="single" w:sz="4" w:space="0" w:color="000000" w:themeColor="text1"/>
+        <w:bottom w:val="single" w:sz="4" w:space="0" w:color="000000" w:themeColor="text1"/>
+        <w:right w:val="single" w:sz="4" w:space="0" w:color="000000" w:themeColor="text1"/>
+        <w:insideH w:val="single" w:sz="4" w:space="0" w:color="000000" w:themeColor="text1"/>
+        <w:insideV w:val="single" w:sz="4" w:space="0" w:color="000000" w:themeColor="text1"/>
+      </w:tblBorders>
+      <w:tblCellMar>
+        <w:top w:w="0" w:type="dxa"/>
+        <w:left w:w="108" w:type="dxa"/>
+        <w:bottom w:w="0" w:type="dxa"/>
+        <w:right w:w="108" w:type="dxa"/>
+      </w:tblCellMar>
+    </w:tblPr>
+  </w:style>
+  <w:style w:type="paragraph" w:styleId="NoSpacing">
+    <w:name w:val="No Spacing"/>
+    <w:uiPriority w:val="1"/>
+    <w:qFormat/>
+    <w:rsid w:val="001F2879"/>
+    <w:rPr>
+      <w:sz w:val="12"/>
+    </w:rPr>
+  </w:style>
+  <w:style w:type="paragraph" w:styleId="Title">
+    <w:name w:val="Title"/>
+    <w:basedOn w:val="Normal"/>
+    <w:next w:val="Normal"/>
+    <w:link w:val="TitleChar"/>
+    <w:uiPriority w:val="1"/>
+    <w:qFormat/>
+    <w:rsid w:val="001F2879"/>
+    <w:pPr>
+      <w:spacing w:before="480" w:after="60"/>
+      <w:contextualSpacing/>
+    </w:pPr>
+    <w:rPr>
+      <w:rFonts w:asciiTheme="majorHAnsi" w:eastAsiaTheme="majorEastAsia" w:hAnsiTheme="majorHAnsi" w:cstheme="majorBidi"/>
+      <w:color w:val="726056" w:themeColor="accent2"/>
+      <w:kern w:val="28"/>
+      <w:sz w:val="72"/>
+      <w:szCs w:val="52"/>
+    </w:rPr>
+  </w:style>
+  <w:style w:type="character" w:customStyle="1" w:styleId="TitleChar">
+    <w:name w:val="Title Char"/>
+    <w:basedOn w:val="DefaultParagraphFont"/>
+    <w:link w:val="Title"/>
+    <w:uiPriority w:val="1"/>
+    <w:rsid w:val="001F2879"/>
+    <w:rPr>
+      <w:rFonts w:asciiTheme="majorHAnsi" w:eastAsiaTheme="majorEastAsia" w:hAnsiTheme="majorHAnsi" w:cstheme="majorBidi"/>
+      <w:color w:val="726056" w:themeColor="accent2"/>
+      <w:kern w:val="28"/>
+      <w:sz w:val="72"/>
+      <w:szCs w:val="52"/>
+    </w:rPr>
+  </w:style>
+  <w:style w:type="character" w:styleId="PlaceholderText">
+    <w:name w:val="Placeholder Text"/>
+    <w:basedOn w:val="DefaultParagraphFont"/>
+    <w:uiPriority w:val="99"/>
+    <w:semiHidden/>
+    <w:rsid w:val="001F2879"/>
+    <w:rPr>
+      <w:color w:val="808080"/>
+    </w:rPr>
+  </w:style>
+  <w:style w:type="paragraph" w:styleId="Subtitle">
+    <w:name w:val="Subtitle"/>
+    <w:basedOn w:val="Normal"/>
+    <w:next w:val="Normal"/>
+    <w:link w:val="SubtitleChar"/>
+    <w:uiPriority w:val="1"/>
+    <w:qFormat/>
+    <w:rsid w:val="001F2879"/>
+    <w:pPr>
+      <w:numPr>
+        <w:ilvl w:val="1"/>
+      </w:numPr>
+    </w:pPr>
+    <w:rPr>
+      <w:rFonts w:asciiTheme="majorHAnsi" w:eastAsiaTheme="majorEastAsia" w:hAnsiTheme="majorHAnsi" w:cstheme="majorBidi"/>
+      <w:iCs/>
+      <w:color w:val="000000" w:themeColor="text1"/>
+      <w:sz w:val="28"/>
+    </w:rPr>
+  </w:style>
+  <w:style w:type="character" w:customStyle="1" w:styleId="SubtitleChar">
+    <w:name w:val="Subtitle Char"/>
+    <w:basedOn w:val="DefaultParagraphFont"/>
+    <w:link w:val="Subtitle"/>
+    <w:uiPriority w:val="1"/>
+    <w:rsid w:val="001F2879"/>
+    <w:rPr>
+      <w:rFonts w:asciiTheme="majorHAnsi" w:eastAsiaTheme="majorEastAsia" w:hAnsiTheme="majorHAnsi" w:cstheme="majorBidi"/>
+      <w:iCs/>
+      <w:color w:val="000000" w:themeColor="text1"/>
+      <w:sz w:val="28"/>
+    </w:rPr>
+  </w:style>
+  <w:style w:type="paragraph" w:customStyle="1" w:styleId="Appendix">
+    <w:name w:val="Appendix"/>
+    <w:basedOn w:val="Normal"/>
+    <w:uiPriority w:val="1"/>
+    <w:qFormat/>
+    <w:rsid w:val="001F2879"/>
+    <w:pPr>
+      <w:pageBreakBefore/>
+      <w:pBdr>
+        <w:bottom w:val="single" w:sz="2" w:space="12" w:color="BFBFBF" w:themeColor="background1" w:themeShade="BF"/>
+      </w:pBdr>
+      <w:spacing w:before="480"/>
+      <w:jc w:val="center"/>
+    </w:pPr>
+    <w:rPr>
+      <w:rFonts w:asciiTheme="majorHAnsi" w:hAnsiTheme="majorHAnsi"/>
+      <w:color w:val="726056" w:themeColor="accent2"/>
+      <w:sz w:val="48"/>
+    </w:rPr>
+  </w:style>
+  <w:style w:type="paragraph" w:styleId="Header">
+    <w:name w:val="header"/>
+    <w:basedOn w:val="Normal"/>
+    <w:link w:val="HeaderChar"/>
+    <w:uiPriority w:val="99"/>
+    <w:rsid w:val="001F2879"/>
+    <w:pPr>
+      <w:tabs>
+        <w:tab w:val="center" w:pos="4680"/>
+        <w:tab w:val="right" w:pos="9360"/>
+      </w:tabs>
+    </w:pPr>
+  </w:style>
+  <w:style w:type="character" w:customStyle="1" w:styleId="HeaderChar">
+    <w:name w:val="Header Char"/>
+    <w:basedOn w:val="DefaultParagraphFont"/>
+    <w:link w:val="Header"/>
+    <w:uiPriority w:val="99"/>
+    <w:rsid w:val="001F2879"/>
+  </w:style>
+  <w:style w:type="paragraph" w:styleId="Footer">
+    <w:name w:val="footer"/>
+    <w:basedOn w:val="Normal"/>
+    <w:link w:val="FooterChar"/>
+    <w:uiPriority w:val="99"/>
+    <w:rsid w:val="001F2879"/>
+    <w:pPr>
+      <w:tabs>
+        <w:tab w:val="center" w:pos="4680"/>
+        <w:tab w:val="right" w:pos="9360"/>
+      </w:tabs>
+      <w:spacing w:before="240" w:line="264" w:lineRule="auto"/>
+    </w:pPr>
+    <w:rPr>
+      <w:color w:val="595959" w:themeColor="text1" w:themeTint="A6"/>
+      <w:sz w:val="20"/>
+    </w:rPr>
+  </w:style>
+  <w:style w:type="character" w:customStyle="1" w:styleId="FooterChar">
+    <w:name w:val="Footer Char"/>
+    <w:basedOn w:val="DefaultParagraphFont"/>
+    <w:link w:val="Footer"/>
+    <w:uiPriority w:val="99"/>
+    <w:rsid w:val="001F2879"/>
+    <w:rPr>
+      <w:color w:val="595959" w:themeColor="text1" w:themeTint="A6"/>
+      <w:sz w:val="20"/>
+    </w:rPr>
+  </w:style>
+  <w:style w:type="paragraph" w:customStyle="1" w:styleId="Header-FooterRight">
+    <w:name w:val="Header-Footer Right"/>
+    <w:basedOn w:val="Normal"/>
+    <w:uiPriority w:val="99"/>
+    <w:rsid w:val="001F2879"/>
+    <w:pPr>
+      <w:spacing w:before="240" w:line="264" w:lineRule="auto"/>
+      <w:jc w:val="right"/>
+    </w:pPr>
+    <w:rPr>
+      <w:color w:val="595959" w:themeColor="text1" w:themeTint="A6"/>
+      <w:sz w:val="20"/>
+    </w:rPr>
+  </w:style>
+  <w:style w:type="paragraph" w:styleId="Caption">
+    <w:name w:val="caption"/>
+    <w:basedOn w:val="Normal"/>
+    <w:next w:val="Normal"/>
+    <w:uiPriority w:val="1"/>
+    <w:qFormat/>
+    <w:rsid w:val="001F2879"/>
+    <w:pPr>
+      <w:spacing w:after="200"/>
+      <w:jc w:val="center"/>
+    </w:pPr>
+    <w:rPr>
+      <w:bCs/>
+      <w:i/>
+      <w:color w:val="404040" w:themeColor="text1" w:themeTint="BF"/>
+      <w:sz w:val="18"/>
+      <w:szCs w:val="18"/>
+    </w:rPr>
+  </w:style>
+  <w:style w:type="paragraph" w:styleId="Bibliography">
+    <w:name w:val="Bibliography"/>
+    <w:basedOn w:val="Normal"/>
+    <w:next w:val="Normal"/>
+    <w:uiPriority w:val="1"/>
+    <w:unhideWhenUsed/>
+    <w:rsid w:val="001F2879"/>
+  </w:style>
+  <w:style w:type="paragraph" w:styleId="TOCHeading">
+    <w:name w:val="TOC Heading"/>
+    <w:basedOn w:val="Appendix"/>
+    <w:next w:val="Normal"/>
+    <w:uiPriority w:val="39"/>
+    <w:qFormat/>
+    <w:rsid w:val="001F2879"/>
+  </w:style>
+  <w:style w:type="paragraph" w:styleId="TOC1">
+    <w:name w:val="toc 1"/>
+    <w:basedOn w:val="Normal"/>
+    <w:next w:val="Normal"/>
+    <w:autoRedefine/>
+    <w:uiPriority w:val="39"/>
+    <w:unhideWhenUsed/>
+    <w:rsid w:val="001F2879"/>
+    <w:pPr>
+      <w:spacing w:after="100"/>
+    </w:pPr>
+    <w:rPr>
+      <w:color w:val="726056" w:themeColor="accent2"/>
+    </w:rPr>
+  </w:style>
+  <w:style w:type="paragraph" w:styleId="TOC2">
+    <w:name w:val="toc 2"/>
+    <w:basedOn w:val="Normal"/>
+    <w:next w:val="Normal"/>
+    <w:autoRedefine/>
+    <w:uiPriority w:val="39"/>
+    <w:unhideWhenUsed/>
+    <w:rsid w:val="001F2879"/>
+    <w:pPr>
+      <w:spacing w:after="100"/>
+      <w:ind w:left="240"/>
+    </w:pPr>
+  </w:style>
+  <w:style w:type="paragraph" w:styleId="TOC3">
+    <w:name w:val="toc 3"/>
+    <w:basedOn w:val="Normal"/>
+    <w:next w:val="Normal"/>
+    <w:autoRedefine/>
+    <w:uiPriority w:val="39"/>
+    <w:unhideWhenUsed/>
+    <w:rsid w:val="001F2879"/>
+    <w:pPr>
+      <w:spacing w:after="100"/>
+      <w:ind w:left="480"/>
+    </w:pPr>
+    <w:rPr>
+      <w:sz w:val="20"/>
+    </w:rPr>
+  </w:style>
+  <w:style w:type="paragraph" w:styleId="ListNumber">
+    <w:name w:val="List Number"/>
+    <w:basedOn w:val="Normal"/>
+    <w:uiPriority w:val="1"/>
+    <w:qFormat/>
+    <w:rsid w:val="001F2879"/>
+    <w:pPr>
+      <w:numPr>
+        <w:numId w:val="4"/>
+      </w:numPr>
+    </w:pPr>
+  </w:style>
+  <w:style w:type="paragraph" w:styleId="Quote">
+    <w:name w:val="Quote"/>
+    <w:basedOn w:val="Normal"/>
+    <w:next w:val="Normal"/>
+    <w:link w:val="QuoteChar"/>
+    <w:uiPriority w:val="9"/>
+    <w:unhideWhenUsed/>
+    <w:qFormat/>
+    <w:rsid w:val="001F2879"/>
+    <w:pPr>
+      <w:ind w:left="720" w:right="720"/>
+    </w:pPr>
+    <w:rPr>
+      <w:i/>
+      <w:iCs/>
+      <w:color w:val="595959" w:themeColor="text1" w:themeTint="A6"/>
+    </w:rPr>
+  </w:style>
+  <w:style w:type="character" w:customStyle="1" w:styleId="QuoteChar">
+    <w:name w:val="Quote Char"/>
+    <w:basedOn w:val="DefaultParagraphFont"/>
+    <w:link w:val="Quote"/>
+    <w:uiPriority w:val="9"/>
+    <w:rsid w:val="001F2879"/>
+    <w:rPr>
+      <w:i/>
+      <w:iCs/>
+      <w:color w:val="595959" w:themeColor="text1" w:themeTint="A6"/>
+    </w:rPr>
+  </w:style>
+  <w:style w:type="paragraph" w:customStyle="1" w:styleId="Organization">
+    <w:name w:val="Organization"/>
+    <w:basedOn w:val="Normal"/>
+    <w:uiPriority w:val="1"/>
+    <w:qFormat/>
+    <w:rsid w:val="001F2879"/>
+    <w:pPr>
+      <w:spacing w:before="40" w:line="276" w:lineRule="auto"/>
+      <w:ind w:left="115"/>
+    </w:pPr>
+    <w:rPr>
+      <w:rFonts w:asciiTheme="majorHAnsi" w:eastAsiaTheme="minorHAnsi" w:hAnsiTheme="majorHAnsi"/>
+      <w:b/>
+      <w:color w:val="404040" w:themeColor="text1" w:themeTint="BF"/>
+      <w:sz w:val="30"/>
+      <w:szCs w:val="36"/>
+    </w:rPr>
+  </w:style>
+  <w:style w:type="paragraph" w:customStyle="1" w:styleId="CardDetail">
+    <w:name w:val="Card Detail"/>
+    <w:basedOn w:val="Normal"/>
+    <w:uiPriority w:val="1"/>
+    <w:qFormat/>
+    <w:rsid w:val="001F2879"/>
+    <w:pPr>
+      <w:spacing w:after="160"/>
+    </w:pPr>
+    <w:rPr>
+      <w:color w:val="262626" w:themeColor="text1" w:themeTint="D9"/>
+      <w:sz w:val="13"/>
+      <w:szCs w:val="14"/>
+    </w:rPr>
+  </w:style>
+  <w:style w:type="paragraph" w:customStyle="1" w:styleId="Name">
+    <w:name w:val="Name"/>
+    <w:basedOn w:val="Normal"/>
+    <w:uiPriority w:val="1"/>
+    <w:rsid w:val="001F2879"/>
+    <w:rPr>
+      <w:color w:val="730E00" w:themeColor="accent6"/>
+      <w:sz w:val="28"/>
+      <w:szCs w:val="28"/>
+    </w:rPr>
+  </w:style>
 </w:styles>
 </file>
 
 <file path=word/theme/theme1.xml><?xml version="1.0" encoding="utf-8"?>
-<a:theme xmlns:a="http://schemas.openxmlformats.org/drawingml/2006/main" name="Office Theme">
+<a:theme xmlns:a="http://schemas.openxmlformats.org/drawingml/2006/main" name="NewsPrint">
   <a:themeElements>
-    <a:clrScheme name="Office">
+    <a:clrScheme name="NewsPrint">
       <a:dk1>
         <a:sysClr val="windowText" lastClr="000000"/>
       </a:dk1>
@@ -3786,43 +8077,78 @@
         <a:sysClr val="window" lastClr="FFFFFF"/>
       </a:lt1>
       <a:dk2>
-        <a:srgbClr val="1F497D"/>
+        <a:srgbClr val="303030"/>
       </a:dk2>
       <a:lt2>
-        <a:srgbClr val="EEECE1"/>
+        <a:srgbClr val="DEDEE0"/>
       </a:lt2>
       <a:accent1>
-        <a:srgbClr val="4F81BD"/>
+        <a:srgbClr val="AD0101"/>
       </a:accent1>
       <a:accent2>
-        <a:srgbClr val="C0504D"/>
+        <a:srgbClr val="726056"/>
       </a:accent2>
       <a:accent3>
-        <a:srgbClr val="9BBB59"/>
+        <a:srgbClr val="AC956E"/>
       </a:accent3>
       <a:accent4>
-        <a:srgbClr val="8064A2"/>
+        <a:srgbClr val="808DA9"/>
       </a:accent4>
       <a:accent5>
-        <a:srgbClr val="4BACC6"/>
+        <a:srgbClr val="424E5B"/>
       </a:accent5>
       <a:accent6>
-        <a:srgbClr val="F79646"/>
+        <a:srgbClr val="730E00"/>
       </a:accent6>
       <a:hlink>
-        <a:srgbClr val="0000FF"/>
+        <a:srgbClr val="D26900"/>
       </a:hlink>
       <a:folHlink>
-        <a:srgbClr val="800080"/>
+        <a:srgbClr val="D89243"/>
       </a:folHlink>
     </a:clrScheme>
-    <a:fontScheme name="Office">
+    <a:fontScheme name="NewsPrint">
       <a:majorFont>
-        <a:latin typeface="Calibri"/>
+        <a:latin typeface="Impact"/>
         <a:ea typeface=""/>
         <a:cs typeface=""/>
-        <a:font script="Jpan" typeface="ＭＳ ゴシック"/>
-        <a:font script="Hang" typeface="맑은 고딕"/>
+        <a:font script="Jpan" typeface="HGP創英角ｺﾞｼｯｸUB"/>
+        <a:font script="Hang" typeface="HY견고딕"/>
+        <a:font script="Hans" typeface="微软雅黑"/>
+        <a:font script="Hant" typeface="微軟正黑體"/>
+        <a:font script="Arab" typeface="Tahoma"/>
+        <a:font script="Hebr" typeface="Tohoma"/>
+        <a:font script="Thai" typeface="Tahoma"/>
+        <a:font script="Ethi" typeface="Nyala"/>
+        <a:font script="Beng" typeface="Vrinda"/>
+        <a:font script="Gujr" typeface="Shruti"/>
+        <a:font script="Khmr" typeface="MoolBoran"/>
+        <a:font script="Knda" typeface="Tunga"/>
+        <a:font script="Guru" typeface="Raavi"/>
+        <a:font script="Cans" typeface="Euphemia"/>
+        <a:font script="Cher" typeface="Plantagenet Cherokee"/>
+        <a:font script="Yiii" typeface="Microsoft Yi Baiti"/>
+        <a:font script="Tibt" typeface="Microsoft Himalaya"/>
+        <a:font script="Thaa" typeface="MV Boli"/>
+        <a:font script="Deva" typeface="Mangal"/>
+        <a:font script="Telu" typeface="Gautami"/>
+        <a:font script="Taml" typeface="Latha"/>
+        <a:font script="Syrc" typeface="Estrangelo Edessa"/>
+        <a:font script="Orya" typeface="Kalinga"/>
+        <a:font script="Mlym" typeface="Kartika"/>
+        <a:font script="Laoo" typeface="DokChampa"/>
+        <a:font script="Sinh" typeface="Iskoola Pota"/>
+        <a:font script="Mong" typeface="Mongolian Baiti"/>
+        <a:font script="Viet" typeface="Times New Roman"/>
+        <a:font script="Uigh" typeface="Microsoft Uighur"/>
+        <a:font script="Geor" typeface="Sylfaen"/>
+      </a:majorFont>
+      <a:minorFont>
+        <a:latin typeface="Times New Roman"/>
+        <a:ea typeface=""/>
+        <a:cs typeface=""/>
+        <a:font script="Jpan" typeface="ＭＳ Ｐ明朝"/>
+        <a:font script="Hang" typeface="바탕"/>
         <a:font script="Hans" typeface="宋体"/>
         <a:font script="Hant" typeface="新細明體"/>
         <a:font script="Arab" typeface="Times New Roman"/>
@@ -3851,44 +8177,9 @@
         <a:font script="Viet" typeface="Times New Roman"/>
         <a:font script="Uigh" typeface="Microsoft Uighur"/>
         <a:font script="Geor" typeface="Sylfaen"/>
-      </a:majorFont>
-      <a:minorFont>
-        <a:latin typeface="Cambria"/>
-        <a:ea typeface=""/>
-        <a:cs typeface=""/>
-        <a:font script="Jpan" typeface="ＭＳ 明朝"/>
-        <a:font script="Hang" typeface="맑은 고딕"/>
-        <a:font script="Hans" typeface="宋体"/>
-        <a:font script="Hant" typeface="新細明體"/>
-        <a:font script="Arab" typeface="Arial"/>
-        <a:font script="Hebr" typeface="Arial"/>
-        <a:font script="Thai" typeface="Cordia New"/>
-        <a:font script="Ethi" typeface="Nyala"/>
-        <a:font script="Beng" typeface="Vrinda"/>
-        <a:font script="Gujr" typeface="Shruti"/>
-        <a:font script="Khmr" typeface="DaunPenh"/>
-        <a:font script="Knda" typeface="Tunga"/>
-        <a:font script="Guru" typeface="Raavi"/>
-        <a:font script="Cans" typeface="Euphemia"/>
-        <a:font script="Cher" typeface="Plantagenet Cherokee"/>
-        <a:font script="Yiii" typeface="Microsoft Yi Baiti"/>
-        <a:font script="Tibt" typeface="Microsoft Himalaya"/>
-        <a:font script="Thaa" typeface="MV Boli"/>
-        <a:font script="Deva" typeface="Mangal"/>
-        <a:font script="Telu" typeface="Gautami"/>
-        <a:font script="Taml" typeface="Latha"/>
-        <a:font script="Syrc" typeface="Estrangelo Edessa"/>
-        <a:font script="Orya" typeface="Kalinga"/>
-        <a:font script="Mlym" typeface="Kartika"/>
-        <a:font script="Laoo" typeface="DokChampa"/>
-        <a:font script="Sinh" typeface="Iskoola Pota"/>
-        <a:font script="Mong" typeface="Mongolian Baiti"/>
-        <a:font script="Viet" typeface="Arial"/>
-        <a:font script="Uigh" typeface="Microsoft Uighur"/>
-        <a:font script="Geor" typeface="Sylfaen"/>
       </a:minorFont>
     </a:fontScheme>
-    <a:fmtScheme name="Office">
+    <a:fmtScheme name="NewsPrint">
       <a:fillStyleLst>
         <a:solidFill>
           <a:schemeClr val="phClr"/>
@@ -3897,62 +8188,69 @@
           <a:gsLst>
             <a:gs pos="0">
               <a:schemeClr val="phClr">
-                <a:tint val="50000"/>
-                <a:satMod val="300000"/>
-              </a:schemeClr>
-            </a:gs>
-            <a:gs pos="35000">
-              <a:schemeClr val="phClr">
                 <a:tint val="37000"/>
-                <a:satMod val="300000"/>
+                <a:hueMod val="100000"/>
+                <a:satMod val="200000"/>
+                <a:lumMod val="88000"/>
               </a:schemeClr>
             </a:gs>
             <a:gs pos="100000">
               <a:schemeClr val="phClr">
-                <a:tint val="15000"/>
+                <a:tint val="53000"/>
+                <a:shade val="100000"/>
+                <a:hueMod val="100000"/>
                 <a:satMod val="350000"/>
+                <a:lumMod val="79000"/>
               </a:schemeClr>
             </a:gs>
           </a:gsLst>
-          <a:lin ang="16200000" scaled="1"/>
+          <a:lin ang="5400000" scaled="1"/>
         </a:gradFill>
         <a:gradFill rotWithShape="1">
           <a:gsLst>
             <a:gs pos="0">
               <a:schemeClr val="phClr">
-                <a:tint val="100000"/>
+                <a:tint val="83000"/>
                 <a:shade val="100000"/>
-                <a:satMod val="130000"/>
+                <a:alpha val="100000"/>
+                <a:hueMod val="100000"/>
+                <a:satMod val="220000"/>
+                <a:lumMod val="90000"/>
+              </a:schemeClr>
+            </a:gs>
+            <a:gs pos="76000">
+              <a:schemeClr val="phClr">
+                <a:shade val="100000"/>
               </a:schemeClr>
             </a:gs>
             <a:gs pos="100000">
               <a:schemeClr val="phClr">
-                <a:tint val="50000"/>
-                <a:shade val="100000"/>
-                <a:satMod val="350000"/>
+                <a:shade val="93000"/>
+                <a:alpha val="100000"/>
+                <a:satMod val="100000"/>
+                <a:lumMod val="93000"/>
               </a:schemeClr>
             </a:gs>
           </a:gsLst>
-          <a:lin ang="16200000" scaled="0"/>
+          <a:path path="circle">
+            <a:fillToRect l="15000" t="15000" r="100000" b="100000"/>
+          </a:path>
         </a:gradFill>
       </a:fillStyleLst>
       <a:lnStyleLst>
-        <a:ln w="9525" cap="flat" cmpd="sng" algn="ctr">
-          <a:solidFill>
-            <a:schemeClr val="phClr">
-              <a:shade val="95000"/>
-              <a:satMod val="105000"/>
-            </a:schemeClr>
-          </a:solidFill>
-          <a:prstDash val="solid"/>
-        </a:ln>
-        <a:ln w="25400" cap="flat" cmpd="sng" algn="ctr">
+        <a:ln w="15875" cap="flat" cmpd="sng" algn="ctr">
           <a:solidFill>
             <a:schemeClr val="phClr"/>
           </a:solidFill>
           <a:prstDash val="solid"/>
         </a:ln>
-        <a:ln w="38100" cap="flat" cmpd="sng" algn="ctr">
+        <a:ln w="22225" cap="flat" cmpd="sng" algn="ctr">
+          <a:solidFill>
+            <a:schemeClr val="phClr"/>
+          </a:solidFill>
+          <a:prstDash val="solid"/>
+        </a:ln>
+        <a:ln w="34925" cap="flat" cmpd="sng" algn="ctr">
           <a:solidFill>
             <a:schemeClr val="phClr"/>
           </a:solidFill>
@@ -3962,16 +8260,16 @@
       <a:effectStyleLst>
         <a:effectStyle>
           <a:effectLst>
-            <a:outerShdw blurRad="40000" dist="20000" dir="5400000" rotWithShape="0">
+            <a:outerShdw blurRad="50800" dist="12700" dir="5280000" rotWithShape="0">
               <a:srgbClr val="000000">
-                <a:alpha val="38000"/>
+                <a:alpha val="40000"/>
               </a:srgbClr>
             </a:outerShdw>
           </a:effectLst>
         </a:effectStyle>
         <a:effectStyle>
           <a:effectLst>
-            <a:outerShdw blurRad="40000" dist="23000" dir="5400000" rotWithShape="0">
+            <a:outerShdw blurRad="38100" dist="38100" dir="5400000" rotWithShape="0">
               <a:srgbClr val="000000">
                 <a:alpha val="35000"/>
               </a:srgbClr>
@@ -3980,7 +8278,7 @@
         </a:effectStyle>
         <a:effectStyle>
           <a:effectLst>
-            <a:outerShdw blurRad="40000" dist="23000" dir="5400000" rotWithShape="0">
+            <a:outerShdw blurRad="38100" dist="38100" dir="5400000" rotWithShape="0">
               <a:srgbClr val="000000">
                 <a:alpha val="35000"/>
               </a:srgbClr>
@@ -3990,12 +8288,13 @@
             <a:camera prst="orthographicFront">
               <a:rot lat="0" lon="0" rev="0"/>
             </a:camera>
-            <a:lightRig rig="threePt" dir="t">
-              <a:rot lat="0" lon="0" rev="1200000"/>
-            </a:lightRig>
+            <a:lightRig rig="brightRoom" dir="tl"/>
           </a:scene3d>
-          <a:sp3d>
-            <a:bevelT w="63500" h="25400"/>
+          <a:sp3d contourW="12700">
+            <a:bevelT w="31750" h="12700"/>
+            <a:contourClr>
+              <a:schemeClr val="phClr"/>
+            </a:contourClr>
           </a:sp3d>
         </a:effectStyle>
       </a:effectStyleLst>
@@ -4007,90 +8306,49 @@
           <a:gsLst>
             <a:gs pos="0">
               <a:schemeClr val="phClr">
-                <a:tint val="40000"/>
-                <a:satMod val="350000"/>
-              </a:schemeClr>
-            </a:gs>
-            <a:gs pos="40000">
-              <a:schemeClr val="phClr">
-                <a:tint val="45000"/>
-                <a:shade val="99000"/>
-                <a:satMod val="350000"/>
+                <a:tint val="93000"/>
               </a:schemeClr>
             </a:gs>
             <a:gs pos="100000">
               <a:schemeClr val="phClr">
-                <a:shade val="20000"/>
-                <a:satMod val="255000"/>
+                <a:shade val="55000"/>
               </a:schemeClr>
             </a:gs>
           </a:gsLst>
-          <a:path path="circle">
-            <a:fillToRect l="50000" t="-80000" r="50000" b="180000"/>
-          </a:path>
+          <a:lin ang="5400000" scaled="1"/>
         </a:gradFill>
-        <a:gradFill rotWithShape="1">
-          <a:gsLst>
-            <a:gs pos="0">
+        <a:blipFill rotWithShape="1">
+          <a:blip xmlns:r="http://schemas.openxmlformats.org/officeDocument/2006/relationships" r:embed="rId1">
+            <a:duotone>
               <a:schemeClr val="phClr">
-                <a:tint val="80000"/>
-                <a:satMod val="300000"/>
+                <a:shade val="20000"/>
+                <a:satMod val="350000"/>
+                <a:lumMod val="125000"/>
               </a:schemeClr>
-            </a:gs>
-            <a:gs pos="100000">
               <a:schemeClr val="phClr">
-                <a:shade val="30000"/>
-                <a:satMod val="200000"/>
+                <a:tint val="90000"/>
+                <a:satMod val="250000"/>
               </a:schemeClr>
-            </a:gs>
-          </a:gsLst>
-          <a:path path="circle">
-            <a:fillToRect l="50000" t="50000" r="50000" b="50000"/>
-          </a:path>
-        </a:gradFill>
+            </a:duotone>
+          </a:blip>
+          <a:stretch/>
+        </a:blipFill>
       </a:bgFillStyleLst>
     </a:fmtScheme>
   </a:themeElements>
-  <a:objectDefaults>
-    <a:spDef>
-      <a:spPr/>
-      <a:bodyPr/>
-      <a:lstStyle/>
-      <a:style>
-        <a:lnRef idx="1">
-          <a:schemeClr val="accent1"/>
-        </a:lnRef>
-        <a:fillRef idx="3">
-          <a:schemeClr val="accent1"/>
-        </a:fillRef>
-        <a:effectRef idx="2">
-          <a:schemeClr val="accent1"/>
-        </a:effectRef>
-        <a:fontRef idx="minor">
-          <a:schemeClr val="lt1"/>
-        </a:fontRef>
-      </a:style>
-    </a:spDef>
-    <a:lnDef>
-      <a:spPr/>
-      <a:bodyPr/>
-      <a:lstStyle/>
-      <a:style>
-        <a:lnRef idx="2">
-          <a:schemeClr val="accent1"/>
-        </a:lnRef>
-        <a:fillRef idx="0">
-          <a:schemeClr val="accent1"/>
-        </a:fillRef>
-        <a:effectRef idx="1">
-          <a:schemeClr val="accent1"/>
-        </a:effectRef>
-        <a:fontRef idx="minor">
-          <a:schemeClr val="tx1"/>
-        </a:fontRef>
-      </a:style>
-    </a:lnDef>
-  </a:objectDefaults>
+  <a:objectDefaults/>
   <a:extraClrSchemeLst/>
 </a:theme>
+</file>
+
+<file path=customXml/item1.xml><?xml version="1.0" encoding="utf-8"?>
+<b:Sources xmlns:b="http://schemas.openxmlformats.org/officeDocument/2006/bibliography" xmlns="http://schemas.openxmlformats.org/officeDocument/2006/bibliography" SelectedStyle="/APA.XSL" StyleName="APA"/>
+</file>
+
+<file path=customXml/itemProps1.xml><?xml version="1.0" encoding="utf-8"?>
+<ds:datastoreItem xmlns:ds="http://schemas.openxmlformats.org/officeDocument/2006/customXml" ds:itemID="{3B698852-7895-574E-A574-115F64363A51}">
+  <ds:schemaRefs>
+    <ds:schemaRef ds:uri="http://schemas.openxmlformats.org/officeDocument/2006/bibliography"/>
+  </ds:schemaRefs>
+</ds:datastoreItem>
 </file>
--- a/SplunkLAB_in_a_box.docx
+++ b/SplunkLAB_in_a_box.docx
@@ -267,7 +267,7 @@
         <w:rPr>
           <w:sz w:val="20"/>
         </w:rPr>
-        <w:t>As with</w:t>
+        <w:t>Like</w:t>
       </w:r>
       <w:r>
         <w:rPr>
@@ -727,12 +727,6 @@
           <w:sz w:val="20"/>
         </w:rPr>
         <w:t>I was able to quickly bring</w:t>
-      </w:r>
-      <w:r>
-        <w:rPr>
-          <w:sz w:val="20"/>
-        </w:rPr>
-        <w:t xml:space="preserve"> up</w:t>
       </w:r>
       <w:r>
         <w:rPr>
@@ -2462,7 +2456,45 @@
           <w:sz w:val="24"/>
           <w:szCs w:val="20"/>
         </w:rPr>
-        <w:t xml:space="preserve"> docker-splunk/splunk docker build --tag=</w:t>
+        <w:t xml:space="preserve"> docker-splunk/splunk </w:t>
+      </w:r>
+    </w:p>
+    <w:p>
+      <w:pPr>
+        <w:shd w:val="clear" w:color="auto" w:fill="F7F7F7"/>
+        <w:tabs>
+          <w:tab w:val="left" w:pos="916"/>
+          <w:tab w:val="left" w:pos="1832"/>
+          <w:tab w:val="left" w:pos="2748"/>
+          <w:tab w:val="left" w:pos="3664"/>
+          <w:tab w:val="left" w:pos="4580"/>
+          <w:tab w:val="left" w:pos="5496"/>
+          <w:tab w:val="left" w:pos="6412"/>
+          <w:tab w:val="left" w:pos="7328"/>
+          <w:tab w:val="left" w:pos="8244"/>
+          <w:tab w:val="left" w:pos="9160"/>
+          <w:tab w:val="left" w:pos="10076"/>
+          <w:tab w:val="left" w:pos="10992"/>
+          <w:tab w:val="left" w:pos="11908"/>
+          <w:tab w:val="left" w:pos="12824"/>
+          <w:tab w:val="left" w:pos="13740"/>
+          <w:tab w:val="left" w:pos="14656"/>
+        </w:tabs>
+        <w:rPr>
+          <w:rFonts w:ascii="Arial Narrow" w:hAnsi="Arial Narrow" w:cs="Courier"/>
+          <w:color w:val="333333"/>
+          <w:sz w:val="24"/>
+          <w:szCs w:val="20"/>
+        </w:rPr>
+      </w:pPr>
+      <w:r>
+        <w:rPr>
+          <w:rFonts w:ascii="Arial Narrow" w:hAnsi="Arial Narrow" w:cs="Courier"/>
+          <w:color w:val="333333"/>
+          <w:sz w:val="24"/>
+          <w:szCs w:val="20"/>
+        </w:rPr>
+        <w:t>docker build --tag=</w:t>
       </w:r>
       <w:r>
         <w:rPr>
@@ -4731,7 +4763,7 @@
         <mc:AlternateContent>
           <mc:Choice Requires="wps">
             <w:drawing>
-              <wp:anchor distT="0" distB="0" distL="114300" distR="114300" simplePos="0" relativeHeight="251659264" behindDoc="0" locked="0" layoutInCell="1" allowOverlap="1" wp14:anchorId="0CAA3EEF" wp14:editId="24959BAC">
+              <wp:anchor distT="0" distB="0" distL="114300" distR="114300" simplePos="0" relativeHeight="251659264" behindDoc="0" locked="0" layoutInCell="1" allowOverlap="1" wp14:anchorId="0CAA3EEF" wp14:editId="22E53A3E">
                 <wp:simplePos x="0" y="0"/>
                 <wp:positionH relativeFrom="column">
                   <wp:posOffset>-635</wp:posOffset>
@@ -5759,15 +5791,160 @@
         <w:rPr>
           <w:sz w:val="20"/>
         </w:rPr>
-        <w:t>I don’t expect Docker to replace VM technologies but in a specific Linux driven app-</w:t>
+        <w:t>I don’t expect Docker to replace VM technologies but in a specific Linux driven app-context like Splunk it is, in my opinion, a better choice.</w:t>
+      </w:r>
+    </w:p>
+    <w:p>
+      <w:pPr>
+        <w:rPr>
+          <w:sz w:val="20"/>
+        </w:rPr>
+      </w:pPr>
+    </w:p>
+    <w:p>
+      <w:pPr>
+        <w:rPr>
+          <w:sz w:val="20"/>
+        </w:rPr>
+      </w:pPr>
+    </w:p>
+    <w:p>
+      <w:pPr>
+        <w:rPr>
+          <w:b/>
+          <w:color w:val="008000"/>
+          <w:sz w:val="20"/>
+        </w:rPr>
+      </w:pPr>
+      <w:r>
+        <w:rPr>
+          <w:b/>
+          <w:color w:val="008000"/>
+          <w:sz w:val="20"/>
+        </w:rPr>
+        <w:t>TODO:</w:t>
+      </w:r>
+    </w:p>
+    <w:p>
+      <w:pPr>
+        <w:rPr>
+          <w:sz w:val="20"/>
+        </w:rPr>
+      </w:pPr>
+      <w:r>
+        <w:rPr>
+          <w:sz w:val="20"/>
+        </w:rPr>
+        <w:t>-UF and HF containers with eventget.py</w:t>
+      </w:r>
+      <w:r>
+        <w:rPr>
+          <w:sz w:val="20"/>
+        </w:rPr>
+        <w:t xml:space="preserve"> (simulate traffic)</w:t>
+      </w:r>
+    </w:p>
+    <w:p>
+      <w:pPr>
+        <w:rPr>
+          <w:sz w:val="20"/>
+        </w:rPr>
+      </w:pPr>
+      <w:r>
+        <w:rPr>
+          <w:sz w:val="20"/>
+        </w:rPr>
+        <w:t xml:space="preserve"> -</w:t>
+      </w:r>
+      <w:r>
+        <w:rPr>
+          <w:sz w:val="20"/>
+        </w:rPr>
+        <w:t xml:space="preserve">Dynamic </w:t>
+      </w:r>
+      <w:r>
+        <w:rPr>
+          <w:sz w:val="20"/>
+        </w:rPr>
+        <w:t xml:space="preserve">RF/SF </w:t>
+      </w:r>
+    </w:p>
+    <w:p>
+      <w:pPr>
+        <w:rPr>
+          <w:sz w:val="20"/>
+        </w:rPr>
+      </w:pPr>
+      <w:r>
+        <w:rPr>
+          <w:sz w:val="20"/>
+        </w:rPr>
+        <w:t>-Load testing on faster har</w:t>
+      </w:r>
+      <w:r>
+        <w:rPr>
+          <w:sz w:val="20"/>
+        </w:rPr>
+        <w:t xml:space="preserve">dware </w:t>
+      </w:r>
+    </w:p>
+    <w:p>
+      <w:pPr>
+        <w:rPr>
+          <w:sz w:val="20"/>
+        </w:rPr>
+      </w:pPr>
+      <w:r>
+        <w:rPr>
+          <w:sz w:val="20"/>
+        </w:rPr>
+        <w:t>-Test on CentOS (redhat)</w:t>
       </w:r>
       <w:bookmarkStart w:id="0" w:name="_GoBack"/>
       <w:bookmarkEnd w:id="0"/>
-      <w:r>
-        <w:rPr>
-          <w:sz w:val="20"/>
-        </w:rPr>
-        <w:t>context like Splunk it is, in my opinion, a better choice.</w:t>
+    </w:p>
+    <w:p>
+      <w:pPr>
+        <w:rPr>
+          <w:sz w:val="20"/>
+        </w:rPr>
+      </w:pPr>
+      <w:r>
+        <w:rPr>
+          <w:sz w:val="20"/>
+        </w:rPr>
+        <w:t>-MAC OS support, followed by Windows</w:t>
+      </w:r>
+    </w:p>
+    <w:p>
+      <w:pPr>
+        <w:rPr>
+          <w:sz w:val="20"/>
+        </w:rPr>
+      </w:pPr>
+      <w:r>
+        <w:rPr>
+          <w:sz w:val="20"/>
+        </w:rPr>
+        <w:t>-</w:t>
+      </w:r>
+      <w:r>
+        <w:rPr>
+          <w:sz w:val="20"/>
+        </w:rPr>
+        <w:t xml:space="preserve"> </w:t>
+      </w:r>
+      <w:r>
+        <w:rPr>
+          <w:sz w:val="20"/>
+        </w:rPr>
+        <w:t>Do everything</w:t>
+      </w:r>
+      <w:r>
+        <w:rPr>
+          <w:sz w:val="20"/>
+        </w:rPr>
+        <w:t xml:space="preserve"> with CLI only</w:t>
       </w:r>
     </w:p>
     <w:p>
@@ -5788,64 +5965,193 @@
       <w:pPr>
         <w:rPr>
           <w:b/>
-          <w:color w:val="008000"/>
           <w:sz w:val="20"/>
         </w:rPr>
       </w:pPr>
       <w:r>
         <w:rPr>
           <w:b/>
-          <w:color w:val="008000"/>
-          <w:sz w:val="20"/>
-        </w:rPr>
-        <w:t>TODO:</w:t>
-      </w:r>
-    </w:p>
-    <w:p>
-      <w:pPr>
-        <w:rPr>
-          <w:sz w:val="20"/>
-        </w:rPr>
-      </w:pPr>
-      <w:r>
-        <w:rPr>
-          <w:sz w:val="20"/>
-        </w:rPr>
-        <w:t>-UF and HF containers with eventget.py</w:t>
-      </w:r>
-    </w:p>
-    <w:p>
-      <w:pPr>
-        <w:rPr>
-          <w:sz w:val="20"/>
-        </w:rPr>
-      </w:pPr>
-      <w:r>
-        <w:rPr>
-          <w:sz w:val="20"/>
-        </w:rPr>
-        <w:t xml:space="preserve"> -RF/SF </w:t>
-      </w:r>
-    </w:p>
-    <w:p>
-      <w:pPr>
-        <w:rPr>
-          <w:sz w:val="20"/>
-        </w:rPr>
-      </w:pPr>
-      <w:r>
-        <w:rPr>
-          <w:sz w:val="20"/>
-        </w:rPr>
-        <w:t>-Load testing on faster hardware (think about NUC Skull devices)</w:t>
-      </w:r>
-    </w:p>
-    <w:p>
-      <w:pPr>
-        <w:rPr>
-          <w:sz w:val="20"/>
-        </w:rPr>
-      </w:pPr>
+          <w:sz w:val="20"/>
+        </w:rPr>
+        <w:t>Additional screenshots (4 sites each location 3 SH, 20 IDX) running on NUC Skull (32GB ram, 8 core)</w:t>
+      </w:r>
+    </w:p>
+    <w:p>
+      <w:pPr>
+        <w:rPr>
+          <w:b/>
+          <w:sz w:val="20"/>
+        </w:rPr>
+      </w:pPr>
+    </w:p>
+    <w:p>
+      <w:pPr>
+        <w:rPr>
+          <w:sz w:val="20"/>
+        </w:rPr>
+      </w:pPr>
+      <w:r>
+        <w:rPr>
+          <w:noProof/>
+          <w:sz w:val="20"/>
+        </w:rPr>
+        <w:drawing>
+          <wp:inline distT="0" distB="0" distL="0" distR="0" wp14:anchorId="66EF2842" wp14:editId="2A0A3BD6">
+            <wp:extent cx="5479415" cy="2679700"/>
+            <wp:effectExtent l="0" t="0" r="6985" b="12700"/>
+            <wp:docPr id="7" name="Picture 7" descr="Macintosh HD:Users:mhassan:Desktop:Screen Shot 2016-09-22 at 8.42.45 AM.png"/>
+            <wp:cNvGraphicFramePr>
+              <a:graphicFrameLocks xmlns:a="http://schemas.openxmlformats.org/drawingml/2006/main" noChangeAspect="1"/>
+            </wp:cNvGraphicFramePr>
+            <a:graphic xmlns:a="http://schemas.openxmlformats.org/drawingml/2006/main">
+              <a:graphicData uri="http://schemas.openxmlformats.org/drawingml/2006/picture">
+                <pic:pic xmlns:pic="http://schemas.openxmlformats.org/drawingml/2006/picture">
+                  <pic:nvPicPr>
+                    <pic:cNvPr id="0" name="Picture 1" descr="Macintosh HD:Users:mhassan:Desktop:Screen Shot 2016-09-22 at 8.42.45 AM.png"/>
+                    <pic:cNvPicPr>
+                      <a:picLocks noChangeAspect="1" noChangeArrowheads="1"/>
+                    </pic:cNvPicPr>
+                  </pic:nvPicPr>
+                  <pic:blipFill>
+                    <a:blip r:embed="rId17">
+                      <a:extLst>
+                        <a:ext uri="{28A0092B-C50C-407E-A947-70E740481C1C}">
+                          <a14:useLocalDpi xmlns:a14="http://schemas.microsoft.com/office/drawing/2010/main" val="0"/>
+                        </a:ext>
+                      </a:extLst>
+                    </a:blip>
+                    <a:srcRect/>
+                    <a:stretch>
+                      <a:fillRect/>
+                    </a:stretch>
+                  </pic:blipFill>
+                  <pic:spPr bwMode="auto">
+                    <a:xfrm>
+                      <a:off x="0" y="0"/>
+                      <a:ext cx="5479415" cy="2679700"/>
+                    </a:xfrm>
+                    <a:prstGeom prst="rect">
+                      <a:avLst/>
+                    </a:prstGeom>
+                    <a:noFill/>
+                    <a:ln>
+                      <a:noFill/>
+                    </a:ln>
+                  </pic:spPr>
+                </pic:pic>
+              </a:graphicData>
+            </a:graphic>
+          </wp:inline>
+        </w:drawing>
+      </w:r>
+      <w:r>
+        <w:rPr>
+          <w:noProof/>
+          <w:sz w:val="20"/>
+        </w:rPr>
+        <w:drawing>
+          <wp:inline distT="0" distB="0" distL="0" distR="0" wp14:anchorId="53AB1359" wp14:editId="412B5B2B">
+            <wp:extent cx="5479415" cy="3179445"/>
+            <wp:effectExtent l="0" t="0" r="6985" b="0"/>
+            <wp:docPr id="10" name="Picture 10" descr="Macintosh HD:Users:mhassan:Desktop:Screen Shot 2016-09-22 at 8.43.05 AM.png"/>
+            <wp:cNvGraphicFramePr>
+              <a:graphicFrameLocks xmlns:a="http://schemas.openxmlformats.org/drawingml/2006/main" noChangeAspect="1"/>
+            </wp:cNvGraphicFramePr>
+            <a:graphic xmlns:a="http://schemas.openxmlformats.org/drawingml/2006/main">
+              <a:graphicData uri="http://schemas.openxmlformats.org/drawingml/2006/picture">
+                <pic:pic xmlns:pic="http://schemas.openxmlformats.org/drawingml/2006/picture">
+                  <pic:nvPicPr>
+                    <pic:cNvPr id="0" name="Picture 2" descr="Macintosh HD:Users:mhassan:Desktop:Screen Shot 2016-09-22 at 8.43.05 AM.png"/>
+                    <pic:cNvPicPr>
+                      <a:picLocks noChangeAspect="1" noChangeArrowheads="1"/>
+                    </pic:cNvPicPr>
+                  </pic:nvPicPr>
+                  <pic:blipFill>
+                    <a:blip r:embed="rId18">
+                      <a:extLst>
+                        <a:ext uri="{28A0092B-C50C-407E-A947-70E740481C1C}">
+                          <a14:useLocalDpi xmlns:a14="http://schemas.microsoft.com/office/drawing/2010/main" val="0"/>
+                        </a:ext>
+                      </a:extLst>
+                    </a:blip>
+                    <a:srcRect/>
+                    <a:stretch>
+                      <a:fillRect/>
+                    </a:stretch>
+                  </pic:blipFill>
+                  <pic:spPr bwMode="auto">
+                    <a:xfrm>
+                      <a:off x="0" y="0"/>
+                      <a:ext cx="5479415" cy="3179445"/>
+                    </a:xfrm>
+                    <a:prstGeom prst="rect">
+                      <a:avLst/>
+                    </a:prstGeom>
+                    <a:noFill/>
+                    <a:ln>
+                      <a:noFill/>
+                    </a:ln>
+                  </pic:spPr>
+                </pic:pic>
+              </a:graphicData>
+            </a:graphic>
+          </wp:inline>
+        </w:drawing>
+      </w:r>
+      <w:r>
+        <w:rPr>
+          <w:noProof/>
+          <w:sz w:val="20"/>
+        </w:rPr>
+        <w:drawing>
+          <wp:inline distT="0" distB="0" distL="0" distR="0" wp14:anchorId="5328B193" wp14:editId="0C3CCB81">
+            <wp:extent cx="5486400" cy="3052445"/>
+            <wp:effectExtent l="0" t="0" r="0" b="0"/>
+            <wp:docPr id="11" name="Picture 11" descr="Macintosh HD:Users:mhassan:Desktop:Screen Shot 2016-09-22 at 8.44.43 AM.png"/>
+            <wp:cNvGraphicFramePr>
+              <a:graphicFrameLocks xmlns:a="http://schemas.openxmlformats.org/drawingml/2006/main" noChangeAspect="1"/>
+            </wp:cNvGraphicFramePr>
+            <a:graphic xmlns:a="http://schemas.openxmlformats.org/drawingml/2006/main">
+              <a:graphicData uri="http://schemas.openxmlformats.org/drawingml/2006/picture">
+                <pic:pic xmlns:pic="http://schemas.openxmlformats.org/drawingml/2006/picture">
+                  <pic:nvPicPr>
+                    <pic:cNvPr id="0" name="Picture 3" descr="Macintosh HD:Users:mhassan:Desktop:Screen Shot 2016-09-22 at 8.44.43 AM.png"/>
+                    <pic:cNvPicPr>
+                      <a:picLocks noChangeAspect="1" noChangeArrowheads="1"/>
+                    </pic:cNvPicPr>
+                  </pic:nvPicPr>
+                  <pic:blipFill>
+                    <a:blip r:embed="rId19">
+                      <a:extLst>
+                        <a:ext uri="{28A0092B-C50C-407E-A947-70E740481C1C}">
+                          <a14:useLocalDpi xmlns:a14="http://schemas.microsoft.com/office/drawing/2010/main" val="0"/>
+                        </a:ext>
+                      </a:extLst>
+                    </a:blip>
+                    <a:srcRect/>
+                    <a:stretch>
+                      <a:fillRect/>
+                    </a:stretch>
+                  </pic:blipFill>
+                  <pic:spPr bwMode="auto">
+                    <a:xfrm>
+                      <a:off x="0" y="0"/>
+                      <a:ext cx="5486400" cy="3052445"/>
+                    </a:xfrm>
+                    <a:prstGeom prst="rect">
+                      <a:avLst/>
+                    </a:prstGeom>
+                    <a:noFill/>
+                    <a:ln>
+                      <a:noFill/>
+                    </a:ln>
+                  </pic:spPr>
+                </pic:pic>
+              </a:graphicData>
+            </a:graphic>
+          </wp:inline>
+        </w:drawing>
+      </w:r>
     </w:p>
     <w:sectPr>
       <w:pgSz w:w="12240" w:h="15840"/>
@@ -8346,7 +8652,7 @@
 </file>
 
 <file path=customXml/itemProps1.xml><?xml version="1.0" encoding="utf-8"?>
-<ds:datastoreItem xmlns:ds="http://schemas.openxmlformats.org/officeDocument/2006/customXml" ds:itemID="{3B698852-7895-574E-A574-115F64363A51}">
+<ds:datastoreItem xmlns:ds="http://schemas.openxmlformats.org/officeDocument/2006/customXml" ds:itemID="{9C46434A-CDAD-6D42-AFAE-7D3B9ADBFF41}">
   <ds:schemaRefs>
     <ds:schemaRef ds:uri="http://schemas.openxmlformats.org/officeDocument/2006/bibliography"/>
   </ds:schemaRefs>
